--- a/Posts/2021/01(Jan)/UndertheHood/UTH_01(Jan)_2021 - Partial Derivatives.docx
+++ b/Posts/2021/01(Jan)/UndertheHood/UTH_01(Jan)_2021 - Partial Derivatives.docx
@@ -1,9 +1,17 @@
 
 <file path=word/document.xml><?xml version="1.0" encoding="utf-8"?>
-<w:document xmlns:wpc="http://schemas.microsoft.com/office/word/2010/wordprocessingCanvas" xmlns:cx="http://schemas.microsoft.com/office/drawing/2014/chartex" xmlns:cx1="http://schemas.microsoft.com/office/drawing/2015/9/8/chartex" xmlns:cx2="http://schemas.microsoft.com/office/drawing/2015/10/21/chartex" xmlns:cx3="http://schemas.microsoft.com/office/drawing/2016/5/9/chartex" xmlns:cx4="http://schemas.microsoft.com/office/drawing/2016/5/10/chartex" xmlns:cx5="http://schemas.microsoft.com/office/drawing/2016/5/11/chartex" xmlns:cx6="http://schemas.microsoft.com/office/drawing/2016/5/12/chartex" xmlns:cx7="http://schemas.microsoft.com/office/drawing/2016/5/13/chartex" xmlns:cx8="http://schemas.microsoft.com/office/drawing/2016/5/14/chartex" xmlns:mc="http://schemas.openxmlformats.org/markup-compatibility/2006" xmlns:aink="http://schemas.microsoft.com/office/drawing/2016/ink" xmlns:am3d="http://schemas.microsoft.com/office/drawing/2017/model3d" xmlns:o="urn:schemas-microsoft-com:office:office" xmlns:r="http://schemas.openxmlformats.org/officeDocument/2006/relationships" xmlns:m="http://schemas.openxmlformats.org/officeDocument/2006/math" xmlns:v="urn:schemas-microsoft-com:vml" xmlns:wp14="http://schemas.microsoft.com/office/word/2010/wordprocessingDrawing" xmlns:wp="http://schemas.openxmlformats.org/drawingml/2006/wordprocessingDrawing" xmlns:w10="urn:schemas-microsoft-com:office:word" xmlns:w="http://schemas.openxmlformats.org/wordprocessingml/2006/main" xmlns:w14="http://schemas.microsoft.com/office/word/2010/wordml" xmlns:w15="http://schemas.microsoft.com/office/word/2012/wordml" xmlns:w16cex="http://schemas.microsoft.com/office/word/2018/wordml/cex" xmlns:w16cid="http://schemas.microsoft.com/office/word/2016/wordml/cid" xmlns:w16="http://schemas.microsoft.com/office/word/2018/wordml" xmlns:w16se="http://schemas.microsoft.com/office/word/2015/wordml/symex" xmlns:wpg="http://schemas.microsoft.com/office/word/2010/wordprocessingGroup" xmlns:wpi="http://schemas.microsoft.com/office/word/2010/wordprocessingInk" xmlns:wne="http://schemas.microsoft.com/office/word/2006/wordml" xmlns:wps="http://schemas.microsoft.com/office/word/2010/wordprocessingShape" mc:Ignorable="w14 w15 w16se w16cid w16 w16cex wp14">
+<w:document xmlns:wpc="http://schemas.microsoft.com/office/word/2010/wordprocessingCanvas" xmlns:cx="http://schemas.microsoft.com/office/drawing/2014/chartex" xmlns:cx1="http://schemas.microsoft.com/office/drawing/2015/9/8/chartex" xmlns:cx2="http://schemas.microsoft.com/office/drawing/2015/10/21/chartex" xmlns:cx3="http://schemas.microsoft.com/office/drawing/2016/5/9/chartex" xmlns:cx4="http://schemas.microsoft.com/office/drawing/2016/5/10/chartex" xmlns:cx5="http://schemas.microsoft.com/office/drawing/2016/5/11/chartex" xmlns:cx6="http://schemas.microsoft.com/office/drawing/2016/5/12/chartex" xmlns:cx7="http://schemas.microsoft.com/office/drawing/2016/5/13/chartex" xmlns:cx8="http://schemas.microsoft.com/office/drawing/2016/5/14/chartex" xmlns:mc="http://schemas.openxmlformats.org/markup-compatibility/2006" xmlns:aink="http://schemas.microsoft.com/office/drawing/2016/ink" xmlns:am3d="http://schemas.microsoft.com/office/drawing/2017/model3d" xmlns:o="urn:schemas-microsoft-com:office:office" xmlns:oel="http://schemas.microsoft.com/office/2019/extlst" xmlns:r="http://schemas.openxmlformats.org/officeDocument/2006/relationships" xmlns:m="http://schemas.openxmlformats.org/officeDocument/2006/math" xmlns:v="urn:schemas-microsoft-com:vml" xmlns:wp14="http://schemas.microsoft.com/office/word/2010/wordprocessingDrawing" xmlns:wp="http://schemas.openxmlformats.org/drawingml/2006/wordprocessingDrawing" xmlns:w10="urn:schemas-microsoft-com:office:word" xmlns:w="http://schemas.openxmlformats.org/wordprocessingml/2006/main" xmlns:w14="http://schemas.microsoft.com/office/word/2010/wordml" xmlns:w15="http://schemas.microsoft.com/office/word/2012/wordml" xmlns:w16cex="http://schemas.microsoft.com/office/word/2018/wordml/cex" xmlns:w16cid="http://schemas.microsoft.com/office/word/2016/wordml/cid" xmlns:w16="http://schemas.microsoft.com/office/word/2018/wordml" xmlns:w16du="http://schemas.microsoft.com/office/word/2023/wordml/word16du" xmlns:w16sdtdh="http://schemas.microsoft.com/office/word/2020/wordml/sdtdatahash" xmlns:w16sdtfl="http://schemas.microsoft.com/office/word/2024/wordml/sdtformatlock" xmlns:w16se="http://schemas.microsoft.com/office/word/2015/wordml/symex" xmlns:wpg="http://schemas.microsoft.com/office/word/2010/wordprocessingGroup" xmlns:wpi="http://schemas.microsoft.com/office/word/2010/wordprocessingInk" xmlns:wne="http://schemas.microsoft.com/office/word/2006/wordml" xmlns:wps="http://schemas.microsoft.com/office/word/2010/wordprocessingShape" mc:Ignorable="w14 w15 w16se w16cid w16 w16cex w16sdtdh w16sdtfl w16du wp14">
   <w:body>
     <w:p>
       <w:pPr>
+        <w:pStyle w:val="Heading1"/>
+      </w:pPr>
+      <w:r>
+        <w:t>Partial Derivatives - Completely Done</w:t>
+      </w:r>
+    </w:p>
+    <w:p>
+      <w:pPr>
         <w:shd w:val="clear" w:color="auto" w:fill="FFFFFF"/>
         <w:spacing w:before="420" w:after="420" w:line="240" w:lineRule="auto"/>
         <w:rPr>
@@ -20,7 +28,27 @@
           <w:sz w:val="24"/>
           <w:szCs w:val="24"/>
         </w:rPr>
-        <w:t>Partial Derivatives - Completely Done</w:t>
+        <w:t xml:space="preserve">Partial derivatives are an important mathematical tool in </w:t>
+      </w:r>
+      <w:proofErr w:type="gramStart"/>
+      <w:r>
+        <w:rPr>
+          <w:rFonts w:ascii="Noto Serif" w:eastAsia="Times New Roman" w:hAnsi="Noto Serif" w:cs="Segoe UI"/>
+          <w:color w:val="1E1E1E"/>
+          <w:sz w:val="24"/>
+          <w:szCs w:val="24"/>
+        </w:rPr>
+        <w:t>a number of</w:t>
+      </w:r>
+      <w:proofErr w:type="gramEnd"/>
+      <w:r>
+        <w:rPr>
+          <w:rFonts w:ascii="Noto Serif" w:eastAsia="Times New Roman" w:hAnsi="Noto Serif" w:cs="Segoe UI"/>
+          <w:color w:val="1E1E1E"/>
+          <w:sz w:val="24"/>
+          <w:szCs w:val="24"/>
+        </w:rPr>
+        <w:t xml:space="preserve"> physics disciplines, most notably field theories (e.g. electricity &amp; magnetism and general relativity) and in thermodynamics.</w:t>
       </w:r>
     </w:p>
     <w:p>
@@ -41,27 +69,27 @@
           <w:sz w:val="24"/>
           <w:szCs w:val="24"/>
         </w:rPr>
-        <w:t>Partial derivatives are an important mathematical tool in a number of physics disciplines, most notably field theories (</w:t>
-      </w:r>
-      <w:proofErr w:type="gramStart"/>
-      <w:r>
-        <w:rPr>
-          <w:rFonts w:ascii="Noto Serif" w:eastAsia="Times New Roman" w:hAnsi="Noto Serif" w:cs="Segoe UI"/>
-          <w:color w:val="1E1E1E"/>
-          <w:sz w:val="24"/>
-          <w:szCs w:val="24"/>
-        </w:rPr>
-        <w:t>e.g.</w:t>
-      </w:r>
-      <w:proofErr w:type="gramEnd"/>
-      <w:r>
-        <w:rPr>
-          <w:rFonts w:ascii="Noto Serif" w:eastAsia="Times New Roman" w:hAnsi="Noto Serif" w:cs="Segoe UI"/>
-          <w:color w:val="1E1E1E"/>
-          <w:sz w:val="24"/>
-          <w:szCs w:val="24"/>
-        </w:rPr>
-        <w:t xml:space="preserve"> electricity &amp; magnetism and general relativity) and in thermodynamics.</w:t>
+        <w:t xml:space="preserve">However, working with partial derivatives are always a bit tricky and teaching students about them is usually fraught with difficulties.  So it was to my pleasant surprise that I found a really nice discussion of how to derive the various 'classic' rules cleanly presented in </w:t>
+      </w:r>
+      <w:r>
+        <w:rPr>
+          <w:rFonts w:ascii="Noto Serif" w:eastAsia="Times New Roman" w:hAnsi="Noto Serif" w:cs="Segoe UI"/>
+          <w:i/>
+          <w:iCs/>
+          <w:color w:val="1E1E1E"/>
+          <w:sz w:val="24"/>
+          <w:szCs w:val="24"/>
+        </w:rPr>
+        <w:t>Classical and Statistical Thermodynamics</w:t>
+      </w:r>
+      <w:r>
+        <w:rPr>
+          <w:rFonts w:ascii="Noto Serif" w:eastAsia="Times New Roman" w:hAnsi="Noto Serif" w:cs="Segoe UI"/>
+          <w:color w:val="1E1E1E"/>
+          <w:sz w:val="24"/>
+          <w:szCs w:val="24"/>
+        </w:rPr>
+        <w:t xml:space="preserve"> by Ashley H. Carter. </w:t>
       </w:r>
     </w:p>
     <w:p>
@@ -82,88 +110,7 @@
           <w:sz w:val="24"/>
           <w:szCs w:val="24"/>
         </w:rPr>
-        <w:t xml:space="preserve">However, working with partial derivatives are always a bit tricky and teaching students about them is usually fraught with difficulties.  </w:t>
-      </w:r>
-      <w:proofErr w:type="gramStart"/>
-      <w:r>
-        <w:rPr>
-          <w:rFonts w:ascii="Noto Serif" w:eastAsia="Times New Roman" w:hAnsi="Noto Serif" w:cs="Segoe UI"/>
-          <w:color w:val="1E1E1E"/>
-          <w:sz w:val="24"/>
-          <w:szCs w:val="24"/>
-        </w:rPr>
-        <w:t>So</w:t>
-      </w:r>
-      <w:proofErr w:type="gramEnd"/>
-      <w:r>
-        <w:rPr>
-          <w:rFonts w:ascii="Noto Serif" w:eastAsia="Times New Roman" w:hAnsi="Noto Serif" w:cs="Segoe UI"/>
-          <w:color w:val="1E1E1E"/>
-          <w:sz w:val="24"/>
-          <w:szCs w:val="24"/>
-        </w:rPr>
-        <w:t xml:space="preserve"> it was to my pleasant surprise that I found a really nice discussion of how to derive the various 'classic' rules cleanly presented in </w:t>
-      </w:r>
-      <w:r>
-        <w:rPr>
-          <w:rFonts w:ascii="Noto Serif" w:eastAsia="Times New Roman" w:hAnsi="Noto Serif" w:cs="Segoe UI"/>
-          <w:i/>
-          <w:iCs/>
-          <w:color w:val="1E1E1E"/>
-          <w:sz w:val="24"/>
-          <w:szCs w:val="24"/>
-        </w:rPr>
-        <w:t>Classical and Statistical Thermodynamics</w:t>
-      </w:r>
-      <w:r>
-        <w:rPr>
-          <w:rFonts w:ascii="Noto Serif" w:eastAsia="Times New Roman" w:hAnsi="Noto Serif" w:cs="Segoe UI"/>
-          <w:color w:val="1E1E1E"/>
-          <w:sz w:val="24"/>
-          <w:szCs w:val="24"/>
-        </w:rPr>
-        <w:t xml:space="preserve"> by Ashley H. Carter. </w:t>
-      </w:r>
-    </w:p>
-    <w:p>
-      <w:pPr>
-        <w:shd w:val="clear" w:color="auto" w:fill="FFFFFF"/>
-        <w:spacing w:before="420" w:after="420" w:line="240" w:lineRule="auto"/>
-        <w:rPr>
-          <w:rFonts w:ascii="Noto Serif" w:eastAsia="Times New Roman" w:hAnsi="Noto Serif" w:cs="Segoe UI"/>
-          <w:color w:val="1E1E1E"/>
-          <w:sz w:val="24"/>
-          <w:szCs w:val="24"/>
-        </w:rPr>
-      </w:pPr>
-      <w:r>
-        <w:rPr>
-          <w:rFonts w:ascii="Noto Serif" w:eastAsia="Times New Roman" w:hAnsi="Noto Serif" w:cs="Segoe UI"/>
-          <w:color w:val="1E1E1E"/>
-          <w:sz w:val="24"/>
-          <w:szCs w:val="24"/>
-        </w:rPr>
-        <w:t xml:space="preserve">My presentation here is strongly influenced and closely follows her presentation in Appendix A, although </w:t>
-      </w:r>
-      <w:proofErr w:type="gramStart"/>
-      <w:r>
-        <w:rPr>
-          <w:rFonts w:ascii="Noto Serif" w:eastAsia="Times New Roman" w:hAnsi="Noto Serif" w:cs="Segoe UI"/>
-          <w:color w:val="1E1E1E"/>
-          <w:sz w:val="24"/>
-          <w:szCs w:val="24"/>
-        </w:rPr>
-        <w:t>I've</w:t>
-      </w:r>
-      <w:proofErr w:type="gramEnd"/>
-      <w:r>
-        <w:rPr>
-          <w:rFonts w:ascii="Noto Serif" w:eastAsia="Times New Roman" w:hAnsi="Noto Serif" w:cs="Segoe UI"/>
-          <w:color w:val="1E1E1E"/>
-          <w:sz w:val="24"/>
-          <w:szCs w:val="24"/>
-        </w:rPr>
-        <w:t xml:space="preserve"> added on a bit in the theoretical flow and I've also provided explicit examples in terms of the standard paraboloid found in freshman calculus. </w:t>
+        <w:t>My presentation here is strongly influenced and closely follows her presentation in Appendix A, although I've added on a bit in the theoretical flow and I've also provided explicit examples in terms of the standard paraboloid found in freshman calculus. </w:t>
       </w:r>
     </w:p>
     <w:p>
@@ -412,7 +359,67 @@
           <w:sz w:val="24"/>
           <w:szCs w:val="24"/>
         </w:rPr>
-        <w:t xml:space="preserve"> dx = \left( \frac{\partial x}{\partial y} \right)_z </w:t>
+        <w:t xml:space="preserve"> dx = \</w:t>
+      </w:r>
+      <w:proofErr w:type="gramStart"/>
+      <w:r>
+        <w:rPr>
+          <w:rFonts w:ascii="Noto Serif" w:eastAsia="Times New Roman" w:hAnsi="Noto Serif" w:cs="Segoe UI"/>
+          <w:color w:val="1E1E1E"/>
+          <w:sz w:val="24"/>
+          <w:szCs w:val="24"/>
+        </w:rPr>
+        <w:t>left( \frac{</w:t>
+      </w:r>
+      <w:proofErr w:type="gramEnd"/>
+      <w:r>
+        <w:rPr>
+          <w:rFonts w:ascii="Noto Serif" w:eastAsia="Times New Roman" w:hAnsi="Noto Serif" w:cs="Segoe UI"/>
+          <w:color w:val="1E1E1E"/>
+          <w:sz w:val="24"/>
+          <w:szCs w:val="24"/>
+        </w:rPr>
+        <w:t xml:space="preserve">\partial </w:t>
+      </w:r>
+      <w:proofErr w:type="gramStart"/>
+      <w:r>
+        <w:rPr>
+          <w:rFonts w:ascii="Noto Serif" w:eastAsia="Times New Roman" w:hAnsi="Noto Serif" w:cs="Segoe UI"/>
+          <w:color w:val="1E1E1E"/>
+          <w:sz w:val="24"/>
+          <w:szCs w:val="24"/>
+        </w:rPr>
+        <w:t>x}{</w:t>
+      </w:r>
+      <w:proofErr w:type="gramEnd"/>
+      <w:r>
+        <w:rPr>
+          <w:rFonts w:ascii="Noto Serif" w:eastAsia="Times New Roman" w:hAnsi="Noto Serif" w:cs="Segoe UI"/>
+          <w:color w:val="1E1E1E"/>
+          <w:sz w:val="24"/>
+          <w:szCs w:val="24"/>
+        </w:rPr>
+        <w:t xml:space="preserve">\partial </w:t>
+      </w:r>
+      <w:proofErr w:type="gramStart"/>
+      <w:r>
+        <w:rPr>
+          <w:rFonts w:ascii="Noto Serif" w:eastAsia="Times New Roman" w:hAnsi="Noto Serif" w:cs="Segoe UI"/>
+          <w:color w:val="1E1E1E"/>
+          <w:sz w:val="24"/>
+          <w:szCs w:val="24"/>
+        </w:rPr>
+        <w:t>y} \right)_</w:t>
+      </w:r>
+      <w:proofErr w:type="gramEnd"/>
+      <w:r>
+        <w:rPr>
+          <w:rFonts w:ascii="Noto Serif" w:eastAsia="Times New Roman" w:hAnsi="Noto Serif" w:cs="Segoe UI"/>
+          <w:color w:val="1E1E1E"/>
+          <w:sz w:val="24"/>
+          <w:szCs w:val="24"/>
+        </w:rPr>
+        <w:t xml:space="preserve">z </w:t>
       </w:r>
       <w:proofErr w:type="spellStart"/>
       <w:r>
@@ -432,7 +439,67 @@
           <w:sz w:val="24"/>
           <w:szCs w:val="24"/>
         </w:rPr>
-        <w:t xml:space="preserve"> + \left( \frac{\partial x}{\partial z} \right)_y </w:t>
+        <w:t xml:space="preserve"> + \</w:t>
+      </w:r>
+      <w:proofErr w:type="gramStart"/>
+      <w:r>
+        <w:rPr>
+          <w:rFonts w:ascii="Noto Serif" w:eastAsia="Times New Roman" w:hAnsi="Noto Serif" w:cs="Segoe UI"/>
+          <w:color w:val="1E1E1E"/>
+          <w:sz w:val="24"/>
+          <w:szCs w:val="24"/>
+        </w:rPr>
+        <w:t>left( \frac{</w:t>
+      </w:r>
+      <w:proofErr w:type="gramEnd"/>
+      <w:r>
+        <w:rPr>
+          <w:rFonts w:ascii="Noto Serif" w:eastAsia="Times New Roman" w:hAnsi="Noto Serif" w:cs="Segoe UI"/>
+          <w:color w:val="1E1E1E"/>
+          <w:sz w:val="24"/>
+          <w:szCs w:val="24"/>
+        </w:rPr>
+        <w:t xml:space="preserve">\partial </w:t>
+      </w:r>
+      <w:proofErr w:type="gramStart"/>
+      <w:r>
+        <w:rPr>
+          <w:rFonts w:ascii="Noto Serif" w:eastAsia="Times New Roman" w:hAnsi="Noto Serif" w:cs="Segoe UI"/>
+          <w:color w:val="1E1E1E"/>
+          <w:sz w:val="24"/>
+          <w:szCs w:val="24"/>
+        </w:rPr>
+        <w:t>x}{</w:t>
+      </w:r>
+      <w:proofErr w:type="gramEnd"/>
+      <w:r>
+        <w:rPr>
+          <w:rFonts w:ascii="Noto Serif" w:eastAsia="Times New Roman" w:hAnsi="Noto Serif" w:cs="Segoe UI"/>
+          <w:color w:val="1E1E1E"/>
+          <w:sz w:val="24"/>
+          <w:szCs w:val="24"/>
+        </w:rPr>
+        <w:t>\partial z} \</w:t>
+      </w:r>
+      <w:proofErr w:type="gramStart"/>
+      <w:r>
+        <w:rPr>
+          <w:rFonts w:ascii="Noto Serif" w:eastAsia="Times New Roman" w:hAnsi="Noto Serif" w:cs="Segoe UI"/>
+          <w:color w:val="1E1E1E"/>
+          <w:sz w:val="24"/>
+          <w:szCs w:val="24"/>
+        </w:rPr>
+        <w:t>right)_</w:t>
+      </w:r>
+      <w:proofErr w:type="gramEnd"/>
+      <w:r>
+        <w:rPr>
+          <w:rFonts w:ascii="Noto Serif" w:eastAsia="Times New Roman" w:hAnsi="Noto Serif" w:cs="Segoe UI"/>
+          <w:color w:val="1E1E1E"/>
+          <w:sz w:val="24"/>
+          <w:szCs w:val="24"/>
+        </w:rPr>
+        <w:t xml:space="preserve">y </w:t>
       </w:r>
       <w:proofErr w:type="spellStart"/>
       <w:r>
@@ -525,7 +592,127 @@
           <w:sz w:val="24"/>
           <w:szCs w:val="24"/>
         </w:rPr>
-        <w:t xml:space="preserve"> = \left( \frac{\partial y}{\partial x} \right)_z dx + \left( \frac{\partial y}{\partial z} \right)_x </w:t>
+        <w:t xml:space="preserve"> = \</w:t>
+      </w:r>
+      <w:proofErr w:type="gramStart"/>
+      <w:r>
+        <w:rPr>
+          <w:rFonts w:ascii="Noto Serif" w:eastAsia="Times New Roman" w:hAnsi="Noto Serif" w:cs="Segoe UI"/>
+          <w:color w:val="1E1E1E"/>
+          <w:sz w:val="24"/>
+          <w:szCs w:val="24"/>
+        </w:rPr>
+        <w:t>left( \frac{</w:t>
+      </w:r>
+      <w:proofErr w:type="gramEnd"/>
+      <w:r>
+        <w:rPr>
+          <w:rFonts w:ascii="Noto Serif" w:eastAsia="Times New Roman" w:hAnsi="Noto Serif" w:cs="Segoe UI"/>
+          <w:color w:val="1E1E1E"/>
+          <w:sz w:val="24"/>
+          <w:szCs w:val="24"/>
+        </w:rPr>
+        <w:t xml:space="preserve">\partial </w:t>
+      </w:r>
+      <w:proofErr w:type="gramStart"/>
+      <w:r>
+        <w:rPr>
+          <w:rFonts w:ascii="Noto Serif" w:eastAsia="Times New Roman" w:hAnsi="Noto Serif" w:cs="Segoe UI"/>
+          <w:color w:val="1E1E1E"/>
+          <w:sz w:val="24"/>
+          <w:szCs w:val="24"/>
+        </w:rPr>
+        <w:t>y}{</w:t>
+      </w:r>
+      <w:proofErr w:type="gramEnd"/>
+      <w:r>
+        <w:rPr>
+          <w:rFonts w:ascii="Noto Serif" w:eastAsia="Times New Roman" w:hAnsi="Noto Serif" w:cs="Segoe UI"/>
+          <w:color w:val="1E1E1E"/>
+          <w:sz w:val="24"/>
+          <w:szCs w:val="24"/>
+        </w:rPr>
+        <w:t>\partial x} \</w:t>
+      </w:r>
+      <w:proofErr w:type="gramStart"/>
+      <w:r>
+        <w:rPr>
+          <w:rFonts w:ascii="Noto Serif" w:eastAsia="Times New Roman" w:hAnsi="Noto Serif" w:cs="Segoe UI"/>
+          <w:color w:val="1E1E1E"/>
+          <w:sz w:val="24"/>
+          <w:szCs w:val="24"/>
+        </w:rPr>
+        <w:t>right)_</w:t>
+      </w:r>
+      <w:proofErr w:type="gramEnd"/>
+      <w:r>
+        <w:rPr>
+          <w:rFonts w:ascii="Noto Serif" w:eastAsia="Times New Roman" w:hAnsi="Noto Serif" w:cs="Segoe UI"/>
+          <w:color w:val="1E1E1E"/>
+          <w:sz w:val="24"/>
+          <w:szCs w:val="24"/>
+        </w:rPr>
+        <w:t>z dx + \</w:t>
+      </w:r>
+      <w:proofErr w:type="gramStart"/>
+      <w:r>
+        <w:rPr>
+          <w:rFonts w:ascii="Noto Serif" w:eastAsia="Times New Roman" w:hAnsi="Noto Serif" w:cs="Segoe UI"/>
+          <w:color w:val="1E1E1E"/>
+          <w:sz w:val="24"/>
+          <w:szCs w:val="24"/>
+        </w:rPr>
+        <w:t>left( \frac{</w:t>
+      </w:r>
+      <w:proofErr w:type="gramEnd"/>
+      <w:r>
+        <w:rPr>
+          <w:rFonts w:ascii="Noto Serif" w:eastAsia="Times New Roman" w:hAnsi="Noto Serif" w:cs="Segoe UI"/>
+          <w:color w:val="1E1E1E"/>
+          <w:sz w:val="24"/>
+          <w:szCs w:val="24"/>
+        </w:rPr>
+        <w:t xml:space="preserve">\partial </w:t>
+      </w:r>
+      <w:proofErr w:type="gramStart"/>
+      <w:r>
+        <w:rPr>
+          <w:rFonts w:ascii="Noto Serif" w:eastAsia="Times New Roman" w:hAnsi="Noto Serif" w:cs="Segoe UI"/>
+          <w:color w:val="1E1E1E"/>
+          <w:sz w:val="24"/>
+          <w:szCs w:val="24"/>
+        </w:rPr>
+        <w:t>y}{</w:t>
+      </w:r>
+      <w:proofErr w:type="gramEnd"/>
+      <w:r>
+        <w:rPr>
+          <w:rFonts w:ascii="Noto Serif" w:eastAsia="Times New Roman" w:hAnsi="Noto Serif" w:cs="Segoe UI"/>
+          <w:color w:val="1E1E1E"/>
+          <w:sz w:val="24"/>
+          <w:szCs w:val="24"/>
+        </w:rPr>
+        <w:t>\partial z} \</w:t>
+      </w:r>
+      <w:proofErr w:type="gramStart"/>
+      <w:r>
+        <w:rPr>
+          <w:rFonts w:ascii="Noto Serif" w:eastAsia="Times New Roman" w:hAnsi="Noto Serif" w:cs="Segoe UI"/>
+          <w:color w:val="1E1E1E"/>
+          <w:sz w:val="24"/>
+          <w:szCs w:val="24"/>
+        </w:rPr>
+        <w:t>right)_</w:t>
+      </w:r>
+      <w:proofErr w:type="gramEnd"/>
+      <w:r>
+        <w:rPr>
+          <w:rFonts w:ascii="Noto Serif" w:eastAsia="Times New Roman" w:hAnsi="Noto Serif" w:cs="Segoe UI"/>
+          <w:color w:val="1E1E1E"/>
+          <w:sz w:val="24"/>
+          <w:szCs w:val="24"/>
+        </w:rPr>
+        <w:t xml:space="preserve">x </w:t>
       </w:r>
       <w:proofErr w:type="spellStart"/>
       <w:r>
@@ -545,7 +732,27 @@
           <w:sz w:val="24"/>
           <w:szCs w:val="24"/>
         </w:rPr>
-        <w:t xml:space="preserve"> \; .\]</w:t>
+        <w:t xml:space="preserve"> \</w:t>
+      </w:r>
+      <w:proofErr w:type="gramStart"/>
+      <w:r>
+        <w:rPr>
+          <w:rFonts w:ascii="Noto Serif" w:eastAsia="Times New Roman" w:hAnsi="Noto Serif" w:cs="Segoe UI"/>
+          <w:color w:val="1E1E1E"/>
+          <w:sz w:val="24"/>
+          <w:szCs w:val="24"/>
+        </w:rPr>
+        <w:t>; .</w:t>
+      </w:r>
+      <w:proofErr w:type="gramEnd"/>
+      <w:r>
+        <w:rPr>
+          <w:rFonts w:ascii="Noto Serif" w:eastAsia="Times New Roman" w:hAnsi="Noto Serif" w:cs="Segoe UI"/>
+          <w:color w:val="1E1E1E"/>
+          <w:sz w:val="24"/>
+          <w:szCs w:val="24"/>
+        </w:rPr>
+        <w:t>\]</w:t>
       </w:r>
     </w:p>
     <w:p>
@@ -566,6 +773,7 @@
           <w:sz w:val="24"/>
           <w:szCs w:val="24"/>
         </w:rPr>
+        <w:lastRenderedPageBreak/>
         <w:t>Now substitute the expansion of $$</w:t>
       </w:r>
       <w:proofErr w:type="spellStart"/>
@@ -600,25 +808,14 @@
           <w:szCs w:val="24"/>
         </w:rPr>
       </w:pPr>
-      <w:proofErr w:type="gramStart"/>
-      <w:r>
-        <w:rPr>
-          <w:rFonts w:ascii="Noto Serif" w:eastAsia="Times New Roman" w:hAnsi="Noto Serif" w:cs="Segoe UI"/>
-          <w:color w:val="1E1E1E"/>
-          <w:sz w:val="24"/>
-          <w:szCs w:val="24"/>
-        </w:rPr>
-        <w:t>\[</w:t>
-      </w:r>
-      <w:proofErr w:type="gramEnd"/>
-      <w:r>
-        <w:rPr>
-          <w:rFonts w:ascii="Noto Serif" w:eastAsia="Times New Roman" w:hAnsi="Noto Serif" w:cs="Segoe UI"/>
-          <w:color w:val="1E1E1E"/>
-          <w:sz w:val="24"/>
-          <w:szCs w:val="24"/>
-        </w:rPr>
-        <w:t xml:space="preserve"> dx = \left(\frac{\partial x}{\partial y}\right)_z \left[ \left(\frac{\partial y}{\partial x}\right)_z dx + \left(\frac{\partial y}{\partial z}\right)_x </w:t>
+      <w:r>
+        <w:rPr>
+          <w:rFonts w:ascii="Noto Serif" w:eastAsia="Times New Roman" w:hAnsi="Noto Serif" w:cs="Segoe UI"/>
+          <w:color w:val="1E1E1E"/>
+          <w:sz w:val="24"/>
+          <w:szCs w:val="24"/>
+        </w:rPr>
+        <w:t xml:space="preserve">\[ dx = \left(\frac{\partial x}{\partial y}\right)_z \left[ \left(\frac{\partial y}{\partial x}\right)_z dx + \left(\frac{\partial y}{\partial z}\right)_x </w:t>
       </w:r>
       <w:proofErr w:type="spellStart"/>
       <w:r>
@@ -679,7 +876,6 @@
           <w:sz w:val="24"/>
           <w:szCs w:val="24"/>
         </w:rPr>
-        <w:lastRenderedPageBreak/>
         <w:t>which simplifies to</w:t>
       </w:r>
     </w:p>
@@ -694,25 +890,14 @@
           <w:szCs w:val="24"/>
         </w:rPr>
       </w:pPr>
-      <w:proofErr w:type="gramStart"/>
-      <w:r>
-        <w:rPr>
-          <w:rFonts w:ascii="Noto Serif" w:eastAsia="Times New Roman" w:hAnsi="Noto Serif" w:cs="Segoe UI"/>
-          <w:color w:val="1E1E1E"/>
-          <w:sz w:val="24"/>
-          <w:szCs w:val="24"/>
-        </w:rPr>
-        <w:t>\[</w:t>
-      </w:r>
-      <w:proofErr w:type="gramEnd"/>
-      <w:r>
-        <w:rPr>
-          <w:rFonts w:ascii="Noto Serif" w:eastAsia="Times New Roman" w:hAnsi="Noto Serif" w:cs="Segoe UI"/>
-          <w:color w:val="1E1E1E"/>
-          <w:sz w:val="24"/>
-          <w:szCs w:val="24"/>
-        </w:rPr>
-        <w:t xml:space="preserve"> dx = \left(\frac{\partial x}{\partial y}\right)_z \left(\frac{\partial y}{\partial x}\right)_z dx + \left[ \left(\frac{\partial x}{\partial y}\right)_z \left(\frac{\partial y}{\partial z}\right)_x + \left(\frac{\partial x}{\partial z}\right)_y \right] </w:t>
+      <w:r>
+        <w:rPr>
+          <w:rFonts w:ascii="Noto Serif" w:eastAsia="Times New Roman" w:hAnsi="Noto Serif" w:cs="Segoe UI"/>
+          <w:color w:val="1E1E1E"/>
+          <w:sz w:val="24"/>
+          <w:szCs w:val="24"/>
+        </w:rPr>
+        <w:t xml:space="preserve">\[ dx = \left(\frac{\partial x}{\partial y}\right)_z \left(\frac{\partial y}{\partial x}\right)_z dx + \left[ \left(\frac{\partial x}{\partial y}\right)_z \left(\frac{\partial y}{\partial z}\right)_x + \left(\frac{\partial x}{\partial z}\right)_y \right] </w:t>
       </w:r>
       <w:proofErr w:type="spellStart"/>
       <w:r>
@@ -767,25 +952,14 @@
           <w:szCs w:val="24"/>
         </w:rPr>
       </w:pPr>
-      <w:proofErr w:type="gramStart"/>
-      <w:r>
-        <w:rPr>
-          <w:rFonts w:ascii="Noto Serif" w:eastAsia="Times New Roman" w:hAnsi="Noto Serif" w:cs="Segoe UI"/>
-          <w:color w:val="1E1E1E"/>
-          <w:sz w:val="24"/>
-          <w:szCs w:val="24"/>
-        </w:rPr>
-        <w:t>\[</w:t>
-      </w:r>
-      <w:proofErr w:type="gramEnd"/>
-      <w:r>
-        <w:rPr>
-          <w:rFonts w:ascii="Noto Serif" w:eastAsia="Times New Roman" w:hAnsi="Noto Serif" w:cs="Segoe UI"/>
-          <w:color w:val="1E1E1E"/>
-          <w:sz w:val="24"/>
-          <w:szCs w:val="24"/>
-        </w:rPr>
-        <w:t xml:space="preserve"> \left[ 1 - \left(\frac{\partial x}{\partial y}\right)_z \left(\frac{\partial y}{\partial x}\right)_z \right] dx - \left[ \left(\frac{\partial x}{\partial y}\right)_z \left(\frac{\partial y}{\partial z}\right)_x + \left(\frac{\partial x}{\partial z}\right)_y \right] </w:t>
+      <w:r>
+        <w:rPr>
+          <w:rFonts w:ascii="Noto Serif" w:eastAsia="Times New Roman" w:hAnsi="Noto Serif" w:cs="Segoe UI"/>
+          <w:color w:val="1E1E1E"/>
+          <w:sz w:val="24"/>
+          <w:szCs w:val="24"/>
+        </w:rPr>
+        <w:t xml:space="preserve">\[ \left[ 1 - \left(\frac{\partial x}{\partial y}\right)_z \left(\frac{\partial y}{\partial x}\right)_z \right] dx - \left[ \left(\frac{\partial x}{\partial y}\right)_z \left(\frac{\partial y}{\partial z}\right)_x + \left(\frac{\partial x}{\partial z}\right)_y \right] </w:t>
       </w:r>
       <w:proofErr w:type="spellStart"/>
       <w:r>
@@ -919,7 +1093,187 @@
           <w:sz w:val="24"/>
           <w:szCs w:val="24"/>
         </w:rPr>
-        <w:t xml:space="preserve"> \left(\frac{\partial x}{\partial y}\right)_z = 1/ \left(\frac{\partial y}{\partial x}\right)_z \; , \]</w:t>
+        <w:t xml:space="preserve"> \</w:t>
+      </w:r>
+      <w:proofErr w:type="gramStart"/>
+      <w:r>
+        <w:rPr>
+          <w:rFonts w:ascii="Noto Serif" w:eastAsia="Times New Roman" w:hAnsi="Noto Serif" w:cs="Segoe UI"/>
+          <w:color w:val="1E1E1E"/>
+          <w:sz w:val="24"/>
+          <w:szCs w:val="24"/>
+        </w:rPr>
+        <w:t>left(</w:t>
+      </w:r>
+      <w:proofErr w:type="gramEnd"/>
+      <w:r>
+        <w:rPr>
+          <w:rFonts w:ascii="Noto Serif" w:eastAsia="Times New Roman" w:hAnsi="Noto Serif" w:cs="Segoe UI"/>
+          <w:color w:val="1E1E1E"/>
+          <w:sz w:val="24"/>
+          <w:szCs w:val="24"/>
+        </w:rPr>
+        <w:t>\</w:t>
+      </w:r>
+      <w:proofErr w:type="gramStart"/>
+      <w:r>
+        <w:rPr>
+          <w:rFonts w:ascii="Noto Serif" w:eastAsia="Times New Roman" w:hAnsi="Noto Serif" w:cs="Segoe UI"/>
+          <w:color w:val="1E1E1E"/>
+          <w:sz w:val="24"/>
+          <w:szCs w:val="24"/>
+        </w:rPr>
+        <w:t>frac{</w:t>
+      </w:r>
+      <w:proofErr w:type="gramEnd"/>
+      <w:r>
+        <w:rPr>
+          <w:rFonts w:ascii="Noto Serif" w:eastAsia="Times New Roman" w:hAnsi="Noto Serif" w:cs="Segoe UI"/>
+          <w:color w:val="1E1E1E"/>
+          <w:sz w:val="24"/>
+          <w:szCs w:val="24"/>
+        </w:rPr>
+        <w:t xml:space="preserve">\partial </w:t>
+      </w:r>
+      <w:proofErr w:type="gramStart"/>
+      <w:r>
+        <w:rPr>
+          <w:rFonts w:ascii="Noto Serif" w:eastAsia="Times New Roman" w:hAnsi="Noto Serif" w:cs="Segoe UI"/>
+          <w:color w:val="1E1E1E"/>
+          <w:sz w:val="24"/>
+          <w:szCs w:val="24"/>
+        </w:rPr>
+        <w:t>x}{</w:t>
+      </w:r>
+      <w:proofErr w:type="gramEnd"/>
+      <w:r>
+        <w:rPr>
+          <w:rFonts w:ascii="Noto Serif" w:eastAsia="Times New Roman" w:hAnsi="Noto Serif" w:cs="Segoe UI"/>
+          <w:color w:val="1E1E1E"/>
+          <w:sz w:val="24"/>
+          <w:szCs w:val="24"/>
+        </w:rPr>
+        <w:t xml:space="preserve">\partial </w:t>
+      </w:r>
+      <w:proofErr w:type="gramStart"/>
+      <w:r>
+        <w:rPr>
+          <w:rFonts w:ascii="Noto Serif" w:eastAsia="Times New Roman" w:hAnsi="Noto Serif" w:cs="Segoe UI"/>
+          <w:color w:val="1E1E1E"/>
+          <w:sz w:val="24"/>
+          <w:szCs w:val="24"/>
+        </w:rPr>
+        <w:t>y}\right)_</w:t>
+      </w:r>
+      <w:proofErr w:type="gramEnd"/>
+      <w:r>
+        <w:rPr>
+          <w:rFonts w:ascii="Noto Serif" w:eastAsia="Times New Roman" w:hAnsi="Noto Serif" w:cs="Segoe UI"/>
+          <w:color w:val="1E1E1E"/>
+          <w:sz w:val="24"/>
+          <w:szCs w:val="24"/>
+        </w:rPr>
+        <w:t>z = 1/ \</w:t>
+      </w:r>
+      <w:proofErr w:type="gramStart"/>
+      <w:r>
+        <w:rPr>
+          <w:rFonts w:ascii="Noto Serif" w:eastAsia="Times New Roman" w:hAnsi="Noto Serif" w:cs="Segoe UI"/>
+          <w:color w:val="1E1E1E"/>
+          <w:sz w:val="24"/>
+          <w:szCs w:val="24"/>
+        </w:rPr>
+        <w:t>left(</w:t>
+      </w:r>
+      <w:proofErr w:type="gramEnd"/>
+      <w:r>
+        <w:rPr>
+          <w:rFonts w:ascii="Noto Serif" w:eastAsia="Times New Roman" w:hAnsi="Noto Serif" w:cs="Segoe UI"/>
+          <w:color w:val="1E1E1E"/>
+          <w:sz w:val="24"/>
+          <w:szCs w:val="24"/>
+        </w:rPr>
+        <w:t>\</w:t>
+      </w:r>
+      <w:proofErr w:type="gramStart"/>
+      <w:r>
+        <w:rPr>
+          <w:rFonts w:ascii="Noto Serif" w:eastAsia="Times New Roman" w:hAnsi="Noto Serif" w:cs="Segoe UI"/>
+          <w:color w:val="1E1E1E"/>
+          <w:sz w:val="24"/>
+          <w:szCs w:val="24"/>
+        </w:rPr>
+        <w:t>frac{</w:t>
+      </w:r>
+      <w:proofErr w:type="gramEnd"/>
+      <w:r>
+        <w:rPr>
+          <w:rFonts w:ascii="Noto Serif" w:eastAsia="Times New Roman" w:hAnsi="Noto Serif" w:cs="Segoe UI"/>
+          <w:color w:val="1E1E1E"/>
+          <w:sz w:val="24"/>
+          <w:szCs w:val="24"/>
+        </w:rPr>
+        <w:t xml:space="preserve">\partial </w:t>
+      </w:r>
+      <w:proofErr w:type="gramStart"/>
+      <w:r>
+        <w:rPr>
+          <w:rFonts w:ascii="Noto Serif" w:eastAsia="Times New Roman" w:hAnsi="Noto Serif" w:cs="Segoe UI"/>
+          <w:color w:val="1E1E1E"/>
+          <w:sz w:val="24"/>
+          <w:szCs w:val="24"/>
+        </w:rPr>
+        <w:t>y}{</w:t>
+      </w:r>
+      <w:proofErr w:type="gramEnd"/>
+      <w:r>
+        <w:rPr>
+          <w:rFonts w:ascii="Noto Serif" w:eastAsia="Times New Roman" w:hAnsi="Noto Serif" w:cs="Segoe UI"/>
+          <w:color w:val="1E1E1E"/>
+          <w:sz w:val="24"/>
+          <w:szCs w:val="24"/>
+        </w:rPr>
+        <w:t xml:space="preserve">\partial </w:t>
+      </w:r>
+      <w:proofErr w:type="gramStart"/>
+      <w:r>
+        <w:rPr>
+          <w:rFonts w:ascii="Noto Serif" w:eastAsia="Times New Roman" w:hAnsi="Noto Serif" w:cs="Segoe UI"/>
+          <w:color w:val="1E1E1E"/>
+          <w:sz w:val="24"/>
+          <w:szCs w:val="24"/>
+        </w:rPr>
+        <w:t>x}\right)_</w:t>
+      </w:r>
+      <w:proofErr w:type="gramEnd"/>
+      <w:r>
+        <w:rPr>
+          <w:rFonts w:ascii="Noto Serif" w:eastAsia="Times New Roman" w:hAnsi="Noto Serif" w:cs="Segoe UI"/>
+          <w:color w:val="1E1E1E"/>
+          <w:sz w:val="24"/>
+          <w:szCs w:val="24"/>
+        </w:rPr>
+        <w:t>z \</w:t>
+      </w:r>
+      <w:proofErr w:type="gramStart"/>
+      <w:r>
+        <w:rPr>
+          <w:rFonts w:ascii="Noto Serif" w:eastAsia="Times New Roman" w:hAnsi="Noto Serif" w:cs="Segoe UI"/>
+          <w:color w:val="1E1E1E"/>
+          <w:sz w:val="24"/>
+          <w:szCs w:val="24"/>
+        </w:rPr>
+        <w:t>; ,</w:t>
+      </w:r>
+      <w:proofErr w:type="gramEnd"/>
+      <w:r>
+        <w:rPr>
+          <w:rFonts w:ascii="Noto Serif" w:eastAsia="Times New Roman" w:hAnsi="Noto Serif" w:cs="Segoe UI"/>
+          <w:color w:val="1E1E1E"/>
+          <w:sz w:val="24"/>
+          <w:szCs w:val="24"/>
+        </w:rPr>
+        <w:t xml:space="preserve"> \]</w:t>
       </w:r>
     </w:p>
     <w:p>
@@ -993,7 +1347,267 @@
           <w:sz w:val="24"/>
           <w:szCs w:val="24"/>
         </w:rPr>
-        <w:t xml:space="preserve"> \left(\frac{\partial x}{\partial y}\right)_z \left(\frac{\partial y}{\partial z}\right)_x = \; - \; \left(\frac{\partial x}{\partial z}\right)_y \; , \]</w:t>
+        <w:t xml:space="preserve"> \</w:t>
+      </w:r>
+      <w:proofErr w:type="gramStart"/>
+      <w:r>
+        <w:rPr>
+          <w:rFonts w:ascii="Noto Serif" w:eastAsia="Times New Roman" w:hAnsi="Noto Serif" w:cs="Segoe UI"/>
+          <w:color w:val="1E1E1E"/>
+          <w:sz w:val="24"/>
+          <w:szCs w:val="24"/>
+        </w:rPr>
+        <w:t>left(</w:t>
+      </w:r>
+      <w:proofErr w:type="gramEnd"/>
+      <w:r>
+        <w:rPr>
+          <w:rFonts w:ascii="Noto Serif" w:eastAsia="Times New Roman" w:hAnsi="Noto Serif" w:cs="Segoe UI"/>
+          <w:color w:val="1E1E1E"/>
+          <w:sz w:val="24"/>
+          <w:szCs w:val="24"/>
+        </w:rPr>
+        <w:t>\</w:t>
+      </w:r>
+      <w:proofErr w:type="gramStart"/>
+      <w:r>
+        <w:rPr>
+          <w:rFonts w:ascii="Noto Serif" w:eastAsia="Times New Roman" w:hAnsi="Noto Serif" w:cs="Segoe UI"/>
+          <w:color w:val="1E1E1E"/>
+          <w:sz w:val="24"/>
+          <w:szCs w:val="24"/>
+        </w:rPr>
+        <w:t>frac{</w:t>
+      </w:r>
+      <w:proofErr w:type="gramEnd"/>
+      <w:r>
+        <w:rPr>
+          <w:rFonts w:ascii="Noto Serif" w:eastAsia="Times New Roman" w:hAnsi="Noto Serif" w:cs="Segoe UI"/>
+          <w:color w:val="1E1E1E"/>
+          <w:sz w:val="24"/>
+          <w:szCs w:val="24"/>
+        </w:rPr>
+        <w:t xml:space="preserve">\partial </w:t>
+      </w:r>
+      <w:proofErr w:type="gramStart"/>
+      <w:r>
+        <w:rPr>
+          <w:rFonts w:ascii="Noto Serif" w:eastAsia="Times New Roman" w:hAnsi="Noto Serif" w:cs="Segoe UI"/>
+          <w:color w:val="1E1E1E"/>
+          <w:sz w:val="24"/>
+          <w:szCs w:val="24"/>
+        </w:rPr>
+        <w:t>x}{</w:t>
+      </w:r>
+      <w:proofErr w:type="gramEnd"/>
+      <w:r>
+        <w:rPr>
+          <w:rFonts w:ascii="Noto Serif" w:eastAsia="Times New Roman" w:hAnsi="Noto Serif" w:cs="Segoe UI"/>
+          <w:color w:val="1E1E1E"/>
+          <w:sz w:val="24"/>
+          <w:szCs w:val="24"/>
+        </w:rPr>
+        <w:t xml:space="preserve">\partial </w:t>
+      </w:r>
+      <w:proofErr w:type="gramStart"/>
+      <w:r>
+        <w:rPr>
+          <w:rFonts w:ascii="Noto Serif" w:eastAsia="Times New Roman" w:hAnsi="Noto Serif" w:cs="Segoe UI"/>
+          <w:color w:val="1E1E1E"/>
+          <w:sz w:val="24"/>
+          <w:szCs w:val="24"/>
+        </w:rPr>
+        <w:t>y}\right)_</w:t>
+      </w:r>
+      <w:proofErr w:type="gramEnd"/>
+      <w:r>
+        <w:rPr>
+          <w:rFonts w:ascii="Noto Serif" w:eastAsia="Times New Roman" w:hAnsi="Noto Serif" w:cs="Segoe UI"/>
+          <w:color w:val="1E1E1E"/>
+          <w:sz w:val="24"/>
+          <w:szCs w:val="24"/>
+        </w:rPr>
+        <w:t>z \</w:t>
+      </w:r>
+      <w:proofErr w:type="gramStart"/>
+      <w:r>
+        <w:rPr>
+          <w:rFonts w:ascii="Noto Serif" w:eastAsia="Times New Roman" w:hAnsi="Noto Serif" w:cs="Segoe UI"/>
+          <w:color w:val="1E1E1E"/>
+          <w:sz w:val="24"/>
+          <w:szCs w:val="24"/>
+        </w:rPr>
+        <w:t>left(</w:t>
+      </w:r>
+      <w:proofErr w:type="gramEnd"/>
+      <w:r>
+        <w:rPr>
+          <w:rFonts w:ascii="Noto Serif" w:eastAsia="Times New Roman" w:hAnsi="Noto Serif" w:cs="Segoe UI"/>
+          <w:color w:val="1E1E1E"/>
+          <w:sz w:val="24"/>
+          <w:szCs w:val="24"/>
+        </w:rPr>
+        <w:t>\</w:t>
+      </w:r>
+      <w:proofErr w:type="gramStart"/>
+      <w:r>
+        <w:rPr>
+          <w:rFonts w:ascii="Noto Serif" w:eastAsia="Times New Roman" w:hAnsi="Noto Serif" w:cs="Segoe UI"/>
+          <w:color w:val="1E1E1E"/>
+          <w:sz w:val="24"/>
+          <w:szCs w:val="24"/>
+        </w:rPr>
+        <w:t>frac{</w:t>
+      </w:r>
+      <w:proofErr w:type="gramEnd"/>
+      <w:r>
+        <w:rPr>
+          <w:rFonts w:ascii="Noto Serif" w:eastAsia="Times New Roman" w:hAnsi="Noto Serif" w:cs="Segoe UI"/>
+          <w:color w:val="1E1E1E"/>
+          <w:sz w:val="24"/>
+          <w:szCs w:val="24"/>
+        </w:rPr>
+        <w:t xml:space="preserve">\partial </w:t>
+      </w:r>
+      <w:proofErr w:type="gramStart"/>
+      <w:r>
+        <w:rPr>
+          <w:rFonts w:ascii="Noto Serif" w:eastAsia="Times New Roman" w:hAnsi="Noto Serif" w:cs="Segoe UI"/>
+          <w:color w:val="1E1E1E"/>
+          <w:sz w:val="24"/>
+          <w:szCs w:val="24"/>
+        </w:rPr>
+        <w:t>y}{</w:t>
+      </w:r>
+      <w:proofErr w:type="gramEnd"/>
+      <w:r>
+        <w:rPr>
+          <w:rFonts w:ascii="Noto Serif" w:eastAsia="Times New Roman" w:hAnsi="Noto Serif" w:cs="Segoe UI"/>
+          <w:color w:val="1E1E1E"/>
+          <w:sz w:val="24"/>
+          <w:szCs w:val="24"/>
+        </w:rPr>
+        <w:t xml:space="preserve">\partial </w:t>
+      </w:r>
+      <w:proofErr w:type="gramStart"/>
+      <w:r>
+        <w:rPr>
+          <w:rFonts w:ascii="Noto Serif" w:eastAsia="Times New Roman" w:hAnsi="Noto Serif" w:cs="Segoe UI"/>
+          <w:color w:val="1E1E1E"/>
+          <w:sz w:val="24"/>
+          <w:szCs w:val="24"/>
+        </w:rPr>
+        <w:t>z}\right)_</w:t>
+      </w:r>
+      <w:proofErr w:type="gramEnd"/>
+      <w:r>
+        <w:rPr>
+          <w:rFonts w:ascii="Noto Serif" w:eastAsia="Times New Roman" w:hAnsi="Noto Serif" w:cs="Segoe UI"/>
+          <w:color w:val="1E1E1E"/>
+          <w:sz w:val="24"/>
+          <w:szCs w:val="24"/>
+        </w:rPr>
+        <w:t>x = \; - \; \</w:t>
+      </w:r>
+      <w:proofErr w:type="gramStart"/>
+      <w:r>
+        <w:rPr>
+          <w:rFonts w:ascii="Noto Serif" w:eastAsia="Times New Roman" w:hAnsi="Noto Serif" w:cs="Segoe UI"/>
+          <w:color w:val="1E1E1E"/>
+          <w:sz w:val="24"/>
+          <w:szCs w:val="24"/>
+        </w:rPr>
+        <w:t>left(</w:t>
+      </w:r>
+      <w:proofErr w:type="gramEnd"/>
+      <w:r>
+        <w:rPr>
+          <w:rFonts w:ascii="Noto Serif" w:eastAsia="Times New Roman" w:hAnsi="Noto Serif" w:cs="Segoe UI"/>
+          <w:color w:val="1E1E1E"/>
+          <w:sz w:val="24"/>
+          <w:szCs w:val="24"/>
+        </w:rPr>
+        <w:t>\</w:t>
+      </w:r>
+      <w:proofErr w:type="gramStart"/>
+      <w:r>
+        <w:rPr>
+          <w:rFonts w:ascii="Noto Serif" w:eastAsia="Times New Roman" w:hAnsi="Noto Serif" w:cs="Segoe UI"/>
+          <w:color w:val="1E1E1E"/>
+          <w:sz w:val="24"/>
+          <w:szCs w:val="24"/>
+        </w:rPr>
+        <w:t>frac{</w:t>
+      </w:r>
+      <w:proofErr w:type="gramEnd"/>
+      <w:r>
+        <w:rPr>
+          <w:rFonts w:ascii="Noto Serif" w:eastAsia="Times New Roman" w:hAnsi="Noto Serif" w:cs="Segoe UI"/>
+          <w:color w:val="1E1E1E"/>
+          <w:sz w:val="24"/>
+          <w:szCs w:val="24"/>
+        </w:rPr>
+        <w:t xml:space="preserve">\partial </w:t>
+      </w:r>
+      <w:proofErr w:type="gramStart"/>
+      <w:r>
+        <w:rPr>
+          <w:rFonts w:ascii="Noto Serif" w:eastAsia="Times New Roman" w:hAnsi="Noto Serif" w:cs="Segoe UI"/>
+          <w:color w:val="1E1E1E"/>
+          <w:sz w:val="24"/>
+          <w:szCs w:val="24"/>
+        </w:rPr>
+        <w:t>x}{</w:t>
+      </w:r>
+      <w:proofErr w:type="gramEnd"/>
+      <w:r>
+        <w:rPr>
+          <w:rFonts w:ascii="Noto Serif" w:eastAsia="Times New Roman" w:hAnsi="Noto Serif" w:cs="Segoe UI"/>
+          <w:color w:val="1E1E1E"/>
+          <w:sz w:val="24"/>
+          <w:szCs w:val="24"/>
+        </w:rPr>
+        <w:t xml:space="preserve">\partial </w:t>
+      </w:r>
+      <w:proofErr w:type="gramStart"/>
+      <w:r>
+        <w:rPr>
+          <w:rFonts w:ascii="Noto Serif" w:eastAsia="Times New Roman" w:hAnsi="Noto Serif" w:cs="Segoe UI"/>
+          <w:color w:val="1E1E1E"/>
+          <w:sz w:val="24"/>
+          <w:szCs w:val="24"/>
+        </w:rPr>
+        <w:t>z}\right)_</w:t>
+      </w:r>
+      <w:proofErr w:type="gramEnd"/>
+      <w:r>
+        <w:rPr>
+          <w:rFonts w:ascii="Noto Serif" w:eastAsia="Times New Roman" w:hAnsi="Noto Serif" w:cs="Segoe UI"/>
+          <w:color w:val="1E1E1E"/>
+          <w:sz w:val="24"/>
+          <w:szCs w:val="24"/>
+        </w:rPr>
+        <w:t>y \</w:t>
+      </w:r>
+      <w:proofErr w:type="gramStart"/>
+      <w:r>
+        <w:rPr>
+          <w:rFonts w:ascii="Noto Serif" w:eastAsia="Times New Roman" w:hAnsi="Noto Serif" w:cs="Segoe UI"/>
+          <w:color w:val="1E1E1E"/>
+          <w:sz w:val="24"/>
+          <w:szCs w:val="24"/>
+        </w:rPr>
+        <w:t>; ,</w:t>
+      </w:r>
+      <w:proofErr w:type="gramEnd"/>
+      <w:r>
+        <w:rPr>
+          <w:rFonts w:ascii="Noto Serif" w:eastAsia="Times New Roman" w:hAnsi="Noto Serif" w:cs="Segoe UI"/>
+          <w:color w:val="1E1E1E"/>
+          <w:sz w:val="24"/>
+          <w:szCs w:val="24"/>
+        </w:rPr>
+        <w:t xml:space="preserve"> \]</w:t>
       </w:r>
     </w:p>
     <w:p>
@@ -1035,6 +1649,7 @@
           <w:sz w:val="24"/>
           <w:szCs w:val="24"/>
         </w:rPr>
+        <w:lastRenderedPageBreak/>
         <w:t>The manipulations are complete when using the reciprocal rule in the fraction rule and simplify to get</w:t>
       </w:r>
     </w:p>
@@ -1067,7 +1682,267 @@
           <w:sz w:val="24"/>
           <w:szCs w:val="24"/>
         </w:rPr>
-        <w:t xml:space="preserve"> \left(\frac{\partial x}{\partial y}\right)_z \left(\frac{\partial y}{\partial z}\right)_x \left(\frac{\partial z}{\partial x}\right)_y = -1 \; , \]</w:t>
+        <w:t xml:space="preserve"> \</w:t>
+      </w:r>
+      <w:proofErr w:type="gramStart"/>
+      <w:r>
+        <w:rPr>
+          <w:rFonts w:ascii="Noto Serif" w:eastAsia="Times New Roman" w:hAnsi="Noto Serif" w:cs="Segoe UI"/>
+          <w:color w:val="1E1E1E"/>
+          <w:sz w:val="24"/>
+          <w:szCs w:val="24"/>
+        </w:rPr>
+        <w:t>left(</w:t>
+      </w:r>
+      <w:proofErr w:type="gramEnd"/>
+      <w:r>
+        <w:rPr>
+          <w:rFonts w:ascii="Noto Serif" w:eastAsia="Times New Roman" w:hAnsi="Noto Serif" w:cs="Segoe UI"/>
+          <w:color w:val="1E1E1E"/>
+          <w:sz w:val="24"/>
+          <w:szCs w:val="24"/>
+        </w:rPr>
+        <w:t>\</w:t>
+      </w:r>
+      <w:proofErr w:type="gramStart"/>
+      <w:r>
+        <w:rPr>
+          <w:rFonts w:ascii="Noto Serif" w:eastAsia="Times New Roman" w:hAnsi="Noto Serif" w:cs="Segoe UI"/>
+          <w:color w:val="1E1E1E"/>
+          <w:sz w:val="24"/>
+          <w:szCs w:val="24"/>
+        </w:rPr>
+        <w:t>frac{</w:t>
+      </w:r>
+      <w:proofErr w:type="gramEnd"/>
+      <w:r>
+        <w:rPr>
+          <w:rFonts w:ascii="Noto Serif" w:eastAsia="Times New Roman" w:hAnsi="Noto Serif" w:cs="Segoe UI"/>
+          <w:color w:val="1E1E1E"/>
+          <w:sz w:val="24"/>
+          <w:szCs w:val="24"/>
+        </w:rPr>
+        <w:t xml:space="preserve">\partial </w:t>
+      </w:r>
+      <w:proofErr w:type="gramStart"/>
+      <w:r>
+        <w:rPr>
+          <w:rFonts w:ascii="Noto Serif" w:eastAsia="Times New Roman" w:hAnsi="Noto Serif" w:cs="Segoe UI"/>
+          <w:color w:val="1E1E1E"/>
+          <w:sz w:val="24"/>
+          <w:szCs w:val="24"/>
+        </w:rPr>
+        <w:t>x}{</w:t>
+      </w:r>
+      <w:proofErr w:type="gramEnd"/>
+      <w:r>
+        <w:rPr>
+          <w:rFonts w:ascii="Noto Serif" w:eastAsia="Times New Roman" w:hAnsi="Noto Serif" w:cs="Segoe UI"/>
+          <w:color w:val="1E1E1E"/>
+          <w:sz w:val="24"/>
+          <w:szCs w:val="24"/>
+        </w:rPr>
+        <w:t xml:space="preserve">\partial </w:t>
+      </w:r>
+      <w:proofErr w:type="gramStart"/>
+      <w:r>
+        <w:rPr>
+          <w:rFonts w:ascii="Noto Serif" w:eastAsia="Times New Roman" w:hAnsi="Noto Serif" w:cs="Segoe UI"/>
+          <w:color w:val="1E1E1E"/>
+          <w:sz w:val="24"/>
+          <w:szCs w:val="24"/>
+        </w:rPr>
+        <w:t>y}\right)_</w:t>
+      </w:r>
+      <w:proofErr w:type="gramEnd"/>
+      <w:r>
+        <w:rPr>
+          <w:rFonts w:ascii="Noto Serif" w:eastAsia="Times New Roman" w:hAnsi="Noto Serif" w:cs="Segoe UI"/>
+          <w:color w:val="1E1E1E"/>
+          <w:sz w:val="24"/>
+          <w:szCs w:val="24"/>
+        </w:rPr>
+        <w:t>z \</w:t>
+      </w:r>
+      <w:proofErr w:type="gramStart"/>
+      <w:r>
+        <w:rPr>
+          <w:rFonts w:ascii="Noto Serif" w:eastAsia="Times New Roman" w:hAnsi="Noto Serif" w:cs="Segoe UI"/>
+          <w:color w:val="1E1E1E"/>
+          <w:sz w:val="24"/>
+          <w:szCs w:val="24"/>
+        </w:rPr>
+        <w:t>left(</w:t>
+      </w:r>
+      <w:proofErr w:type="gramEnd"/>
+      <w:r>
+        <w:rPr>
+          <w:rFonts w:ascii="Noto Serif" w:eastAsia="Times New Roman" w:hAnsi="Noto Serif" w:cs="Segoe UI"/>
+          <w:color w:val="1E1E1E"/>
+          <w:sz w:val="24"/>
+          <w:szCs w:val="24"/>
+        </w:rPr>
+        <w:t>\</w:t>
+      </w:r>
+      <w:proofErr w:type="gramStart"/>
+      <w:r>
+        <w:rPr>
+          <w:rFonts w:ascii="Noto Serif" w:eastAsia="Times New Roman" w:hAnsi="Noto Serif" w:cs="Segoe UI"/>
+          <w:color w:val="1E1E1E"/>
+          <w:sz w:val="24"/>
+          <w:szCs w:val="24"/>
+        </w:rPr>
+        <w:t>frac{</w:t>
+      </w:r>
+      <w:proofErr w:type="gramEnd"/>
+      <w:r>
+        <w:rPr>
+          <w:rFonts w:ascii="Noto Serif" w:eastAsia="Times New Roman" w:hAnsi="Noto Serif" w:cs="Segoe UI"/>
+          <w:color w:val="1E1E1E"/>
+          <w:sz w:val="24"/>
+          <w:szCs w:val="24"/>
+        </w:rPr>
+        <w:t xml:space="preserve">\partial </w:t>
+      </w:r>
+      <w:proofErr w:type="gramStart"/>
+      <w:r>
+        <w:rPr>
+          <w:rFonts w:ascii="Noto Serif" w:eastAsia="Times New Roman" w:hAnsi="Noto Serif" w:cs="Segoe UI"/>
+          <w:color w:val="1E1E1E"/>
+          <w:sz w:val="24"/>
+          <w:szCs w:val="24"/>
+        </w:rPr>
+        <w:t>y}{</w:t>
+      </w:r>
+      <w:proofErr w:type="gramEnd"/>
+      <w:r>
+        <w:rPr>
+          <w:rFonts w:ascii="Noto Serif" w:eastAsia="Times New Roman" w:hAnsi="Noto Serif" w:cs="Segoe UI"/>
+          <w:color w:val="1E1E1E"/>
+          <w:sz w:val="24"/>
+          <w:szCs w:val="24"/>
+        </w:rPr>
+        <w:t xml:space="preserve">\partial </w:t>
+      </w:r>
+      <w:proofErr w:type="gramStart"/>
+      <w:r>
+        <w:rPr>
+          <w:rFonts w:ascii="Noto Serif" w:eastAsia="Times New Roman" w:hAnsi="Noto Serif" w:cs="Segoe UI"/>
+          <w:color w:val="1E1E1E"/>
+          <w:sz w:val="24"/>
+          <w:szCs w:val="24"/>
+        </w:rPr>
+        <w:t>z}\right)_</w:t>
+      </w:r>
+      <w:proofErr w:type="gramEnd"/>
+      <w:r>
+        <w:rPr>
+          <w:rFonts w:ascii="Noto Serif" w:eastAsia="Times New Roman" w:hAnsi="Noto Serif" w:cs="Segoe UI"/>
+          <w:color w:val="1E1E1E"/>
+          <w:sz w:val="24"/>
+          <w:szCs w:val="24"/>
+        </w:rPr>
+        <w:t>x \</w:t>
+      </w:r>
+      <w:proofErr w:type="gramStart"/>
+      <w:r>
+        <w:rPr>
+          <w:rFonts w:ascii="Noto Serif" w:eastAsia="Times New Roman" w:hAnsi="Noto Serif" w:cs="Segoe UI"/>
+          <w:color w:val="1E1E1E"/>
+          <w:sz w:val="24"/>
+          <w:szCs w:val="24"/>
+        </w:rPr>
+        <w:t>left(</w:t>
+      </w:r>
+      <w:proofErr w:type="gramEnd"/>
+      <w:r>
+        <w:rPr>
+          <w:rFonts w:ascii="Noto Serif" w:eastAsia="Times New Roman" w:hAnsi="Noto Serif" w:cs="Segoe UI"/>
+          <w:color w:val="1E1E1E"/>
+          <w:sz w:val="24"/>
+          <w:szCs w:val="24"/>
+        </w:rPr>
+        <w:t>\</w:t>
+      </w:r>
+      <w:proofErr w:type="gramStart"/>
+      <w:r>
+        <w:rPr>
+          <w:rFonts w:ascii="Noto Serif" w:eastAsia="Times New Roman" w:hAnsi="Noto Serif" w:cs="Segoe UI"/>
+          <w:color w:val="1E1E1E"/>
+          <w:sz w:val="24"/>
+          <w:szCs w:val="24"/>
+        </w:rPr>
+        <w:t>frac{</w:t>
+      </w:r>
+      <w:proofErr w:type="gramEnd"/>
+      <w:r>
+        <w:rPr>
+          <w:rFonts w:ascii="Noto Serif" w:eastAsia="Times New Roman" w:hAnsi="Noto Serif" w:cs="Segoe UI"/>
+          <w:color w:val="1E1E1E"/>
+          <w:sz w:val="24"/>
+          <w:szCs w:val="24"/>
+        </w:rPr>
+        <w:t xml:space="preserve">\partial </w:t>
+      </w:r>
+      <w:proofErr w:type="gramStart"/>
+      <w:r>
+        <w:rPr>
+          <w:rFonts w:ascii="Noto Serif" w:eastAsia="Times New Roman" w:hAnsi="Noto Serif" w:cs="Segoe UI"/>
+          <w:color w:val="1E1E1E"/>
+          <w:sz w:val="24"/>
+          <w:szCs w:val="24"/>
+        </w:rPr>
+        <w:t>z}{</w:t>
+      </w:r>
+      <w:proofErr w:type="gramEnd"/>
+      <w:r>
+        <w:rPr>
+          <w:rFonts w:ascii="Noto Serif" w:eastAsia="Times New Roman" w:hAnsi="Noto Serif" w:cs="Segoe UI"/>
+          <w:color w:val="1E1E1E"/>
+          <w:sz w:val="24"/>
+          <w:szCs w:val="24"/>
+        </w:rPr>
+        <w:t xml:space="preserve">\partial </w:t>
+      </w:r>
+      <w:proofErr w:type="gramStart"/>
+      <w:r>
+        <w:rPr>
+          <w:rFonts w:ascii="Noto Serif" w:eastAsia="Times New Roman" w:hAnsi="Noto Serif" w:cs="Segoe UI"/>
+          <w:color w:val="1E1E1E"/>
+          <w:sz w:val="24"/>
+          <w:szCs w:val="24"/>
+        </w:rPr>
+        <w:t>x}\right)_</w:t>
+      </w:r>
+      <w:proofErr w:type="gramEnd"/>
+      <w:r>
+        <w:rPr>
+          <w:rFonts w:ascii="Noto Serif" w:eastAsia="Times New Roman" w:hAnsi="Noto Serif" w:cs="Segoe UI"/>
+          <w:color w:val="1E1E1E"/>
+          <w:sz w:val="24"/>
+          <w:szCs w:val="24"/>
+        </w:rPr>
+        <w:t>y = -1 \</w:t>
+      </w:r>
+      <w:proofErr w:type="gramStart"/>
+      <w:r>
+        <w:rPr>
+          <w:rFonts w:ascii="Noto Serif" w:eastAsia="Times New Roman" w:hAnsi="Noto Serif" w:cs="Segoe UI"/>
+          <w:color w:val="1E1E1E"/>
+          <w:sz w:val="24"/>
+          <w:szCs w:val="24"/>
+        </w:rPr>
+        <w:t>; ,</w:t>
+      </w:r>
+      <w:proofErr w:type="gramEnd"/>
+      <w:r>
+        <w:rPr>
+          <w:rFonts w:ascii="Noto Serif" w:eastAsia="Times New Roman" w:hAnsi="Noto Serif" w:cs="Segoe UI"/>
+          <w:color w:val="1E1E1E"/>
+          <w:sz w:val="24"/>
+          <w:szCs w:val="24"/>
+        </w:rPr>
+        <w:t xml:space="preserve"> \]</w:t>
       </w:r>
     </w:p>
     <w:p>
@@ -1102,25 +1977,34 @@
           <w:szCs w:val="24"/>
         </w:rPr>
       </w:pPr>
-      <w:proofErr w:type="gramStart"/>
-      <w:r>
-        <w:rPr>
-          <w:rFonts w:ascii="Noto Serif" w:eastAsia="Times New Roman" w:hAnsi="Noto Serif" w:cs="Segoe UI"/>
-          <w:color w:val="1E1E1E"/>
-          <w:sz w:val="24"/>
-          <w:szCs w:val="24"/>
-        </w:rPr>
-        <w:t>Let’s</w:t>
-      </w:r>
-      <w:proofErr w:type="gramEnd"/>
-      <w:r>
-        <w:rPr>
-          <w:rFonts w:ascii="Noto Serif" w:eastAsia="Times New Roman" w:hAnsi="Noto Serif" w:cs="Segoe UI"/>
-          <w:color w:val="1E1E1E"/>
-          <w:sz w:val="24"/>
-          <w:szCs w:val="24"/>
-        </w:rPr>
-        <w:t xml:space="preserve"> take a look at these relationships in action. Consider the implicit definition of the paraboloid</w:t>
+      <w:r>
+        <w:rPr>
+          <w:rFonts w:ascii="Noto Serif" w:eastAsia="Times New Roman" w:hAnsi="Noto Serif" w:cs="Segoe UI"/>
+          <w:color w:val="1E1E1E"/>
+          <w:sz w:val="24"/>
+          <w:szCs w:val="24"/>
+        </w:rPr>
+        <w:t xml:space="preserve">Let’s </w:t>
+      </w:r>
+      <w:proofErr w:type="gramStart"/>
+      <w:r>
+        <w:rPr>
+          <w:rFonts w:ascii="Noto Serif" w:eastAsia="Times New Roman" w:hAnsi="Noto Serif" w:cs="Segoe UI"/>
+          <w:color w:val="1E1E1E"/>
+          <w:sz w:val="24"/>
+          <w:szCs w:val="24"/>
+        </w:rPr>
+        <w:t>take a look</w:t>
+      </w:r>
+      <w:proofErr w:type="gramEnd"/>
+      <w:r>
+        <w:rPr>
+          <w:rFonts w:ascii="Noto Serif" w:eastAsia="Times New Roman" w:hAnsi="Noto Serif" w:cs="Segoe UI"/>
+          <w:color w:val="1E1E1E"/>
+          <w:sz w:val="24"/>
+          <w:szCs w:val="24"/>
+        </w:rPr>
+        <w:t xml:space="preserve"> at these relationships in action. Consider the implicit definition of the paraboloid</w:t>
       </w:r>
     </w:p>
     <w:p>
@@ -1142,6 +2026,1739 @@
           <w:sz w:val="24"/>
           <w:szCs w:val="24"/>
         </w:rPr>
+        <w:t>\[</w:t>
+      </w:r>
+      <w:proofErr w:type="gramEnd"/>
+      <w:r>
+        <w:rPr>
+          <w:rFonts w:ascii="Noto Serif" w:eastAsia="Times New Roman" w:hAnsi="Noto Serif" w:cs="Segoe UI"/>
+          <w:color w:val="1E1E1E"/>
+          <w:sz w:val="24"/>
+          <w:szCs w:val="24"/>
+        </w:rPr>
+        <w:t xml:space="preserve"> x^2 + y^2 - z = 0 \</w:t>
+      </w:r>
+      <w:proofErr w:type="gramStart"/>
+      <w:r>
+        <w:rPr>
+          <w:rFonts w:ascii="Noto Serif" w:eastAsia="Times New Roman" w:hAnsi="Noto Serif" w:cs="Segoe UI"/>
+          <w:color w:val="1E1E1E"/>
+          <w:sz w:val="24"/>
+          <w:szCs w:val="24"/>
+        </w:rPr>
+        <w:t>; .</w:t>
+      </w:r>
+      <w:proofErr w:type="gramEnd"/>
+      <w:r>
+        <w:rPr>
+          <w:rFonts w:ascii="Noto Serif" w:eastAsia="Times New Roman" w:hAnsi="Noto Serif" w:cs="Segoe UI"/>
+          <w:color w:val="1E1E1E"/>
+          <w:sz w:val="24"/>
+          <w:szCs w:val="24"/>
+        </w:rPr>
+        <w:t xml:space="preserve"> \]</w:t>
+      </w:r>
+    </w:p>
+    <w:p>
+      <w:pPr>
+        <w:shd w:val="clear" w:color="auto" w:fill="FFFFFF"/>
+        <w:spacing w:before="420" w:after="420" w:line="240" w:lineRule="auto"/>
+        <w:rPr>
+          <w:rFonts w:ascii="Noto Serif" w:eastAsia="Times New Roman" w:hAnsi="Noto Serif" w:cs="Segoe UI"/>
+          <w:color w:val="1E1E1E"/>
+          <w:sz w:val="24"/>
+          <w:szCs w:val="24"/>
+        </w:rPr>
+      </w:pPr>
+      <w:r>
+        <w:rPr>
+          <w:rFonts w:ascii="Noto Serif" w:eastAsia="Times New Roman" w:hAnsi="Noto Serif" w:cs="Segoe UI"/>
+          <w:color w:val="1E1E1E"/>
+          <w:sz w:val="24"/>
+          <w:szCs w:val="24"/>
+        </w:rPr>
+        <w:t>As mentioned earlier, this equation can be considered as a constraint equation that selects out a value for any one of the three variables given the other two. In other words, we can imagine a look up table where we select a value of $$x$$ and $$y$$, we rummage through the table to find a row with both values and then we scan to the right to find the allowed value of $$z$$ that makes it satisfy the implicit equation.</w:t>
+      </w:r>
+    </w:p>
+    <w:p>
+      <w:pPr>
+        <w:shd w:val="clear" w:color="auto" w:fill="FFFFFF"/>
+        <w:spacing w:before="420" w:after="420" w:line="240" w:lineRule="auto"/>
+        <w:rPr>
+          <w:rFonts w:ascii="Noto Serif" w:eastAsia="Times New Roman" w:hAnsi="Noto Serif" w:cs="Segoe UI"/>
+          <w:color w:val="1E1E1E"/>
+          <w:sz w:val="24"/>
+          <w:szCs w:val="24"/>
+        </w:rPr>
+      </w:pPr>
+      <w:r>
+        <w:rPr>
+          <w:rFonts w:ascii="Noto Serif" w:eastAsia="Times New Roman" w:hAnsi="Noto Serif" w:cs="Segoe UI"/>
+          <w:color w:val="1E1E1E"/>
+          <w:sz w:val="24"/>
+          <w:szCs w:val="24"/>
+        </w:rPr>
+        <w:t>How do you construct this table; not at a finite set of points but functionally so that it works at any point? It is natural and easy to determine $$z$$ given $$x$$ and $$y$$ by simply rewriting the implicit equation as</w:t>
+      </w:r>
+    </w:p>
+    <w:p>
+      <w:pPr>
+        <w:shd w:val="clear" w:color="auto" w:fill="FFFFFF"/>
+        <w:spacing w:before="420" w:after="420" w:line="240" w:lineRule="auto"/>
+        <w:rPr>
+          <w:rFonts w:ascii="Noto Serif" w:eastAsia="Times New Roman" w:hAnsi="Noto Serif" w:cs="Segoe UI"/>
+          <w:color w:val="1E1E1E"/>
+          <w:sz w:val="24"/>
+          <w:szCs w:val="24"/>
+        </w:rPr>
+      </w:pPr>
+      <w:proofErr w:type="gramStart"/>
+      <w:r>
+        <w:rPr>
+          <w:rFonts w:ascii="Noto Serif" w:eastAsia="Times New Roman" w:hAnsi="Noto Serif" w:cs="Segoe UI"/>
+          <w:color w:val="1E1E1E"/>
+          <w:sz w:val="24"/>
+          <w:szCs w:val="24"/>
+        </w:rPr>
+        <w:t>\[</w:t>
+      </w:r>
+      <w:proofErr w:type="gramEnd"/>
+      <w:r>
+        <w:rPr>
+          <w:rFonts w:ascii="Noto Serif" w:eastAsia="Times New Roman" w:hAnsi="Noto Serif" w:cs="Segoe UI"/>
+          <w:color w:val="1E1E1E"/>
+          <w:sz w:val="24"/>
+          <w:szCs w:val="24"/>
+        </w:rPr>
+        <w:t xml:space="preserve"> z(</w:t>
+      </w:r>
+      <w:proofErr w:type="spellStart"/>
+      <w:proofErr w:type="gramStart"/>
+      <w:r>
+        <w:rPr>
+          <w:rFonts w:ascii="Noto Serif" w:eastAsia="Times New Roman" w:hAnsi="Noto Serif" w:cs="Segoe UI"/>
+          <w:color w:val="1E1E1E"/>
+          <w:sz w:val="24"/>
+          <w:szCs w:val="24"/>
+        </w:rPr>
+        <w:t>x,y</w:t>
+      </w:r>
+      <w:proofErr w:type="spellEnd"/>
+      <w:proofErr w:type="gramEnd"/>
+      <w:r>
+        <w:rPr>
+          <w:rFonts w:ascii="Noto Serif" w:eastAsia="Times New Roman" w:hAnsi="Noto Serif" w:cs="Segoe UI"/>
+          <w:color w:val="1E1E1E"/>
+          <w:sz w:val="24"/>
+          <w:szCs w:val="24"/>
+        </w:rPr>
+        <w:t>) = x^2 + y^2 \</w:t>
+      </w:r>
+      <w:proofErr w:type="gramStart"/>
+      <w:r>
+        <w:rPr>
+          <w:rFonts w:ascii="Noto Serif" w:eastAsia="Times New Roman" w:hAnsi="Noto Serif" w:cs="Segoe UI"/>
+          <w:color w:val="1E1E1E"/>
+          <w:sz w:val="24"/>
+          <w:szCs w:val="24"/>
+        </w:rPr>
+        <w:t>; .</w:t>
+      </w:r>
+      <w:proofErr w:type="gramEnd"/>
+      <w:r>
+        <w:rPr>
+          <w:rFonts w:ascii="Noto Serif" w:eastAsia="Times New Roman" w:hAnsi="Noto Serif" w:cs="Segoe UI"/>
+          <w:color w:val="1E1E1E"/>
+          <w:sz w:val="24"/>
+          <w:szCs w:val="24"/>
+        </w:rPr>
+        <w:t>\]</w:t>
+      </w:r>
+    </w:p>
+    <w:p>
+      <w:pPr>
+        <w:shd w:val="clear" w:color="auto" w:fill="FFFFFF"/>
+        <w:spacing w:before="420" w:after="420" w:line="240" w:lineRule="auto"/>
+        <w:rPr>
+          <w:rFonts w:ascii="Noto Serif" w:eastAsia="Times New Roman" w:hAnsi="Noto Serif" w:cs="Segoe UI"/>
+          <w:color w:val="1E1E1E"/>
+          <w:sz w:val="24"/>
+          <w:szCs w:val="24"/>
+        </w:rPr>
+      </w:pPr>
+      <w:r>
+        <w:rPr>
+          <w:rFonts w:ascii="Noto Serif" w:eastAsia="Times New Roman" w:hAnsi="Noto Serif" w:cs="Segoe UI"/>
+          <w:color w:val="1E1E1E"/>
+          <w:sz w:val="24"/>
+          <w:szCs w:val="24"/>
+        </w:rPr>
+        <w:t>However, it isn’t as easy to express $$x$$ or $$y$$ as functions of the remaining two variables because of the two possible signs that result from taking the square root. We need to have four functional relationships</w:t>
+      </w:r>
+    </w:p>
+    <w:p>
+      <w:pPr>
+        <w:shd w:val="clear" w:color="auto" w:fill="FFFFFF"/>
+        <w:spacing w:before="420" w:after="420" w:line="240" w:lineRule="auto"/>
+        <w:rPr>
+          <w:rFonts w:ascii="Noto Serif" w:eastAsia="Times New Roman" w:hAnsi="Noto Serif" w:cs="Segoe UI"/>
+          <w:color w:val="1E1E1E"/>
+          <w:sz w:val="24"/>
+          <w:szCs w:val="24"/>
+        </w:rPr>
+      </w:pPr>
+      <w:proofErr w:type="gramStart"/>
+      <w:r>
+        <w:rPr>
+          <w:rFonts w:ascii="Noto Serif" w:eastAsia="Times New Roman" w:hAnsi="Noto Serif" w:cs="Segoe UI"/>
+          <w:color w:val="1E1E1E"/>
+          <w:sz w:val="24"/>
+          <w:szCs w:val="24"/>
+        </w:rPr>
+        <w:t>\[</w:t>
+      </w:r>
+      <w:proofErr w:type="gramEnd"/>
+      <w:r>
+        <w:rPr>
+          <w:rFonts w:ascii="Noto Serif" w:eastAsia="Times New Roman" w:hAnsi="Noto Serif" w:cs="Segoe UI"/>
+          <w:color w:val="1E1E1E"/>
+          <w:sz w:val="24"/>
+          <w:szCs w:val="24"/>
+        </w:rPr>
+        <w:t xml:space="preserve"> </w:t>
+      </w:r>
+      <w:proofErr w:type="spellStart"/>
+      <w:r>
+        <w:rPr>
+          <w:rFonts w:ascii="Noto Serif" w:eastAsia="Times New Roman" w:hAnsi="Noto Serif" w:cs="Segoe UI"/>
+          <w:color w:val="1E1E1E"/>
+          <w:sz w:val="24"/>
+          <w:szCs w:val="24"/>
+        </w:rPr>
+        <w:t>x_p</w:t>
+      </w:r>
+      <w:proofErr w:type="spellEnd"/>
+      <w:r>
+        <w:rPr>
+          <w:rFonts w:ascii="Noto Serif" w:eastAsia="Times New Roman" w:hAnsi="Noto Serif" w:cs="Segoe UI"/>
+          <w:color w:val="1E1E1E"/>
+          <w:sz w:val="24"/>
+          <w:szCs w:val="24"/>
+        </w:rPr>
+        <w:t>(</w:t>
+      </w:r>
+      <w:proofErr w:type="spellStart"/>
+      <w:proofErr w:type="gramStart"/>
+      <w:r>
+        <w:rPr>
+          <w:rFonts w:ascii="Noto Serif" w:eastAsia="Times New Roman" w:hAnsi="Noto Serif" w:cs="Segoe UI"/>
+          <w:color w:val="1E1E1E"/>
+          <w:sz w:val="24"/>
+          <w:szCs w:val="24"/>
+        </w:rPr>
+        <w:t>y,z</w:t>
+      </w:r>
+      <w:proofErr w:type="spellEnd"/>
+      <w:proofErr w:type="gramEnd"/>
+      <w:r>
+        <w:rPr>
+          <w:rFonts w:ascii="Noto Serif" w:eastAsia="Times New Roman" w:hAnsi="Noto Serif" w:cs="Segoe UI"/>
+          <w:color w:val="1E1E1E"/>
+          <w:sz w:val="24"/>
+          <w:szCs w:val="24"/>
+        </w:rPr>
+        <w:t>) = \</w:t>
+      </w:r>
+      <w:proofErr w:type="gramStart"/>
+      <w:r>
+        <w:rPr>
+          <w:rFonts w:ascii="Noto Serif" w:eastAsia="Times New Roman" w:hAnsi="Noto Serif" w:cs="Segoe UI"/>
+          <w:color w:val="1E1E1E"/>
+          <w:sz w:val="24"/>
+          <w:szCs w:val="24"/>
+        </w:rPr>
+        <w:t>sqrt{ z</w:t>
+      </w:r>
+      <w:proofErr w:type="gramEnd"/>
+      <w:r>
+        <w:rPr>
+          <w:rFonts w:ascii="Noto Serif" w:eastAsia="Times New Roman" w:hAnsi="Noto Serif" w:cs="Segoe UI"/>
+          <w:color w:val="1E1E1E"/>
+          <w:sz w:val="24"/>
+          <w:szCs w:val="24"/>
+        </w:rPr>
+        <w:t xml:space="preserve"> \; - \; y^</w:t>
+      </w:r>
+      <w:proofErr w:type="gramStart"/>
+      <w:r>
+        <w:rPr>
+          <w:rFonts w:ascii="Noto Serif" w:eastAsia="Times New Roman" w:hAnsi="Noto Serif" w:cs="Segoe UI"/>
+          <w:color w:val="1E1E1E"/>
+          <w:sz w:val="24"/>
+          <w:szCs w:val="24"/>
+        </w:rPr>
+        <w:t>2 }</w:t>
+      </w:r>
+      <w:proofErr w:type="gramEnd"/>
+      <w:r>
+        <w:rPr>
+          <w:rFonts w:ascii="Noto Serif" w:eastAsia="Times New Roman" w:hAnsi="Noto Serif" w:cs="Segoe UI"/>
+          <w:color w:val="1E1E1E"/>
+          <w:sz w:val="24"/>
+          <w:szCs w:val="24"/>
+        </w:rPr>
+        <w:t xml:space="preserve"> \</w:t>
+      </w:r>
+      <w:proofErr w:type="gramStart"/>
+      <w:r>
+        <w:rPr>
+          <w:rFonts w:ascii="Noto Serif" w:eastAsia="Times New Roman" w:hAnsi="Noto Serif" w:cs="Segoe UI"/>
+          <w:color w:val="1E1E1E"/>
+          <w:sz w:val="24"/>
+          <w:szCs w:val="24"/>
+        </w:rPr>
+        <w:t>; ,</w:t>
+      </w:r>
+      <w:proofErr w:type="gramEnd"/>
+      <w:r>
+        <w:rPr>
+          <w:rFonts w:ascii="Noto Serif" w:eastAsia="Times New Roman" w:hAnsi="Noto Serif" w:cs="Segoe UI"/>
+          <w:color w:val="1E1E1E"/>
+          <w:sz w:val="24"/>
+          <w:szCs w:val="24"/>
+        </w:rPr>
+        <w:t>\]</w:t>
+      </w:r>
+    </w:p>
+    <w:p>
+      <w:pPr>
+        <w:shd w:val="clear" w:color="auto" w:fill="FFFFFF"/>
+        <w:spacing w:before="420" w:after="420" w:line="240" w:lineRule="auto"/>
+        <w:rPr>
+          <w:rFonts w:ascii="Noto Serif" w:eastAsia="Times New Roman" w:hAnsi="Noto Serif" w:cs="Segoe UI"/>
+          <w:color w:val="1E1E1E"/>
+          <w:sz w:val="24"/>
+          <w:szCs w:val="24"/>
+        </w:rPr>
+      </w:pPr>
+      <w:proofErr w:type="gramStart"/>
+      <w:r>
+        <w:rPr>
+          <w:rFonts w:ascii="Noto Serif" w:eastAsia="Times New Roman" w:hAnsi="Noto Serif" w:cs="Segoe UI"/>
+          <w:color w:val="1E1E1E"/>
+          <w:sz w:val="24"/>
+          <w:szCs w:val="24"/>
+        </w:rPr>
+        <w:t>\[</w:t>
+      </w:r>
+      <w:proofErr w:type="gramEnd"/>
+      <w:r>
+        <w:rPr>
+          <w:rFonts w:ascii="Noto Serif" w:eastAsia="Times New Roman" w:hAnsi="Noto Serif" w:cs="Segoe UI"/>
+          <w:color w:val="1E1E1E"/>
+          <w:sz w:val="24"/>
+          <w:szCs w:val="24"/>
+        </w:rPr>
+        <w:t xml:space="preserve"> </w:t>
+      </w:r>
+      <w:proofErr w:type="spellStart"/>
+      <w:r>
+        <w:rPr>
+          <w:rFonts w:ascii="Noto Serif" w:eastAsia="Times New Roman" w:hAnsi="Noto Serif" w:cs="Segoe UI"/>
+          <w:color w:val="1E1E1E"/>
+          <w:sz w:val="24"/>
+          <w:szCs w:val="24"/>
+        </w:rPr>
+        <w:t>x_n</w:t>
+      </w:r>
+      <w:proofErr w:type="spellEnd"/>
+      <w:r>
+        <w:rPr>
+          <w:rFonts w:ascii="Noto Serif" w:eastAsia="Times New Roman" w:hAnsi="Noto Serif" w:cs="Segoe UI"/>
+          <w:color w:val="1E1E1E"/>
+          <w:sz w:val="24"/>
+          <w:szCs w:val="24"/>
+        </w:rPr>
+        <w:t>(</w:t>
+      </w:r>
+      <w:proofErr w:type="spellStart"/>
+      <w:proofErr w:type="gramStart"/>
+      <w:r>
+        <w:rPr>
+          <w:rFonts w:ascii="Noto Serif" w:eastAsia="Times New Roman" w:hAnsi="Noto Serif" w:cs="Segoe UI"/>
+          <w:color w:val="1E1E1E"/>
+          <w:sz w:val="24"/>
+          <w:szCs w:val="24"/>
+        </w:rPr>
+        <w:t>y,z</w:t>
+      </w:r>
+      <w:proofErr w:type="spellEnd"/>
+      <w:proofErr w:type="gramEnd"/>
+      <w:r>
+        <w:rPr>
+          <w:rFonts w:ascii="Noto Serif" w:eastAsia="Times New Roman" w:hAnsi="Noto Serif" w:cs="Segoe UI"/>
+          <w:color w:val="1E1E1E"/>
+          <w:sz w:val="24"/>
+          <w:szCs w:val="24"/>
+        </w:rPr>
+        <w:t>) = \; - \; \</w:t>
+      </w:r>
+      <w:proofErr w:type="gramStart"/>
+      <w:r>
+        <w:rPr>
+          <w:rFonts w:ascii="Noto Serif" w:eastAsia="Times New Roman" w:hAnsi="Noto Serif" w:cs="Segoe UI"/>
+          <w:color w:val="1E1E1E"/>
+          <w:sz w:val="24"/>
+          <w:szCs w:val="24"/>
+        </w:rPr>
+        <w:t>sqrt{</w:t>
+      </w:r>
+      <w:proofErr w:type="gramEnd"/>
+      <w:r>
+        <w:rPr>
+          <w:rFonts w:ascii="Noto Serif" w:eastAsia="Times New Roman" w:hAnsi="Noto Serif" w:cs="Segoe UI"/>
+          <w:color w:val="1E1E1E"/>
+          <w:sz w:val="24"/>
+          <w:szCs w:val="24"/>
+        </w:rPr>
+        <w:t>z \; - \; y^2} \</w:t>
+      </w:r>
+      <w:proofErr w:type="gramStart"/>
+      <w:r>
+        <w:rPr>
+          <w:rFonts w:ascii="Noto Serif" w:eastAsia="Times New Roman" w:hAnsi="Noto Serif" w:cs="Segoe UI"/>
+          <w:color w:val="1E1E1E"/>
+          <w:sz w:val="24"/>
+          <w:szCs w:val="24"/>
+        </w:rPr>
+        <w:t>; ,</w:t>
+      </w:r>
+      <w:proofErr w:type="gramEnd"/>
+      <w:r>
+        <w:rPr>
+          <w:rFonts w:ascii="Noto Serif" w:eastAsia="Times New Roman" w:hAnsi="Noto Serif" w:cs="Segoe UI"/>
+          <w:color w:val="1E1E1E"/>
+          <w:sz w:val="24"/>
+          <w:szCs w:val="24"/>
+        </w:rPr>
+        <w:t xml:space="preserve"> \]</w:t>
+      </w:r>
+    </w:p>
+    <w:p>
+      <w:pPr>
+        <w:shd w:val="clear" w:color="auto" w:fill="FFFFFF"/>
+        <w:spacing w:before="420" w:after="420" w:line="240" w:lineRule="auto"/>
+        <w:rPr>
+          <w:rFonts w:ascii="Noto Serif" w:eastAsia="Times New Roman" w:hAnsi="Noto Serif" w:cs="Segoe UI"/>
+          <w:color w:val="1E1E1E"/>
+          <w:sz w:val="24"/>
+          <w:szCs w:val="24"/>
+        </w:rPr>
+      </w:pPr>
+      <w:proofErr w:type="gramStart"/>
+      <w:r>
+        <w:rPr>
+          <w:rFonts w:ascii="Noto Serif" w:eastAsia="Times New Roman" w:hAnsi="Noto Serif" w:cs="Segoe UI"/>
+          <w:color w:val="1E1E1E"/>
+          <w:sz w:val="24"/>
+          <w:szCs w:val="24"/>
+        </w:rPr>
+        <w:t>\[</w:t>
+      </w:r>
+      <w:proofErr w:type="gramEnd"/>
+      <w:r>
+        <w:rPr>
+          <w:rFonts w:ascii="Noto Serif" w:eastAsia="Times New Roman" w:hAnsi="Noto Serif" w:cs="Segoe UI"/>
+          <w:color w:val="1E1E1E"/>
+          <w:sz w:val="24"/>
+          <w:szCs w:val="24"/>
+        </w:rPr>
+        <w:t xml:space="preserve"> </w:t>
+      </w:r>
+      <w:proofErr w:type="spellStart"/>
+      <w:r>
+        <w:rPr>
+          <w:rFonts w:ascii="Noto Serif" w:eastAsia="Times New Roman" w:hAnsi="Noto Serif" w:cs="Segoe UI"/>
+          <w:color w:val="1E1E1E"/>
+          <w:sz w:val="24"/>
+          <w:szCs w:val="24"/>
+        </w:rPr>
+        <w:t>y_p</w:t>
+      </w:r>
+      <w:proofErr w:type="spellEnd"/>
+      <w:r>
+        <w:rPr>
+          <w:rFonts w:ascii="Noto Serif" w:eastAsia="Times New Roman" w:hAnsi="Noto Serif" w:cs="Segoe UI"/>
+          <w:color w:val="1E1E1E"/>
+          <w:sz w:val="24"/>
+          <w:szCs w:val="24"/>
+        </w:rPr>
+        <w:t>(</w:t>
+      </w:r>
+      <w:proofErr w:type="spellStart"/>
+      <w:proofErr w:type="gramStart"/>
+      <w:r>
+        <w:rPr>
+          <w:rFonts w:ascii="Noto Serif" w:eastAsia="Times New Roman" w:hAnsi="Noto Serif" w:cs="Segoe UI"/>
+          <w:color w:val="1E1E1E"/>
+          <w:sz w:val="24"/>
+          <w:szCs w:val="24"/>
+        </w:rPr>
+        <w:t>x,z</w:t>
+      </w:r>
+      <w:proofErr w:type="spellEnd"/>
+      <w:proofErr w:type="gramEnd"/>
+      <w:r>
+        <w:rPr>
+          <w:rFonts w:ascii="Noto Serif" w:eastAsia="Times New Roman" w:hAnsi="Noto Serif" w:cs="Segoe UI"/>
+          <w:color w:val="1E1E1E"/>
+          <w:sz w:val="24"/>
+          <w:szCs w:val="24"/>
+        </w:rPr>
+        <w:t>) = \</w:t>
+      </w:r>
+      <w:proofErr w:type="gramStart"/>
+      <w:r>
+        <w:rPr>
+          <w:rFonts w:ascii="Noto Serif" w:eastAsia="Times New Roman" w:hAnsi="Noto Serif" w:cs="Segoe UI"/>
+          <w:color w:val="1E1E1E"/>
+          <w:sz w:val="24"/>
+          <w:szCs w:val="24"/>
+        </w:rPr>
+        <w:t>sqrt{</w:t>
+      </w:r>
+      <w:proofErr w:type="gramEnd"/>
+      <w:r>
+        <w:rPr>
+          <w:rFonts w:ascii="Noto Serif" w:eastAsia="Times New Roman" w:hAnsi="Noto Serif" w:cs="Segoe UI"/>
+          <w:color w:val="1E1E1E"/>
+          <w:sz w:val="24"/>
+          <w:szCs w:val="24"/>
+        </w:rPr>
+        <w:t>z \; - \; x^2} \</w:t>
+      </w:r>
+      <w:proofErr w:type="gramStart"/>
+      <w:r>
+        <w:rPr>
+          <w:rFonts w:ascii="Noto Serif" w:eastAsia="Times New Roman" w:hAnsi="Noto Serif" w:cs="Segoe UI"/>
+          <w:color w:val="1E1E1E"/>
+          <w:sz w:val="24"/>
+          <w:szCs w:val="24"/>
+        </w:rPr>
+        <w:t>; ,</w:t>
+      </w:r>
+      <w:proofErr w:type="gramEnd"/>
+      <w:r>
+        <w:rPr>
+          <w:rFonts w:ascii="Noto Serif" w:eastAsia="Times New Roman" w:hAnsi="Noto Serif" w:cs="Segoe UI"/>
+          <w:color w:val="1E1E1E"/>
+          <w:sz w:val="24"/>
+          <w:szCs w:val="24"/>
+        </w:rPr>
+        <w:t xml:space="preserve"> \]</w:t>
+      </w:r>
+    </w:p>
+    <w:p>
+      <w:pPr>
+        <w:shd w:val="clear" w:color="auto" w:fill="FFFFFF"/>
+        <w:spacing w:before="420" w:after="420" w:line="240" w:lineRule="auto"/>
+        <w:rPr>
+          <w:rFonts w:ascii="Noto Serif" w:eastAsia="Times New Roman" w:hAnsi="Noto Serif" w:cs="Segoe UI"/>
+          <w:color w:val="1E1E1E"/>
+          <w:sz w:val="24"/>
+          <w:szCs w:val="24"/>
+        </w:rPr>
+      </w:pPr>
+      <w:r>
+        <w:rPr>
+          <w:rFonts w:ascii="Noto Serif" w:eastAsia="Times New Roman" w:hAnsi="Noto Serif" w:cs="Segoe UI"/>
+          <w:color w:val="1E1E1E"/>
+          <w:sz w:val="24"/>
+          <w:szCs w:val="24"/>
+        </w:rPr>
+        <w:lastRenderedPageBreak/>
+        <w:t>and</w:t>
+      </w:r>
+    </w:p>
+    <w:p>
+      <w:pPr>
+        <w:shd w:val="clear" w:color="auto" w:fill="FFFFFF"/>
+        <w:spacing w:before="420" w:after="420" w:line="240" w:lineRule="auto"/>
+        <w:rPr>
+          <w:rFonts w:ascii="Noto Serif" w:eastAsia="Times New Roman" w:hAnsi="Noto Serif" w:cs="Segoe UI"/>
+          <w:color w:val="1E1E1E"/>
+          <w:sz w:val="24"/>
+          <w:szCs w:val="24"/>
+        </w:rPr>
+      </w:pPr>
+      <w:proofErr w:type="gramStart"/>
+      <w:r>
+        <w:rPr>
+          <w:rFonts w:ascii="Noto Serif" w:eastAsia="Times New Roman" w:hAnsi="Noto Serif" w:cs="Segoe UI"/>
+          <w:color w:val="1E1E1E"/>
+          <w:sz w:val="24"/>
+          <w:szCs w:val="24"/>
+        </w:rPr>
+        <w:t>\[</w:t>
+      </w:r>
+      <w:proofErr w:type="gramEnd"/>
+      <w:r>
+        <w:rPr>
+          <w:rFonts w:ascii="Noto Serif" w:eastAsia="Times New Roman" w:hAnsi="Noto Serif" w:cs="Segoe UI"/>
+          <w:color w:val="1E1E1E"/>
+          <w:sz w:val="24"/>
+          <w:szCs w:val="24"/>
+        </w:rPr>
+        <w:t xml:space="preserve"> </w:t>
+      </w:r>
+      <w:proofErr w:type="spellStart"/>
+      <w:r>
+        <w:rPr>
+          <w:rFonts w:ascii="Noto Serif" w:eastAsia="Times New Roman" w:hAnsi="Noto Serif" w:cs="Segoe UI"/>
+          <w:color w:val="1E1E1E"/>
+          <w:sz w:val="24"/>
+          <w:szCs w:val="24"/>
+        </w:rPr>
+        <w:t>y_n</w:t>
+      </w:r>
+      <w:proofErr w:type="spellEnd"/>
+      <w:r>
+        <w:rPr>
+          <w:rFonts w:ascii="Noto Serif" w:eastAsia="Times New Roman" w:hAnsi="Noto Serif" w:cs="Segoe UI"/>
+          <w:color w:val="1E1E1E"/>
+          <w:sz w:val="24"/>
+          <w:szCs w:val="24"/>
+        </w:rPr>
+        <w:t>(</w:t>
+      </w:r>
+      <w:proofErr w:type="spellStart"/>
+      <w:proofErr w:type="gramStart"/>
+      <w:r>
+        <w:rPr>
+          <w:rFonts w:ascii="Noto Serif" w:eastAsia="Times New Roman" w:hAnsi="Noto Serif" w:cs="Segoe UI"/>
+          <w:color w:val="1E1E1E"/>
+          <w:sz w:val="24"/>
+          <w:szCs w:val="24"/>
+        </w:rPr>
+        <w:t>x,z</w:t>
+      </w:r>
+      <w:proofErr w:type="spellEnd"/>
+      <w:proofErr w:type="gramEnd"/>
+      <w:r>
+        <w:rPr>
+          <w:rFonts w:ascii="Noto Serif" w:eastAsia="Times New Roman" w:hAnsi="Noto Serif" w:cs="Segoe UI"/>
+          <w:color w:val="1E1E1E"/>
+          <w:sz w:val="24"/>
+          <w:szCs w:val="24"/>
+        </w:rPr>
+        <w:t>) = \; - \; \</w:t>
+      </w:r>
+      <w:proofErr w:type="gramStart"/>
+      <w:r>
+        <w:rPr>
+          <w:rFonts w:ascii="Noto Serif" w:eastAsia="Times New Roman" w:hAnsi="Noto Serif" w:cs="Segoe UI"/>
+          <w:color w:val="1E1E1E"/>
+          <w:sz w:val="24"/>
+          <w:szCs w:val="24"/>
+        </w:rPr>
+        <w:t>sqrt{</w:t>
+      </w:r>
+      <w:proofErr w:type="gramEnd"/>
+      <w:r>
+        <w:rPr>
+          <w:rFonts w:ascii="Noto Serif" w:eastAsia="Times New Roman" w:hAnsi="Noto Serif" w:cs="Segoe UI"/>
+          <w:color w:val="1E1E1E"/>
+          <w:sz w:val="24"/>
+          <w:szCs w:val="24"/>
+        </w:rPr>
+        <w:t>z \; - \; x^2} \</w:t>
+      </w:r>
+      <w:proofErr w:type="gramStart"/>
+      <w:r>
+        <w:rPr>
+          <w:rFonts w:ascii="Noto Serif" w:eastAsia="Times New Roman" w:hAnsi="Noto Serif" w:cs="Segoe UI"/>
+          <w:color w:val="1E1E1E"/>
+          <w:sz w:val="24"/>
+          <w:szCs w:val="24"/>
+        </w:rPr>
+        <w:t>; ,</w:t>
+      </w:r>
+      <w:proofErr w:type="gramEnd"/>
+      <w:r>
+        <w:rPr>
+          <w:rFonts w:ascii="Noto Serif" w:eastAsia="Times New Roman" w:hAnsi="Noto Serif" w:cs="Segoe UI"/>
+          <w:color w:val="1E1E1E"/>
+          <w:sz w:val="24"/>
+          <w:szCs w:val="24"/>
+        </w:rPr>
+        <w:t xml:space="preserve"> \]</w:t>
+      </w:r>
+    </w:p>
+    <w:p>
+      <w:pPr>
+        <w:shd w:val="clear" w:color="auto" w:fill="FFFFFF"/>
+        <w:spacing w:before="420" w:after="420" w:line="240" w:lineRule="auto"/>
+        <w:rPr>
+          <w:rFonts w:ascii="Noto Serif" w:eastAsia="Times New Roman" w:hAnsi="Noto Serif" w:cs="Segoe UI"/>
+          <w:color w:val="1E1E1E"/>
+          <w:sz w:val="24"/>
+          <w:szCs w:val="24"/>
+        </w:rPr>
+      </w:pPr>
+      <w:r>
+        <w:rPr>
+          <w:rFonts w:ascii="Noto Serif" w:eastAsia="Times New Roman" w:hAnsi="Noto Serif" w:cs="Segoe UI"/>
+          <w:color w:val="1E1E1E"/>
+          <w:sz w:val="24"/>
+          <w:szCs w:val="24"/>
+        </w:rPr>
+        <w:t xml:space="preserve">depending on the </w:t>
+      </w:r>
+      <w:proofErr w:type="gramStart"/>
+      <w:r>
+        <w:rPr>
+          <w:rFonts w:ascii="Noto Serif" w:eastAsia="Times New Roman" w:hAnsi="Noto Serif" w:cs="Segoe UI"/>
+          <w:color w:val="1E1E1E"/>
+          <w:sz w:val="24"/>
+          <w:szCs w:val="24"/>
+        </w:rPr>
+        <w:t>particular combination</w:t>
+      </w:r>
+      <w:proofErr w:type="gramEnd"/>
+      <w:r>
+        <w:rPr>
+          <w:rFonts w:ascii="Noto Serif" w:eastAsia="Times New Roman" w:hAnsi="Noto Serif" w:cs="Segoe UI"/>
+          <w:color w:val="1E1E1E"/>
+          <w:sz w:val="24"/>
+          <w:szCs w:val="24"/>
+        </w:rPr>
+        <w:t xml:space="preserve"> of whether $$x$$ is positive or negative and whether $$y$$ is also positive or negative.  In the language of differential geometry, we have </w:t>
+      </w:r>
+      <w:proofErr w:type="gramStart"/>
+      <w:r>
+        <w:rPr>
+          <w:rFonts w:ascii="Noto Serif" w:eastAsia="Times New Roman" w:hAnsi="Noto Serif" w:cs="Segoe UI"/>
+          <w:color w:val="1E1E1E"/>
+          <w:sz w:val="24"/>
+          <w:szCs w:val="24"/>
+        </w:rPr>
+        <w:t>a 5 charts</w:t>
+      </w:r>
+      <w:proofErr w:type="gramEnd"/>
+      <w:r>
+        <w:rPr>
+          <w:rFonts w:ascii="Noto Serif" w:eastAsia="Times New Roman" w:hAnsi="Noto Serif" w:cs="Segoe UI"/>
+          <w:color w:val="1E1E1E"/>
+          <w:sz w:val="24"/>
+          <w:szCs w:val="24"/>
+        </w:rPr>
+        <w:t xml:space="preserve"> in our atlas.</w:t>
+      </w:r>
+    </w:p>
+    <w:p>
+      <w:pPr>
+        <w:shd w:val="clear" w:color="auto" w:fill="FFFFFF"/>
+        <w:spacing w:before="420" w:after="420" w:line="240" w:lineRule="auto"/>
+        <w:rPr>
+          <w:rFonts w:ascii="Noto Serif" w:eastAsia="Times New Roman" w:hAnsi="Noto Serif" w:cs="Segoe UI"/>
+          <w:color w:val="1E1E1E"/>
+          <w:sz w:val="24"/>
+          <w:szCs w:val="24"/>
+        </w:rPr>
+      </w:pPr>
+      <w:r>
+        <w:rPr>
+          <w:rFonts w:ascii="Noto Serif" w:eastAsia="Times New Roman" w:hAnsi="Noto Serif" w:cs="Segoe UI"/>
+          <w:color w:val="1E1E1E"/>
+          <w:sz w:val="24"/>
+          <w:szCs w:val="24"/>
+        </w:rPr>
+        <w:t>We are now in position to try the various relations derived above. For example, let's examine the reciprocal relation in the first quadrant of the $$x$$-$$y$$ plane.  We need to use $$</w:t>
+      </w:r>
+      <w:proofErr w:type="spellStart"/>
+      <w:r>
+        <w:rPr>
+          <w:rFonts w:ascii="Noto Serif" w:eastAsia="Times New Roman" w:hAnsi="Noto Serif" w:cs="Segoe UI"/>
+          <w:color w:val="1E1E1E"/>
+          <w:sz w:val="24"/>
+          <w:szCs w:val="24"/>
+        </w:rPr>
+        <w:t>x_p</w:t>
+      </w:r>
+      <w:proofErr w:type="spellEnd"/>
+      <w:r>
+        <w:rPr>
+          <w:rFonts w:ascii="Noto Serif" w:eastAsia="Times New Roman" w:hAnsi="Noto Serif" w:cs="Segoe UI"/>
+          <w:color w:val="1E1E1E"/>
+          <w:sz w:val="24"/>
+          <w:szCs w:val="24"/>
+        </w:rPr>
+        <w:t>$$ as our local chart.</w:t>
+      </w:r>
+    </w:p>
+    <w:p>
+      <w:pPr>
+        <w:shd w:val="clear" w:color="auto" w:fill="FFFFFF"/>
+        <w:spacing w:before="420" w:after="420" w:line="240" w:lineRule="auto"/>
+        <w:rPr>
+          <w:rFonts w:ascii="Noto Serif" w:eastAsia="Times New Roman" w:hAnsi="Noto Serif" w:cs="Segoe UI"/>
+          <w:color w:val="1E1E1E"/>
+          <w:sz w:val="24"/>
+          <w:szCs w:val="24"/>
+        </w:rPr>
+      </w:pPr>
+      <w:proofErr w:type="gramStart"/>
+      <w:r>
+        <w:rPr>
+          <w:rFonts w:ascii="Noto Serif" w:eastAsia="Times New Roman" w:hAnsi="Noto Serif" w:cs="Segoe UI"/>
+          <w:color w:val="1E1E1E"/>
+          <w:sz w:val="24"/>
+          <w:szCs w:val="24"/>
+        </w:rPr>
+        <w:t>\[</w:t>
+      </w:r>
+      <w:proofErr w:type="gramEnd"/>
+      <w:r>
+        <w:rPr>
+          <w:rFonts w:ascii="Noto Serif" w:eastAsia="Times New Roman" w:hAnsi="Noto Serif" w:cs="Segoe UI"/>
+          <w:color w:val="1E1E1E"/>
+          <w:sz w:val="24"/>
+          <w:szCs w:val="24"/>
+        </w:rPr>
+        <w:t xml:space="preserve"> \</w:t>
+      </w:r>
+      <w:proofErr w:type="gramStart"/>
+      <w:r>
+        <w:rPr>
+          <w:rFonts w:ascii="Noto Serif" w:eastAsia="Times New Roman" w:hAnsi="Noto Serif" w:cs="Segoe UI"/>
+          <w:color w:val="1E1E1E"/>
+          <w:sz w:val="24"/>
+          <w:szCs w:val="24"/>
+        </w:rPr>
+        <w:t>left(</w:t>
+      </w:r>
+      <w:proofErr w:type="gramEnd"/>
+      <w:r>
+        <w:rPr>
+          <w:rFonts w:ascii="Noto Serif" w:eastAsia="Times New Roman" w:hAnsi="Noto Serif" w:cs="Segoe UI"/>
+          <w:color w:val="1E1E1E"/>
+          <w:sz w:val="24"/>
+          <w:szCs w:val="24"/>
+        </w:rPr>
+        <w:t>\</w:t>
+      </w:r>
+      <w:proofErr w:type="gramStart"/>
+      <w:r>
+        <w:rPr>
+          <w:rFonts w:ascii="Noto Serif" w:eastAsia="Times New Roman" w:hAnsi="Noto Serif" w:cs="Segoe UI"/>
+          <w:color w:val="1E1E1E"/>
+          <w:sz w:val="24"/>
+          <w:szCs w:val="24"/>
+        </w:rPr>
+        <w:t>frac{</w:t>
+      </w:r>
+      <w:proofErr w:type="gramEnd"/>
+      <w:r>
+        <w:rPr>
+          <w:rFonts w:ascii="Noto Serif" w:eastAsia="Times New Roman" w:hAnsi="Noto Serif" w:cs="Segoe UI"/>
+          <w:color w:val="1E1E1E"/>
+          <w:sz w:val="24"/>
+          <w:szCs w:val="24"/>
+        </w:rPr>
+        <w:t xml:space="preserve">\partial </w:t>
+      </w:r>
+      <w:proofErr w:type="spellStart"/>
+      <w:r>
+        <w:rPr>
+          <w:rFonts w:ascii="Noto Serif" w:eastAsia="Times New Roman" w:hAnsi="Noto Serif" w:cs="Segoe UI"/>
+          <w:color w:val="1E1E1E"/>
+          <w:sz w:val="24"/>
+          <w:szCs w:val="24"/>
+        </w:rPr>
+        <w:t>x_</w:t>
+      </w:r>
+      <w:proofErr w:type="gramStart"/>
+      <w:r>
+        <w:rPr>
+          <w:rFonts w:ascii="Noto Serif" w:eastAsia="Times New Roman" w:hAnsi="Noto Serif" w:cs="Segoe UI"/>
+          <w:color w:val="1E1E1E"/>
+          <w:sz w:val="24"/>
+          <w:szCs w:val="24"/>
+        </w:rPr>
+        <w:t>p</w:t>
+      </w:r>
+      <w:proofErr w:type="spellEnd"/>
+      <w:r>
+        <w:rPr>
+          <w:rFonts w:ascii="Noto Serif" w:eastAsia="Times New Roman" w:hAnsi="Noto Serif" w:cs="Segoe UI"/>
+          <w:color w:val="1E1E1E"/>
+          <w:sz w:val="24"/>
+          <w:szCs w:val="24"/>
+        </w:rPr>
+        <w:t>}{</w:t>
+      </w:r>
+      <w:proofErr w:type="gramEnd"/>
+      <w:r>
+        <w:rPr>
+          <w:rFonts w:ascii="Noto Serif" w:eastAsia="Times New Roman" w:hAnsi="Noto Serif" w:cs="Segoe UI"/>
+          <w:color w:val="1E1E1E"/>
+          <w:sz w:val="24"/>
+          <w:szCs w:val="24"/>
+        </w:rPr>
+        <w:t xml:space="preserve">\partial </w:t>
+      </w:r>
+      <w:proofErr w:type="gramStart"/>
+      <w:r>
+        <w:rPr>
+          <w:rFonts w:ascii="Noto Serif" w:eastAsia="Times New Roman" w:hAnsi="Noto Serif" w:cs="Segoe UI"/>
+          <w:color w:val="1E1E1E"/>
+          <w:sz w:val="24"/>
+          <w:szCs w:val="24"/>
+        </w:rPr>
+        <w:t>z}\right)_</w:t>
+      </w:r>
+      <w:proofErr w:type="gramEnd"/>
+      <w:r>
+        <w:rPr>
+          <w:rFonts w:ascii="Noto Serif" w:eastAsia="Times New Roman" w:hAnsi="Noto Serif" w:cs="Segoe UI"/>
+          <w:color w:val="1E1E1E"/>
+          <w:sz w:val="24"/>
+          <w:szCs w:val="24"/>
+        </w:rPr>
+        <w:t>y = \</w:t>
+      </w:r>
+      <w:proofErr w:type="gramStart"/>
+      <w:r>
+        <w:rPr>
+          <w:rFonts w:ascii="Noto Serif" w:eastAsia="Times New Roman" w:hAnsi="Noto Serif" w:cs="Segoe UI"/>
+          <w:color w:val="1E1E1E"/>
+          <w:sz w:val="24"/>
+          <w:szCs w:val="24"/>
+        </w:rPr>
+        <w:t>frac{</w:t>
+      </w:r>
+      <w:proofErr w:type="gramEnd"/>
+      <w:r>
+        <w:rPr>
+          <w:rFonts w:ascii="Noto Serif" w:eastAsia="Times New Roman" w:hAnsi="Noto Serif" w:cs="Segoe UI"/>
+          <w:color w:val="1E1E1E"/>
+          <w:sz w:val="24"/>
+          <w:szCs w:val="24"/>
+        </w:rPr>
+        <w:t>1}{2} \</w:t>
+      </w:r>
+      <w:proofErr w:type="gramStart"/>
+      <w:r>
+        <w:rPr>
+          <w:rFonts w:ascii="Noto Serif" w:eastAsia="Times New Roman" w:hAnsi="Noto Serif" w:cs="Segoe UI"/>
+          <w:color w:val="1E1E1E"/>
+          <w:sz w:val="24"/>
+          <w:szCs w:val="24"/>
+        </w:rPr>
+        <w:t>frac{1}{</w:t>
+      </w:r>
+      <w:proofErr w:type="gramEnd"/>
+      <w:r>
+        <w:rPr>
+          <w:rFonts w:ascii="Noto Serif" w:eastAsia="Times New Roman" w:hAnsi="Noto Serif" w:cs="Segoe UI"/>
+          <w:color w:val="1E1E1E"/>
+          <w:sz w:val="24"/>
+          <w:szCs w:val="24"/>
+        </w:rPr>
+        <w:t>\</w:t>
+      </w:r>
+      <w:proofErr w:type="gramStart"/>
+      <w:r>
+        <w:rPr>
+          <w:rFonts w:ascii="Noto Serif" w:eastAsia="Times New Roman" w:hAnsi="Noto Serif" w:cs="Segoe UI"/>
+          <w:color w:val="1E1E1E"/>
+          <w:sz w:val="24"/>
+          <w:szCs w:val="24"/>
+        </w:rPr>
+        <w:t>sqrt{</w:t>
+      </w:r>
+      <w:proofErr w:type="gramEnd"/>
+      <w:r>
+        <w:rPr>
+          <w:rFonts w:ascii="Noto Serif" w:eastAsia="Times New Roman" w:hAnsi="Noto Serif" w:cs="Segoe UI"/>
+          <w:color w:val="1E1E1E"/>
+          <w:sz w:val="24"/>
+          <w:szCs w:val="24"/>
+        </w:rPr>
+        <w:t>z - y^2}} \; \]</w:t>
+      </w:r>
+    </w:p>
+    <w:p>
+      <w:pPr>
+        <w:shd w:val="clear" w:color="auto" w:fill="FFFFFF"/>
+        <w:spacing w:before="420" w:after="420" w:line="240" w:lineRule="auto"/>
+        <w:rPr>
+          <w:rFonts w:ascii="Noto Serif" w:eastAsia="Times New Roman" w:hAnsi="Noto Serif" w:cs="Segoe UI"/>
+          <w:color w:val="1E1E1E"/>
+          <w:sz w:val="24"/>
+          <w:szCs w:val="24"/>
+        </w:rPr>
+      </w:pPr>
+      <w:r>
+        <w:rPr>
+          <w:rFonts w:ascii="Noto Serif" w:eastAsia="Times New Roman" w:hAnsi="Noto Serif" w:cs="Segoe UI"/>
+          <w:color w:val="1E1E1E"/>
+          <w:sz w:val="24"/>
+          <w:szCs w:val="24"/>
+        </w:rPr>
+        <w:t>or once we recognize the denominator as $$</w:t>
+      </w:r>
+      <w:proofErr w:type="spellStart"/>
+      <w:r>
+        <w:rPr>
+          <w:rFonts w:ascii="Noto Serif" w:eastAsia="Times New Roman" w:hAnsi="Noto Serif" w:cs="Segoe UI"/>
+          <w:color w:val="1E1E1E"/>
+          <w:sz w:val="24"/>
+          <w:szCs w:val="24"/>
+        </w:rPr>
+        <w:t>x_p</w:t>
+      </w:r>
+      <w:proofErr w:type="spellEnd"/>
+      <w:r>
+        <w:rPr>
+          <w:rFonts w:ascii="Noto Serif" w:eastAsia="Times New Roman" w:hAnsi="Noto Serif" w:cs="Segoe UI"/>
+          <w:color w:val="1E1E1E"/>
+          <w:sz w:val="24"/>
+          <w:szCs w:val="24"/>
+        </w:rPr>
+        <w:t>$$ </w:t>
+      </w:r>
+    </w:p>
+    <w:p>
+      <w:pPr>
+        <w:shd w:val="clear" w:color="auto" w:fill="FFFFFF"/>
+        <w:spacing w:before="420" w:after="420" w:line="240" w:lineRule="auto"/>
+        <w:rPr>
+          <w:rFonts w:ascii="Noto Serif" w:eastAsia="Times New Roman" w:hAnsi="Noto Serif" w:cs="Segoe UI"/>
+          <w:color w:val="1E1E1E"/>
+          <w:sz w:val="24"/>
+          <w:szCs w:val="24"/>
+        </w:rPr>
+      </w:pPr>
+      <w:proofErr w:type="gramStart"/>
+      <w:r>
+        <w:rPr>
+          <w:rFonts w:ascii="Noto Serif" w:eastAsia="Times New Roman" w:hAnsi="Noto Serif" w:cs="Segoe UI"/>
+          <w:color w:val="1E1E1E"/>
+          <w:sz w:val="24"/>
+          <w:szCs w:val="24"/>
+        </w:rPr>
+        <w:t>\[</w:t>
+      </w:r>
+      <w:proofErr w:type="gramEnd"/>
+      <w:r>
+        <w:rPr>
+          <w:rFonts w:ascii="Noto Serif" w:eastAsia="Times New Roman" w:hAnsi="Noto Serif" w:cs="Segoe UI"/>
+          <w:color w:val="1E1E1E"/>
+          <w:sz w:val="24"/>
+          <w:szCs w:val="24"/>
+        </w:rPr>
+        <w:t>\</w:t>
+      </w:r>
+      <w:proofErr w:type="gramStart"/>
+      <w:r>
+        <w:rPr>
+          <w:rFonts w:ascii="Noto Serif" w:eastAsia="Times New Roman" w:hAnsi="Noto Serif" w:cs="Segoe UI"/>
+          <w:color w:val="1E1E1E"/>
+          <w:sz w:val="24"/>
+          <w:szCs w:val="24"/>
+        </w:rPr>
+        <w:t>left(</w:t>
+      </w:r>
+      <w:proofErr w:type="gramEnd"/>
+      <w:r>
+        <w:rPr>
+          <w:rFonts w:ascii="Noto Serif" w:eastAsia="Times New Roman" w:hAnsi="Noto Serif" w:cs="Segoe UI"/>
+          <w:color w:val="1E1E1E"/>
+          <w:sz w:val="24"/>
+          <w:szCs w:val="24"/>
+        </w:rPr>
+        <w:t>\</w:t>
+      </w:r>
+      <w:proofErr w:type="gramStart"/>
+      <w:r>
+        <w:rPr>
+          <w:rFonts w:ascii="Noto Serif" w:eastAsia="Times New Roman" w:hAnsi="Noto Serif" w:cs="Segoe UI"/>
+          <w:color w:val="1E1E1E"/>
+          <w:sz w:val="24"/>
+          <w:szCs w:val="24"/>
+        </w:rPr>
+        <w:t>frac{</w:t>
+      </w:r>
+      <w:proofErr w:type="gramEnd"/>
+      <w:r>
+        <w:rPr>
+          <w:rFonts w:ascii="Noto Serif" w:eastAsia="Times New Roman" w:hAnsi="Noto Serif" w:cs="Segoe UI"/>
+          <w:color w:val="1E1E1E"/>
+          <w:sz w:val="24"/>
+          <w:szCs w:val="24"/>
+        </w:rPr>
+        <w:t xml:space="preserve">\partial </w:t>
+      </w:r>
+      <w:proofErr w:type="spellStart"/>
+      <w:r>
+        <w:rPr>
+          <w:rFonts w:ascii="Noto Serif" w:eastAsia="Times New Roman" w:hAnsi="Noto Serif" w:cs="Segoe UI"/>
+          <w:color w:val="1E1E1E"/>
+          <w:sz w:val="24"/>
+          <w:szCs w:val="24"/>
+        </w:rPr>
+        <w:t>x_</w:t>
+      </w:r>
+      <w:proofErr w:type="gramStart"/>
+      <w:r>
+        <w:rPr>
+          <w:rFonts w:ascii="Noto Serif" w:eastAsia="Times New Roman" w:hAnsi="Noto Serif" w:cs="Segoe UI"/>
+          <w:color w:val="1E1E1E"/>
+          <w:sz w:val="24"/>
+          <w:szCs w:val="24"/>
+        </w:rPr>
+        <w:t>p</w:t>
+      </w:r>
+      <w:proofErr w:type="spellEnd"/>
+      <w:r>
+        <w:rPr>
+          <w:rFonts w:ascii="Noto Serif" w:eastAsia="Times New Roman" w:hAnsi="Noto Serif" w:cs="Segoe UI"/>
+          <w:color w:val="1E1E1E"/>
+          <w:sz w:val="24"/>
+          <w:szCs w:val="24"/>
+        </w:rPr>
+        <w:t>}{</w:t>
+      </w:r>
+      <w:proofErr w:type="gramEnd"/>
+      <w:r>
+        <w:rPr>
+          <w:rFonts w:ascii="Noto Serif" w:eastAsia="Times New Roman" w:hAnsi="Noto Serif" w:cs="Segoe UI"/>
+          <w:color w:val="1E1E1E"/>
+          <w:sz w:val="24"/>
+          <w:szCs w:val="24"/>
+        </w:rPr>
+        <w:t xml:space="preserve">\partial </w:t>
+      </w:r>
+      <w:proofErr w:type="gramStart"/>
+      <w:r>
+        <w:rPr>
+          <w:rFonts w:ascii="Noto Serif" w:eastAsia="Times New Roman" w:hAnsi="Noto Serif" w:cs="Segoe UI"/>
+          <w:color w:val="1E1E1E"/>
+          <w:sz w:val="24"/>
+          <w:szCs w:val="24"/>
+        </w:rPr>
+        <w:t>z}\right)_</w:t>
+      </w:r>
+      <w:proofErr w:type="gramEnd"/>
+      <w:r>
+        <w:rPr>
+          <w:rFonts w:ascii="Noto Serif" w:eastAsia="Times New Roman" w:hAnsi="Noto Serif" w:cs="Segoe UI"/>
+          <w:color w:val="1E1E1E"/>
+          <w:sz w:val="24"/>
+          <w:szCs w:val="24"/>
+        </w:rPr>
+        <w:t>y = \</w:t>
+      </w:r>
+      <w:proofErr w:type="gramStart"/>
+      <w:r>
+        <w:rPr>
+          <w:rFonts w:ascii="Noto Serif" w:eastAsia="Times New Roman" w:hAnsi="Noto Serif" w:cs="Segoe UI"/>
+          <w:color w:val="1E1E1E"/>
+          <w:sz w:val="24"/>
+          <w:szCs w:val="24"/>
+        </w:rPr>
+        <w:t>frac{1}{</w:t>
+      </w:r>
+      <w:proofErr w:type="gramEnd"/>
+      <w:r>
+        <w:rPr>
+          <w:rFonts w:ascii="Noto Serif" w:eastAsia="Times New Roman" w:hAnsi="Noto Serif" w:cs="Segoe UI"/>
+          <w:color w:val="1E1E1E"/>
+          <w:sz w:val="24"/>
+          <w:szCs w:val="24"/>
+        </w:rPr>
+        <w:t xml:space="preserve">2 </w:t>
+      </w:r>
+      <w:proofErr w:type="spellStart"/>
+      <w:r>
+        <w:rPr>
+          <w:rFonts w:ascii="Noto Serif" w:eastAsia="Times New Roman" w:hAnsi="Noto Serif" w:cs="Segoe UI"/>
+          <w:color w:val="1E1E1E"/>
+          <w:sz w:val="24"/>
+          <w:szCs w:val="24"/>
+        </w:rPr>
+        <w:t>x_p</w:t>
+      </w:r>
+      <w:proofErr w:type="spellEnd"/>
+      <w:r>
+        <w:rPr>
+          <w:rFonts w:ascii="Noto Serif" w:eastAsia="Times New Roman" w:hAnsi="Noto Serif" w:cs="Segoe UI"/>
+          <w:color w:val="1E1E1E"/>
+          <w:sz w:val="24"/>
+          <w:szCs w:val="24"/>
+        </w:rPr>
+        <w:t>} \</w:t>
+      </w:r>
+      <w:proofErr w:type="gramStart"/>
+      <w:r>
+        <w:rPr>
+          <w:rFonts w:ascii="Noto Serif" w:eastAsia="Times New Roman" w:hAnsi="Noto Serif" w:cs="Segoe UI"/>
+          <w:color w:val="1E1E1E"/>
+          <w:sz w:val="24"/>
+          <w:szCs w:val="24"/>
+        </w:rPr>
+        <w:t>; .</w:t>
+      </w:r>
+      <w:proofErr w:type="gramEnd"/>
+      <w:r>
+        <w:rPr>
+          <w:rFonts w:ascii="Noto Serif" w:eastAsia="Times New Roman" w:hAnsi="Noto Serif" w:cs="Segoe UI"/>
+          <w:color w:val="1E1E1E"/>
+          <w:sz w:val="24"/>
+          <w:szCs w:val="24"/>
+        </w:rPr>
+        <w:t xml:space="preserve"> \]</w:t>
+      </w:r>
+    </w:p>
+    <w:p>
+      <w:pPr>
+        <w:shd w:val="clear" w:color="auto" w:fill="FFFFFF"/>
+        <w:spacing w:before="420" w:after="420" w:line="240" w:lineRule="auto"/>
+        <w:rPr>
+          <w:rFonts w:ascii="Noto Serif" w:eastAsia="Times New Roman" w:hAnsi="Noto Serif" w:cs="Segoe UI"/>
+          <w:color w:val="1E1E1E"/>
+          <w:sz w:val="24"/>
+          <w:szCs w:val="24"/>
+        </w:rPr>
+      </w:pPr>
+      <w:r>
+        <w:rPr>
+          <w:rFonts w:ascii="Noto Serif" w:eastAsia="Times New Roman" w:hAnsi="Noto Serif" w:cs="Segoe UI"/>
+          <w:color w:val="1E1E1E"/>
+          <w:sz w:val="24"/>
+          <w:szCs w:val="24"/>
+        </w:rPr>
+        <w:t>The 'reciprocal' partial derivative is</w:t>
+      </w:r>
+    </w:p>
+    <w:p>
+      <w:pPr>
+        <w:shd w:val="clear" w:color="auto" w:fill="FFFFFF"/>
+        <w:spacing w:before="420" w:after="420" w:line="240" w:lineRule="auto"/>
+        <w:rPr>
+          <w:rFonts w:ascii="Noto Serif" w:eastAsia="Times New Roman" w:hAnsi="Noto Serif" w:cs="Segoe UI"/>
+          <w:color w:val="1E1E1E"/>
+          <w:sz w:val="24"/>
+          <w:szCs w:val="24"/>
+        </w:rPr>
+      </w:pPr>
+      <w:proofErr w:type="gramStart"/>
+      <w:r>
+        <w:rPr>
+          <w:rFonts w:ascii="Noto Serif" w:eastAsia="Times New Roman" w:hAnsi="Noto Serif" w:cs="Segoe UI"/>
+          <w:color w:val="1E1E1E"/>
+          <w:sz w:val="24"/>
+          <w:szCs w:val="24"/>
+        </w:rPr>
+        <w:t>\[</w:t>
+      </w:r>
+      <w:proofErr w:type="gramEnd"/>
+      <w:r>
+        <w:rPr>
+          <w:rFonts w:ascii="Noto Serif" w:eastAsia="Times New Roman" w:hAnsi="Noto Serif" w:cs="Segoe UI"/>
+          <w:color w:val="1E1E1E"/>
+          <w:sz w:val="24"/>
+          <w:szCs w:val="24"/>
+        </w:rPr>
+        <w:t xml:space="preserve"> \</w:t>
+      </w:r>
+      <w:proofErr w:type="gramStart"/>
+      <w:r>
+        <w:rPr>
+          <w:rFonts w:ascii="Noto Serif" w:eastAsia="Times New Roman" w:hAnsi="Noto Serif" w:cs="Segoe UI"/>
+          <w:color w:val="1E1E1E"/>
+          <w:sz w:val="24"/>
+          <w:szCs w:val="24"/>
+        </w:rPr>
+        <w:t>left( \frac{</w:t>
+      </w:r>
+      <w:proofErr w:type="gramEnd"/>
+      <w:r>
+        <w:rPr>
+          <w:rFonts w:ascii="Noto Serif" w:eastAsia="Times New Roman" w:hAnsi="Noto Serif" w:cs="Segoe UI"/>
+          <w:color w:val="1E1E1E"/>
+          <w:sz w:val="24"/>
+          <w:szCs w:val="24"/>
+        </w:rPr>
+        <w:t xml:space="preserve">\partial </w:t>
+      </w:r>
+      <w:proofErr w:type="gramStart"/>
+      <w:r>
+        <w:rPr>
+          <w:rFonts w:ascii="Noto Serif" w:eastAsia="Times New Roman" w:hAnsi="Noto Serif" w:cs="Segoe UI"/>
+          <w:color w:val="1E1E1E"/>
+          <w:sz w:val="24"/>
+          <w:szCs w:val="24"/>
+        </w:rPr>
+        <w:t>z}{</w:t>
+      </w:r>
+      <w:proofErr w:type="gramEnd"/>
+      <w:r>
+        <w:rPr>
+          <w:rFonts w:ascii="Noto Serif" w:eastAsia="Times New Roman" w:hAnsi="Noto Serif" w:cs="Segoe UI"/>
+          <w:color w:val="1E1E1E"/>
+          <w:sz w:val="24"/>
+          <w:szCs w:val="24"/>
+        </w:rPr>
+        <w:t>\partial x} \</w:t>
+      </w:r>
+      <w:proofErr w:type="gramStart"/>
+      <w:r>
+        <w:rPr>
+          <w:rFonts w:ascii="Noto Serif" w:eastAsia="Times New Roman" w:hAnsi="Noto Serif" w:cs="Segoe UI"/>
+          <w:color w:val="1E1E1E"/>
+          <w:sz w:val="24"/>
+          <w:szCs w:val="24"/>
+        </w:rPr>
+        <w:t>right)_</w:t>
+      </w:r>
+      <w:proofErr w:type="gramEnd"/>
+      <w:r>
+        <w:rPr>
+          <w:rFonts w:ascii="Noto Serif" w:eastAsia="Times New Roman" w:hAnsi="Noto Serif" w:cs="Segoe UI"/>
+          <w:color w:val="1E1E1E"/>
+          <w:sz w:val="24"/>
+          <w:szCs w:val="24"/>
+        </w:rPr>
+        <w:t xml:space="preserve">y = 2 x = 2 </w:t>
+      </w:r>
+      <w:proofErr w:type="spellStart"/>
+      <w:r>
+        <w:rPr>
+          <w:rFonts w:ascii="Noto Serif" w:eastAsia="Times New Roman" w:hAnsi="Noto Serif" w:cs="Segoe UI"/>
+          <w:color w:val="1E1E1E"/>
+          <w:sz w:val="24"/>
+          <w:szCs w:val="24"/>
+        </w:rPr>
+        <w:t>x_p</w:t>
+      </w:r>
+      <w:proofErr w:type="spellEnd"/>
+      <w:r>
+        <w:rPr>
+          <w:rFonts w:ascii="Noto Serif" w:eastAsia="Times New Roman" w:hAnsi="Noto Serif" w:cs="Segoe UI"/>
+          <w:color w:val="1E1E1E"/>
+          <w:sz w:val="24"/>
+          <w:szCs w:val="24"/>
+        </w:rPr>
+        <w:t xml:space="preserve"> \</w:t>
+      </w:r>
+      <w:proofErr w:type="gramStart"/>
+      <w:r>
+        <w:rPr>
+          <w:rFonts w:ascii="Noto Serif" w:eastAsia="Times New Roman" w:hAnsi="Noto Serif" w:cs="Segoe UI"/>
+          <w:color w:val="1E1E1E"/>
+          <w:sz w:val="24"/>
+          <w:szCs w:val="24"/>
+        </w:rPr>
+        <w:t>; ,</w:t>
+      </w:r>
+      <w:proofErr w:type="gramEnd"/>
+      <w:r>
+        <w:rPr>
+          <w:rFonts w:ascii="Noto Serif" w:eastAsia="Times New Roman" w:hAnsi="Noto Serif" w:cs="Segoe UI"/>
+          <w:color w:val="1E1E1E"/>
+          <w:sz w:val="24"/>
+          <w:szCs w:val="24"/>
+        </w:rPr>
+        <w:t>\]</w:t>
+      </w:r>
+    </w:p>
+    <w:p>
+      <w:pPr>
+        <w:shd w:val="clear" w:color="auto" w:fill="FFFFFF"/>
+        <w:spacing w:before="420" w:after="420" w:line="240" w:lineRule="auto"/>
+        <w:rPr>
+          <w:rFonts w:ascii="Noto Serif" w:eastAsia="Times New Roman" w:hAnsi="Noto Serif" w:cs="Segoe UI"/>
+          <w:color w:val="1E1E1E"/>
+          <w:sz w:val="24"/>
+          <w:szCs w:val="24"/>
+        </w:rPr>
+      </w:pPr>
+      <w:r>
+        <w:rPr>
+          <w:rFonts w:ascii="Noto Serif" w:eastAsia="Times New Roman" w:hAnsi="Noto Serif" w:cs="Segoe UI"/>
+          <w:color w:val="1E1E1E"/>
+          <w:sz w:val="24"/>
+          <w:szCs w:val="24"/>
+        </w:rPr>
+        <w:t xml:space="preserve">where there is no need for the $$z$$-chart to distinguish between positive and negative values of $$x$$.  As </w:t>
+      </w:r>
+      <w:proofErr w:type="gramStart"/>
+      <w:r>
+        <w:rPr>
+          <w:rFonts w:ascii="Noto Serif" w:eastAsia="Times New Roman" w:hAnsi="Noto Serif" w:cs="Segoe UI"/>
+          <w:color w:val="1E1E1E"/>
+          <w:sz w:val="24"/>
+          <w:szCs w:val="24"/>
+        </w:rPr>
+        <w:t>expected</w:t>
+      </w:r>
+      <w:proofErr w:type="gramEnd"/>
+      <w:r>
+        <w:rPr>
+          <w:rFonts w:ascii="Noto Serif" w:eastAsia="Times New Roman" w:hAnsi="Noto Serif" w:cs="Segoe UI"/>
+          <w:color w:val="1E1E1E"/>
+          <w:sz w:val="24"/>
+          <w:szCs w:val="24"/>
+        </w:rPr>
+        <w:t xml:space="preserve"> the derivatives are reciprocals of each other.</w:t>
+      </w:r>
+    </w:p>
+    <w:p>
+      <w:pPr>
+        <w:shd w:val="clear" w:color="auto" w:fill="FFFFFF"/>
+        <w:spacing w:before="420" w:after="420" w:line="240" w:lineRule="auto"/>
+        <w:rPr>
+          <w:rFonts w:ascii="Noto Serif" w:eastAsia="Times New Roman" w:hAnsi="Noto Serif" w:cs="Segoe UI"/>
+          <w:color w:val="1E1E1E"/>
+          <w:sz w:val="24"/>
+          <w:szCs w:val="24"/>
+        </w:rPr>
+      </w:pPr>
+      <w:r>
+        <w:rPr>
+          <w:rFonts w:ascii="Noto Serif" w:eastAsia="Times New Roman" w:hAnsi="Noto Serif" w:cs="Segoe UI"/>
+          <w:color w:val="1E1E1E"/>
+          <w:sz w:val="24"/>
+          <w:szCs w:val="24"/>
+        </w:rPr>
+        <w:t>Next, let's test the fraction rule.  For fun, this time let's test it in the 2nd quadrant in the $$x$$-$$y$$ plane ($$x &lt; 0$$ and $$y &gt; 0$$).  Calculating the partial derivatives on the left-hand side yields</w:t>
+      </w:r>
+    </w:p>
+    <w:p>
+      <w:pPr>
+        <w:shd w:val="clear" w:color="auto" w:fill="FFFFFF"/>
+        <w:spacing w:before="420" w:after="420" w:line="240" w:lineRule="auto"/>
+        <w:rPr>
+          <w:rFonts w:ascii="Noto Serif" w:eastAsia="Times New Roman" w:hAnsi="Noto Serif" w:cs="Segoe UI"/>
+          <w:color w:val="1E1E1E"/>
+          <w:sz w:val="24"/>
+          <w:szCs w:val="24"/>
+        </w:rPr>
+      </w:pPr>
+      <w:proofErr w:type="gramStart"/>
+      <w:r>
+        <w:rPr>
+          <w:rFonts w:ascii="Noto Serif" w:eastAsia="Times New Roman" w:hAnsi="Noto Serif" w:cs="Segoe UI"/>
+          <w:color w:val="1E1E1E"/>
+          <w:sz w:val="24"/>
+          <w:szCs w:val="24"/>
+        </w:rPr>
+        <w:t>\[</w:t>
+      </w:r>
+      <w:proofErr w:type="gramEnd"/>
+      <w:r>
+        <w:rPr>
+          <w:rFonts w:ascii="Noto Serif" w:eastAsia="Times New Roman" w:hAnsi="Noto Serif" w:cs="Segoe UI"/>
+          <w:color w:val="1E1E1E"/>
+          <w:sz w:val="24"/>
+          <w:szCs w:val="24"/>
+        </w:rPr>
+        <w:t xml:space="preserve"> \</w:t>
+      </w:r>
+      <w:proofErr w:type="gramStart"/>
+      <w:r>
+        <w:rPr>
+          <w:rFonts w:ascii="Noto Serif" w:eastAsia="Times New Roman" w:hAnsi="Noto Serif" w:cs="Segoe UI"/>
+          <w:color w:val="1E1E1E"/>
+          <w:sz w:val="24"/>
+          <w:szCs w:val="24"/>
+        </w:rPr>
+        <w:t>left(</w:t>
+      </w:r>
+      <w:proofErr w:type="gramEnd"/>
+      <w:r>
+        <w:rPr>
+          <w:rFonts w:ascii="Noto Serif" w:eastAsia="Times New Roman" w:hAnsi="Noto Serif" w:cs="Segoe UI"/>
+          <w:color w:val="1E1E1E"/>
+          <w:sz w:val="24"/>
+          <w:szCs w:val="24"/>
+        </w:rPr>
+        <w:t>\</w:t>
+      </w:r>
+      <w:proofErr w:type="gramStart"/>
+      <w:r>
+        <w:rPr>
+          <w:rFonts w:ascii="Noto Serif" w:eastAsia="Times New Roman" w:hAnsi="Noto Serif" w:cs="Segoe UI"/>
+          <w:color w:val="1E1E1E"/>
+          <w:sz w:val="24"/>
+          <w:szCs w:val="24"/>
+        </w:rPr>
+        <w:t>frac{</w:t>
+      </w:r>
+      <w:proofErr w:type="gramEnd"/>
+      <w:r>
+        <w:rPr>
+          <w:rFonts w:ascii="Noto Serif" w:eastAsia="Times New Roman" w:hAnsi="Noto Serif" w:cs="Segoe UI"/>
+          <w:color w:val="1E1E1E"/>
+          <w:sz w:val="24"/>
+          <w:szCs w:val="24"/>
+        </w:rPr>
+        <w:t xml:space="preserve">\partial </w:t>
+      </w:r>
+      <w:proofErr w:type="spellStart"/>
+      <w:r>
+        <w:rPr>
+          <w:rFonts w:ascii="Noto Serif" w:eastAsia="Times New Roman" w:hAnsi="Noto Serif" w:cs="Segoe UI"/>
+          <w:color w:val="1E1E1E"/>
+          <w:sz w:val="24"/>
+          <w:szCs w:val="24"/>
+        </w:rPr>
+        <w:t>x_</w:t>
+      </w:r>
+      <w:proofErr w:type="gramStart"/>
+      <w:r>
+        <w:rPr>
+          <w:rFonts w:ascii="Noto Serif" w:eastAsia="Times New Roman" w:hAnsi="Noto Serif" w:cs="Segoe UI"/>
+          <w:color w:val="1E1E1E"/>
+          <w:sz w:val="24"/>
+          <w:szCs w:val="24"/>
+        </w:rPr>
+        <w:t>n</w:t>
+      </w:r>
+      <w:proofErr w:type="spellEnd"/>
+      <w:r>
+        <w:rPr>
+          <w:rFonts w:ascii="Noto Serif" w:eastAsia="Times New Roman" w:hAnsi="Noto Serif" w:cs="Segoe UI"/>
+          <w:color w:val="1E1E1E"/>
+          <w:sz w:val="24"/>
+          <w:szCs w:val="24"/>
+        </w:rPr>
+        <w:t xml:space="preserve"> }</w:t>
+      </w:r>
+      <w:proofErr w:type="gramEnd"/>
+      <w:r>
+        <w:rPr>
+          <w:rFonts w:ascii="Noto Serif" w:eastAsia="Times New Roman" w:hAnsi="Noto Serif" w:cs="Segoe UI"/>
+          <w:color w:val="1E1E1E"/>
+          <w:sz w:val="24"/>
+          <w:szCs w:val="24"/>
+        </w:rPr>
+        <w:t xml:space="preserve">{\partial </w:t>
+      </w:r>
+      <w:proofErr w:type="spellStart"/>
+      <w:r>
+        <w:rPr>
+          <w:rFonts w:ascii="Noto Serif" w:eastAsia="Times New Roman" w:hAnsi="Noto Serif" w:cs="Segoe UI"/>
+          <w:color w:val="1E1E1E"/>
+          <w:sz w:val="24"/>
+          <w:szCs w:val="24"/>
+        </w:rPr>
+        <w:t>y_</w:t>
+      </w:r>
+      <w:proofErr w:type="gramStart"/>
+      <w:r>
+        <w:rPr>
+          <w:rFonts w:ascii="Noto Serif" w:eastAsia="Times New Roman" w:hAnsi="Noto Serif" w:cs="Segoe UI"/>
+          <w:color w:val="1E1E1E"/>
+          <w:sz w:val="24"/>
+          <w:szCs w:val="24"/>
+        </w:rPr>
+        <w:t>p</w:t>
+      </w:r>
+      <w:proofErr w:type="spellEnd"/>
+      <w:r>
+        <w:rPr>
+          <w:rFonts w:ascii="Noto Serif" w:eastAsia="Times New Roman" w:hAnsi="Noto Serif" w:cs="Segoe UI"/>
+          <w:color w:val="1E1E1E"/>
+          <w:sz w:val="24"/>
+          <w:szCs w:val="24"/>
+        </w:rPr>
+        <w:t xml:space="preserve"> }</w:t>
+      </w:r>
+      <w:proofErr w:type="gramEnd"/>
+      <w:r>
+        <w:rPr>
+          <w:rFonts w:ascii="Noto Serif" w:eastAsia="Times New Roman" w:hAnsi="Noto Serif" w:cs="Segoe UI"/>
+          <w:color w:val="1E1E1E"/>
+          <w:sz w:val="24"/>
+          <w:szCs w:val="24"/>
+        </w:rPr>
+        <w:t xml:space="preserve"> \</w:t>
+      </w:r>
+      <w:proofErr w:type="gramStart"/>
+      <w:r>
+        <w:rPr>
+          <w:rFonts w:ascii="Noto Serif" w:eastAsia="Times New Roman" w:hAnsi="Noto Serif" w:cs="Segoe UI"/>
+          <w:color w:val="1E1E1E"/>
+          <w:sz w:val="24"/>
+          <w:szCs w:val="24"/>
+        </w:rPr>
+        <w:t>right)_</w:t>
+      </w:r>
+      <w:proofErr w:type="gramEnd"/>
+      <w:r>
+        <w:rPr>
+          <w:rFonts w:ascii="Noto Serif" w:eastAsia="Times New Roman" w:hAnsi="Noto Serif" w:cs="Segoe UI"/>
+          <w:color w:val="1E1E1E"/>
+          <w:sz w:val="24"/>
+          <w:szCs w:val="24"/>
+        </w:rPr>
+        <w:t>z = \frac{</w:t>
+      </w:r>
+      <w:proofErr w:type="spellStart"/>
+      <w:r>
+        <w:rPr>
+          <w:rFonts w:ascii="Noto Serif" w:eastAsia="Times New Roman" w:hAnsi="Noto Serif" w:cs="Segoe UI"/>
+          <w:color w:val="1E1E1E"/>
+          <w:sz w:val="24"/>
+          <w:szCs w:val="24"/>
+        </w:rPr>
+        <w:t>y_</w:t>
+      </w:r>
+      <w:proofErr w:type="gramStart"/>
+      <w:r>
+        <w:rPr>
+          <w:rFonts w:ascii="Noto Serif" w:eastAsia="Times New Roman" w:hAnsi="Noto Serif" w:cs="Segoe UI"/>
+          <w:color w:val="1E1E1E"/>
+          <w:sz w:val="24"/>
+          <w:szCs w:val="24"/>
+        </w:rPr>
+        <w:t>p</w:t>
+      </w:r>
+      <w:proofErr w:type="spellEnd"/>
+      <w:r>
+        <w:rPr>
+          <w:rFonts w:ascii="Noto Serif" w:eastAsia="Times New Roman" w:hAnsi="Noto Serif" w:cs="Segoe UI"/>
+          <w:color w:val="1E1E1E"/>
+          <w:sz w:val="24"/>
+          <w:szCs w:val="24"/>
+        </w:rPr>
+        <w:t>}{</w:t>
+      </w:r>
+      <w:proofErr w:type="gramEnd"/>
+      <w:r>
+        <w:rPr>
+          <w:rFonts w:ascii="Noto Serif" w:eastAsia="Times New Roman" w:hAnsi="Noto Serif" w:cs="Segoe UI"/>
+          <w:color w:val="1E1E1E"/>
+          <w:sz w:val="24"/>
+          <w:szCs w:val="24"/>
+        </w:rPr>
+        <w:t>\</w:t>
+      </w:r>
+      <w:proofErr w:type="gramStart"/>
+      <w:r>
+        <w:rPr>
+          <w:rFonts w:ascii="Noto Serif" w:eastAsia="Times New Roman" w:hAnsi="Noto Serif" w:cs="Segoe UI"/>
+          <w:color w:val="1E1E1E"/>
+          <w:sz w:val="24"/>
+          <w:szCs w:val="24"/>
+        </w:rPr>
+        <w:t>sqrt{</w:t>
+      </w:r>
+      <w:proofErr w:type="gramEnd"/>
+      <w:r>
+        <w:rPr>
+          <w:rFonts w:ascii="Noto Serif" w:eastAsia="Times New Roman" w:hAnsi="Noto Serif" w:cs="Segoe UI"/>
+          <w:color w:val="1E1E1E"/>
+          <w:sz w:val="24"/>
+          <w:szCs w:val="24"/>
+        </w:rPr>
+        <w:t>z - y_p^2}} = \; - \; \frac{</w:t>
+      </w:r>
+      <w:proofErr w:type="spellStart"/>
+      <w:r>
+        <w:rPr>
+          <w:rFonts w:ascii="Noto Serif" w:eastAsia="Times New Roman" w:hAnsi="Noto Serif" w:cs="Segoe UI"/>
+          <w:color w:val="1E1E1E"/>
+          <w:sz w:val="24"/>
+          <w:szCs w:val="24"/>
+        </w:rPr>
+        <w:t>y_</w:t>
+      </w:r>
+      <w:proofErr w:type="gramStart"/>
+      <w:r>
+        <w:rPr>
+          <w:rFonts w:ascii="Noto Serif" w:eastAsia="Times New Roman" w:hAnsi="Noto Serif" w:cs="Segoe UI"/>
+          <w:color w:val="1E1E1E"/>
+          <w:sz w:val="24"/>
+          <w:szCs w:val="24"/>
+        </w:rPr>
+        <w:t>p</w:t>
+      </w:r>
+      <w:proofErr w:type="spellEnd"/>
+      <w:r>
+        <w:rPr>
+          <w:rFonts w:ascii="Noto Serif" w:eastAsia="Times New Roman" w:hAnsi="Noto Serif" w:cs="Segoe UI"/>
+          <w:color w:val="1E1E1E"/>
+          <w:sz w:val="24"/>
+          <w:szCs w:val="24"/>
+        </w:rPr>
+        <w:t>}{</w:t>
+      </w:r>
+      <w:proofErr w:type="spellStart"/>
+      <w:proofErr w:type="gramEnd"/>
+      <w:r>
+        <w:rPr>
+          <w:rFonts w:ascii="Noto Serif" w:eastAsia="Times New Roman" w:hAnsi="Noto Serif" w:cs="Segoe UI"/>
+          <w:color w:val="1E1E1E"/>
+          <w:sz w:val="24"/>
+          <w:szCs w:val="24"/>
+        </w:rPr>
+        <w:t>x_n</w:t>
+      </w:r>
+      <w:proofErr w:type="spellEnd"/>
+      <w:r>
+        <w:rPr>
+          <w:rFonts w:ascii="Noto Serif" w:eastAsia="Times New Roman" w:hAnsi="Noto Serif" w:cs="Segoe UI"/>
+          <w:color w:val="1E1E1E"/>
+          <w:sz w:val="24"/>
+          <w:szCs w:val="24"/>
+        </w:rPr>
+        <w:t>} \; \]</w:t>
+      </w:r>
+    </w:p>
+    <w:p>
+      <w:pPr>
+        <w:shd w:val="clear" w:color="auto" w:fill="FFFFFF"/>
+        <w:spacing w:before="420" w:after="420" w:line="240" w:lineRule="auto"/>
+        <w:rPr>
+          <w:rFonts w:ascii="Noto Serif" w:eastAsia="Times New Roman" w:hAnsi="Noto Serif" w:cs="Segoe UI"/>
+          <w:color w:val="1E1E1E"/>
+          <w:sz w:val="24"/>
+          <w:szCs w:val="24"/>
+        </w:rPr>
+      </w:pPr>
+      <w:r>
+        <w:rPr>
+          <w:rFonts w:ascii="Noto Serif" w:eastAsia="Times New Roman" w:hAnsi="Noto Serif" w:cs="Segoe UI"/>
+          <w:color w:val="1E1E1E"/>
+          <w:sz w:val="24"/>
+          <w:szCs w:val="24"/>
+        </w:rPr>
+        <w:t>and</w:t>
+      </w:r>
+    </w:p>
+    <w:p>
+      <w:pPr>
+        <w:shd w:val="clear" w:color="auto" w:fill="FFFFFF"/>
+        <w:spacing w:before="420" w:after="420" w:line="240" w:lineRule="auto"/>
+        <w:rPr>
+          <w:rFonts w:ascii="Noto Serif" w:eastAsia="Times New Roman" w:hAnsi="Noto Serif" w:cs="Segoe UI"/>
+          <w:color w:val="1E1E1E"/>
+          <w:sz w:val="24"/>
+          <w:szCs w:val="24"/>
+        </w:rPr>
+      </w:pPr>
+      <w:proofErr w:type="gramStart"/>
+      <w:r>
+        <w:rPr>
+          <w:rFonts w:ascii="Noto Serif" w:eastAsia="Times New Roman" w:hAnsi="Noto Serif" w:cs="Segoe UI"/>
+          <w:color w:val="1E1E1E"/>
+          <w:sz w:val="24"/>
+          <w:szCs w:val="24"/>
+        </w:rPr>
         <w:lastRenderedPageBreak/>
         <w:t>\[</w:t>
       </w:r>
@@ -1153,7 +3770,207 @@
           <w:sz w:val="24"/>
           <w:szCs w:val="24"/>
         </w:rPr>
-        <w:t xml:space="preserve"> x^2 + y^2 - z = 0 \; . \]</w:t>
+        <w:t xml:space="preserve"> \</w:t>
+      </w:r>
+      <w:proofErr w:type="gramStart"/>
+      <w:r>
+        <w:rPr>
+          <w:rFonts w:ascii="Noto Serif" w:eastAsia="Times New Roman" w:hAnsi="Noto Serif" w:cs="Segoe UI"/>
+          <w:color w:val="1E1E1E"/>
+          <w:sz w:val="24"/>
+          <w:szCs w:val="24"/>
+        </w:rPr>
+        <w:t>left(</w:t>
+      </w:r>
+      <w:proofErr w:type="gramEnd"/>
+      <w:r>
+        <w:rPr>
+          <w:rFonts w:ascii="Noto Serif" w:eastAsia="Times New Roman" w:hAnsi="Noto Serif" w:cs="Segoe UI"/>
+          <w:color w:val="1E1E1E"/>
+          <w:sz w:val="24"/>
+          <w:szCs w:val="24"/>
+        </w:rPr>
+        <w:t>\</w:t>
+      </w:r>
+      <w:proofErr w:type="gramStart"/>
+      <w:r>
+        <w:rPr>
+          <w:rFonts w:ascii="Noto Serif" w:eastAsia="Times New Roman" w:hAnsi="Noto Serif" w:cs="Segoe UI"/>
+          <w:color w:val="1E1E1E"/>
+          <w:sz w:val="24"/>
+          <w:szCs w:val="24"/>
+        </w:rPr>
+        <w:t>frac{</w:t>
+      </w:r>
+      <w:proofErr w:type="gramEnd"/>
+      <w:r>
+        <w:rPr>
+          <w:rFonts w:ascii="Noto Serif" w:eastAsia="Times New Roman" w:hAnsi="Noto Serif" w:cs="Segoe UI"/>
+          <w:color w:val="1E1E1E"/>
+          <w:sz w:val="24"/>
+          <w:szCs w:val="24"/>
+        </w:rPr>
+        <w:t xml:space="preserve">\partial </w:t>
+      </w:r>
+      <w:proofErr w:type="spellStart"/>
+      <w:r>
+        <w:rPr>
+          <w:rFonts w:ascii="Noto Serif" w:eastAsia="Times New Roman" w:hAnsi="Noto Serif" w:cs="Segoe UI"/>
+          <w:color w:val="1E1E1E"/>
+          <w:sz w:val="24"/>
+          <w:szCs w:val="24"/>
+        </w:rPr>
+        <w:t>y_</w:t>
+      </w:r>
+      <w:proofErr w:type="gramStart"/>
+      <w:r>
+        <w:rPr>
+          <w:rFonts w:ascii="Noto Serif" w:eastAsia="Times New Roman" w:hAnsi="Noto Serif" w:cs="Segoe UI"/>
+          <w:color w:val="1E1E1E"/>
+          <w:sz w:val="24"/>
+          <w:szCs w:val="24"/>
+        </w:rPr>
+        <w:t>p</w:t>
+      </w:r>
+      <w:proofErr w:type="spellEnd"/>
+      <w:r>
+        <w:rPr>
+          <w:rFonts w:ascii="Noto Serif" w:eastAsia="Times New Roman" w:hAnsi="Noto Serif" w:cs="Segoe UI"/>
+          <w:color w:val="1E1E1E"/>
+          <w:sz w:val="24"/>
+          <w:szCs w:val="24"/>
+        </w:rPr>
+        <w:t xml:space="preserve"> }</w:t>
+      </w:r>
+      <w:proofErr w:type="gramEnd"/>
+      <w:r>
+        <w:rPr>
+          <w:rFonts w:ascii="Noto Serif" w:eastAsia="Times New Roman" w:hAnsi="Noto Serif" w:cs="Segoe UI"/>
+          <w:color w:val="1E1E1E"/>
+          <w:sz w:val="24"/>
+          <w:szCs w:val="24"/>
+        </w:rPr>
+        <w:t>{\partial z} \</w:t>
+      </w:r>
+      <w:proofErr w:type="gramStart"/>
+      <w:r>
+        <w:rPr>
+          <w:rFonts w:ascii="Noto Serif" w:eastAsia="Times New Roman" w:hAnsi="Noto Serif" w:cs="Segoe UI"/>
+          <w:color w:val="1E1E1E"/>
+          <w:sz w:val="24"/>
+          <w:szCs w:val="24"/>
+        </w:rPr>
+        <w:t>right)_</w:t>
+      </w:r>
+      <w:proofErr w:type="gramEnd"/>
+      <w:r>
+        <w:rPr>
+          <w:rFonts w:ascii="Noto Serif" w:eastAsia="Times New Roman" w:hAnsi="Noto Serif" w:cs="Segoe UI"/>
+          <w:color w:val="1E1E1E"/>
+          <w:sz w:val="24"/>
+          <w:szCs w:val="24"/>
+        </w:rPr>
+        <w:t>{</w:t>
+      </w:r>
+      <w:proofErr w:type="spellStart"/>
+      <w:r>
+        <w:rPr>
+          <w:rFonts w:ascii="Noto Serif" w:eastAsia="Times New Roman" w:hAnsi="Noto Serif" w:cs="Segoe UI"/>
+          <w:color w:val="1E1E1E"/>
+          <w:sz w:val="24"/>
+          <w:szCs w:val="24"/>
+        </w:rPr>
+        <w:t>x_n</w:t>
+      </w:r>
+      <w:proofErr w:type="spellEnd"/>
+      <w:r>
+        <w:rPr>
+          <w:rFonts w:ascii="Noto Serif" w:eastAsia="Times New Roman" w:hAnsi="Noto Serif" w:cs="Segoe UI"/>
+          <w:color w:val="1E1E1E"/>
+          <w:sz w:val="24"/>
+          <w:szCs w:val="24"/>
+        </w:rPr>
+        <w:t>} = \frac{</w:t>
+      </w:r>
+      <w:proofErr w:type="gramStart"/>
+      <w:r>
+        <w:rPr>
+          <w:rFonts w:ascii="Noto Serif" w:eastAsia="Times New Roman" w:hAnsi="Noto Serif" w:cs="Segoe UI"/>
+          <w:color w:val="1E1E1E"/>
+          <w:sz w:val="24"/>
+          <w:szCs w:val="24"/>
+        </w:rPr>
+        <w:t>1}{</w:t>
+      </w:r>
+      <w:proofErr w:type="gramEnd"/>
+      <w:r>
+        <w:rPr>
+          <w:rFonts w:ascii="Noto Serif" w:eastAsia="Times New Roman" w:hAnsi="Noto Serif" w:cs="Segoe UI"/>
+          <w:color w:val="1E1E1E"/>
+          <w:sz w:val="24"/>
+          <w:szCs w:val="24"/>
+        </w:rPr>
+        <w:t>2\sqrt{z-x_n^2}} = \</w:t>
+      </w:r>
+      <w:proofErr w:type="gramStart"/>
+      <w:r>
+        <w:rPr>
+          <w:rFonts w:ascii="Noto Serif" w:eastAsia="Times New Roman" w:hAnsi="Noto Serif" w:cs="Segoe UI"/>
+          <w:color w:val="1E1E1E"/>
+          <w:sz w:val="24"/>
+          <w:szCs w:val="24"/>
+        </w:rPr>
+        <w:t>frac{1}{</w:t>
+      </w:r>
+      <w:proofErr w:type="gramEnd"/>
+      <w:r>
+        <w:rPr>
+          <w:rFonts w:ascii="Noto Serif" w:eastAsia="Times New Roman" w:hAnsi="Noto Serif" w:cs="Segoe UI"/>
+          <w:color w:val="1E1E1E"/>
+          <w:sz w:val="24"/>
+          <w:szCs w:val="24"/>
+        </w:rPr>
+        <w:t xml:space="preserve">2 </w:t>
+      </w:r>
+      <w:proofErr w:type="spellStart"/>
+      <w:r>
+        <w:rPr>
+          <w:rFonts w:ascii="Noto Serif" w:eastAsia="Times New Roman" w:hAnsi="Noto Serif" w:cs="Segoe UI"/>
+          <w:color w:val="1E1E1E"/>
+          <w:sz w:val="24"/>
+          <w:szCs w:val="24"/>
+        </w:rPr>
+        <w:t>y_p</w:t>
+      </w:r>
+      <w:proofErr w:type="spellEnd"/>
+      <w:r>
+        <w:rPr>
+          <w:rFonts w:ascii="Noto Serif" w:eastAsia="Times New Roman" w:hAnsi="Noto Serif" w:cs="Segoe UI"/>
+          <w:color w:val="1E1E1E"/>
+          <w:sz w:val="24"/>
+          <w:szCs w:val="24"/>
+        </w:rPr>
+        <w:t>} \</w:t>
+      </w:r>
+      <w:proofErr w:type="gramStart"/>
+      <w:r>
+        <w:rPr>
+          <w:rFonts w:ascii="Noto Serif" w:eastAsia="Times New Roman" w:hAnsi="Noto Serif" w:cs="Segoe UI"/>
+          <w:color w:val="1E1E1E"/>
+          <w:sz w:val="24"/>
+          <w:szCs w:val="24"/>
+        </w:rPr>
+        <w:t>; .</w:t>
+      </w:r>
+      <w:proofErr w:type="gramEnd"/>
+      <w:r>
+        <w:rPr>
+          <w:rFonts w:ascii="Noto Serif" w:eastAsia="Times New Roman" w:hAnsi="Noto Serif" w:cs="Segoe UI"/>
+          <w:color w:val="1E1E1E"/>
+          <w:sz w:val="24"/>
+          <w:szCs w:val="24"/>
+        </w:rPr>
+        <w:t xml:space="preserve"> \]</w:t>
       </w:r>
     </w:p>
     <w:p>
@@ -1174,7 +3991,7 @@
           <w:sz w:val="24"/>
           <w:szCs w:val="24"/>
         </w:rPr>
-        <w:t>As mentioned earlier, this equation can be considered as a constraint equation that selects out a value for any one of the three variables given the other two. In other words, we can imagine a look up table where we select a value of $$x$$ and $$y$$, we rummage through the table to find a row with both values and then we scan to the right to find the allowed value of $$z$$ that makes it satisfy the implicit equation.</w:t>
+        <w:t>It is a simple matter to verify that</w:t>
       </w:r>
     </w:p>
     <w:p>
@@ -1188,14 +4005,305 @@
           <w:szCs w:val="24"/>
         </w:rPr>
       </w:pPr>
-      <w:r>
-        <w:rPr>
-          <w:rFonts w:ascii="Noto Serif" w:eastAsia="Times New Roman" w:hAnsi="Noto Serif" w:cs="Segoe UI"/>
-          <w:color w:val="1E1E1E"/>
-          <w:sz w:val="24"/>
-          <w:szCs w:val="24"/>
-        </w:rPr>
-        <w:t>How do you construct this table; not at a finite set of points but functionally so that it works at any point? It is natural and easy to determine $$z$$ given $$x$$ and $$y$$ by simply rewriting the implicit equation as</w:t>
+      <w:proofErr w:type="gramStart"/>
+      <w:r>
+        <w:rPr>
+          <w:rFonts w:ascii="Noto Serif" w:eastAsia="Times New Roman" w:hAnsi="Noto Serif" w:cs="Segoe UI"/>
+          <w:color w:val="1E1E1E"/>
+          <w:sz w:val="24"/>
+          <w:szCs w:val="24"/>
+        </w:rPr>
+        <w:t>\[</w:t>
+      </w:r>
+      <w:proofErr w:type="gramEnd"/>
+      <w:r>
+        <w:rPr>
+          <w:rFonts w:ascii="Noto Serif" w:eastAsia="Times New Roman" w:hAnsi="Noto Serif" w:cs="Segoe UI"/>
+          <w:color w:val="1E1E1E"/>
+          <w:sz w:val="24"/>
+          <w:szCs w:val="24"/>
+        </w:rPr>
+        <w:t xml:space="preserve"> \</w:t>
+      </w:r>
+      <w:proofErr w:type="gramStart"/>
+      <w:r>
+        <w:rPr>
+          <w:rFonts w:ascii="Noto Serif" w:eastAsia="Times New Roman" w:hAnsi="Noto Serif" w:cs="Segoe UI"/>
+          <w:color w:val="1E1E1E"/>
+          <w:sz w:val="24"/>
+          <w:szCs w:val="24"/>
+        </w:rPr>
+        <w:t>left(</w:t>
+      </w:r>
+      <w:proofErr w:type="gramEnd"/>
+      <w:r>
+        <w:rPr>
+          <w:rFonts w:ascii="Noto Serif" w:eastAsia="Times New Roman" w:hAnsi="Noto Serif" w:cs="Segoe UI"/>
+          <w:color w:val="1E1E1E"/>
+          <w:sz w:val="24"/>
+          <w:szCs w:val="24"/>
+        </w:rPr>
+        <w:t>\</w:t>
+      </w:r>
+      <w:proofErr w:type="gramStart"/>
+      <w:r>
+        <w:rPr>
+          <w:rFonts w:ascii="Noto Serif" w:eastAsia="Times New Roman" w:hAnsi="Noto Serif" w:cs="Segoe UI"/>
+          <w:color w:val="1E1E1E"/>
+          <w:sz w:val="24"/>
+          <w:szCs w:val="24"/>
+        </w:rPr>
+        <w:t>frac{</w:t>
+      </w:r>
+      <w:proofErr w:type="gramEnd"/>
+      <w:r>
+        <w:rPr>
+          <w:rFonts w:ascii="Noto Serif" w:eastAsia="Times New Roman" w:hAnsi="Noto Serif" w:cs="Segoe UI"/>
+          <w:color w:val="1E1E1E"/>
+          <w:sz w:val="24"/>
+          <w:szCs w:val="24"/>
+        </w:rPr>
+        <w:t xml:space="preserve">\partial </w:t>
+      </w:r>
+      <w:proofErr w:type="spellStart"/>
+      <w:r>
+        <w:rPr>
+          <w:rFonts w:ascii="Noto Serif" w:eastAsia="Times New Roman" w:hAnsi="Noto Serif" w:cs="Segoe UI"/>
+          <w:color w:val="1E1E1E"/>
+          <w:sz w:val="24"/>
+          <w:szCs w:val="24"/>
+        </w:rPr>
+        <w:t>x_</w:t>
+      </w:r>
+      <w:proofErr w:type="gramStart"/>
+      <w:r>
+        <w:rPr>
+          <w:rFonts w:ascii="Noto Serif" w:eastAsia="Times New Roman" w:hAnsi="Noto Serif" w:cs="Segoe UI"/>
+          <w:color w:val="1E1E1E"/>
+          <w:sz w:val="24"/>
+          <w:szCs w:val="24"/>
+        </w:rPr>
+        <w:t>n</w:t>
+      </w:r>
+      <w:proofErr w:type="spellEnd"/>
+      <w:r>
+        <w:rPr>
+          <w:rFonts w:ascii="Noto Serif" w:eastAsia="Times New Roman" w:hAnsi="Noto Serif" w:cs="Segoe UI"/>
+          <w:color w:val="1E1E1E"/>
+          <w:sz w:val="24"/>
+          <w:szCs w:val="24"/>
+        </w:rPr>
+        <w:t xml:space="preserve"> }</w:t>
+      </w:r>
+      <w:proofErr w:type="gramEnd"/>
+      <w:r>
+        <w:rPr>
+          <w:rFonts w:ascii="Noto Serif" w:eastAsia="Times New Roman" w:hAnsi="Noto Serif" w:cs="Segoe UI"/>
+          <w:color w:val="1E1E1E"/>
+          <w:sz w:val="24"/>
+          <w:szCs w:val="24"/>
+        </w:rPr>
+        <w:t xml:space="preserve">{\partial </w:t>
+      </w:r>
+      <w:proofErr w:type="spellStart"/>
+      <w:r>
+        <w:rPr>
+          <w:rFonts w:ascii="Noto Serif" w:eastAsia="Times New Roman" w:hAnsi="Noto Serif" w:cs="Segoe UI"/>
+          <w:color w:val="1E1E1E"/>
+          <w:sz w:val="24"/>
+          <w:szCs w:val="24"/>
+        </w:rPr>
+        <w:t>y_p</w:t>
+      </w:r>
+      <w:proofErr w:type="spellEnd"/>
+      <w:r>
+        <w:rPr>
+          <w:rFonts w:ascii="Noto Serif" w:eastAsia="Times New Roman" w:hAnsi="Noto Serif" w:cs="Segoe UI"/>
+          <w:color w:val="1E1E1E"/>
+          <w:sz w:val="24"/>
+          <w:szCs w:val="24"/>
+        </w:rPr>
+        <w:t>} \</w:t>
+      </w:r>
+      <w:proofErr w:type="gramStart"/>
+      <w:r>
+        <w:rPr>
+          <w:rFonts w:ascii="Noto Serif" w:eastAsia="Times New Roman" w:hAnsi="Noto Serif" w:cs="Segoe UI"/>
+          <w:color w:val="1E1E1E"/>
+          <w:sz w:val="24"/>
+          <w:szCs w:val="24"/>
+        </w:rPr>
+        <w:t>right)_</w:t>
+      </w:r>
+      <w:proofErr w:type="gramEnd"/>
+      <w:r>
+        <w:rPr>
+          <w:rFonts w:ascii="Noto Serif" w:eastAsia="Times New Roman" w:hAnsi="Noto Serif" w:cs="Segoe UI"/>
+          <w:color w:val="1E1E1E"/>
+          <w:sz w:val="24"/>
+          <w:szCs w:val="24"/>
+        </w:rPr>
+        <w:t>z \</w:t>
+      </w:r>
+      <w:proofErr w:type="gramStart"/>
+      <w:r>
+        <w:rPr>
+          <w:rFonts w:ascii="Noto Serif" w:eastAsia="Times New Roman" w:hAnsi="Noto Serif" w:cs="Segoe UI"/>
+          <w:color w:val="1E1E1E"/>
+          <w:sz w:val="24"/>
+          <w:szCs w:val="24"/>
+        </w:rPr>
+        <w:t>left(</w:t>
+      </w:r>
+      <w:proofErr w:type="gramEnd"/>
+      <w:r>
+        <w:rPr>
+          <w:rFonts w:ascii="Noto Serif" w:eastAsia="Times New Roman" w:hAnsi="Noto Serif" w:cs="Segoe UI"/>
+          <w:color w:val="1E1E1E"/>
+          <w:sz w:val="24"/>
+          <w:szCs w:val="24"/>
+        </w:rPr>
+        <w:t>\</w:t>
+      </w:r>
+      <w:proofErr w:type="gramStart"/>
+      <w:r>
+        <w:rPr>
+          <w:rFonts w:ascii="Noto Serif" w:eastAsia="Times New Roman" w:hAnsi="Noto Serif" w:cs="Segoe UI"/>
+          <w:color w:val="1E1E1E"/>
+          <w:sz w:val="24"/>
+          <w:szCs w:val="24"/>
+        </w:rPr>
+        <w:t>frac{</w:t>
+      </w:r>
+      <w:proofErr w:type="gramEnd"/>
+      <w:r>
+        <w:rPr>
+          <w:rFonts w:ascii="Noto Serif" w:eastAsia="Times New Roman" w:hAnsi="Noto Serif" w:cs="Segoe UI"/>
+          <w:color w:val="1E1E1E"/>
+          <w:sz w:val="24"/>
+          <w:szCs w:val="24"/>
+        </w:rPr>
+        <w:t xml:space="preserve">\partial </w:t>
+      </w:r>
+      <w:proofErr w:type="spellStart"/>
+      <w:r>
+        <w:rPr>
+          <w:rFonts w:ascii="Noto Serif" w:eastAsia="Times New Roman" w:hAnsi="Noto Serif" w:cs="Segoe UI"/>
+          <w:color w:val="1E1E1E"/>
+          <w:sz w:val="24"/>
+          <w:szCs w:val="24"/>
+        </w:rPr>
+        <w:t>y_</w:t>
+      </w:r>
+      <w:proofErr w:type="gramStart"/>
+      <w:r>
+        <w:rPr>
+          <w:rFonts w:ascii="Noto Serif" w:eastAsia="Times New Roman" w:hAnsi="Noto Serif" w:cs="Segoe UI"/>
+          <w:color w:val="1E1E1E"/>
+          <w:sz w:val="24"/>
+          <w:szCs w:val="24"/>
+        </w:rPr>
+        <w:t>p</w:t>
+      </w:r>
+      <w:proofErr w:type="spellEnd"/>
+      <w:r>
+        <w:rPr>
+          <w:rFonts w:ascii="Noto Serif" w:eastAsia="Times New Roman" w:hAnsi="Noto Serif" w:cs="Segoe UI"/>
+          <w:color w:val="1E1E1E"/>
+          <w:sz w:val="24"/>
+          <w:szCs w:val="24"/>
+        </w:rPr>
+        <w:t xml:space="preserve"> }</w:t>
+      </w:r>
+      <w:proofErr w:type="gramEnd"/>
+      <w:r>
+        <w:rPr>
+          <w:rFonts w:ascii="Noto Serif" w:eastAsia="Times New Roman" w:hAnsi="Noto Serif" w:cs="Segoe UI"/>
+          <w:color w:val="1E1E1E"/>
+          <w:sz w:val="24"/>
+          <w:szCs w:val="24"/>
+        </w:rPr>
+        <w:t>{\partial z} \</w:t>
+      </w:r>
+      <w:proofErr w:type="gramStart"/>
+      <w:r>
+        <w:rPr>
+          <w:rFonts w:ascii="Noto Serif" w:eastAsia="Times New Roman" w:hAnsi="Noto Serif" w:cs="Segoe UI"/>
+          <w:color w:val="1E1E1E"/>
+          <w:sz w:val="24"/>
+          <w:szCs w:val="24"/>
+        </w:rPr>
+        <w:t>right)_</w:t>
+      </w:r>
+      <w:proofErr w:type="gramEnd"/>
+      <w:r>
+        <w:rPr>
+          <w:rFonts w:ascii="Noto Serif" w:eastAsia="Times New Roman" w:hAnsi="Noto Serif" w:cs="Segoe UI"/>
+          <w:color w:val="1E1E1E"/>
+          <w:sz w:val="24"/>
+          <w:szCs w:val="24"/>
+        </w:rPr>
+        <w:t>{</w:t>
+      </w:r>
+      <w:proofErr w:type="spellStart"/>
+      <w:r>
+        <w:rPr>
+          <w:rFonts w:ascii="Noto Serif" w:eastAsia="Times New Roman" w:hAnsi="Noto Serif" w:cs="Segoe UI"/>
+          <w:color w:val="1E1E1E"/>
+          <w:sz w:val="24"/>
+          <w:szCs w:val="24"/>
+        </w:rPr>
+        <w:t>x_n</w:t>
+      </w:r>
+      <w:proofErr w:type="spellEnd"/>
+      <w:r>
+        <w:rPr>
+          <w:rFonts w:ascii="Noto Serif" w:eastAsia="Times New Roman" w:hAnsi="Noto Serif" w:cs="Segoe UI"/>
+          <w:color w:val="1E1E1E"/>
+          <w:sz w:val="24"/>
+          <w:szCs w:val="24"/>
+        </w:rPr>
+        <w:t>} = -\</w:t>
+      </w:r>
+      <w:proofErr w:type="gramStart"/>
+      <w:r>
+        <w:rPr>
+          <w:rFonts w:ascii="Noto Serif" w:eastAsia="Times New Roman" w:hAnsi="Noto Serif" w:cs="Segoe UI"/>
+          <w:color w:val="1E1E1E"/>
+          <w:sz w:val="24"/>
+          <w:szCs w:val="24"/>
+        </w:rPr>
+        <w:t>frac{1}{</w:t>
+      </w:r>
+      <w:proofErr w:type="gramEnd"/>
+      <w:r>
+        <w:rPr>
+          <w:rFonts w:ascii="Noto Serif" w:eastAsia="Times New Roman" w:hAnsi="Noto Serif" w:cs="Segoe UI"/>
+          <w:color w:val="1E1E1E"/>
+          <w:sz w:val="24"/>
+          <w:szCs w:val="24"/>
+        </w:rPr>
+        <w:t xml:space="preserve">2 </w:t>
+      </w:r>
+      <w:proofErr w:type="spellStart"/>
+      <w:r>
+        <w:rPr>
+          <w:rFonts w:ascii="Noto Serif" w:eastAsia="Times New Roman" w:hAnsi="Noto Serif" w:cs="Segoe UI"/>
+          <w:color w:val="1E1E1E"/>
+          <w:sz w:val="24"/>
+          <w:szCs w:val="24"/>
+        </w:rPr>
+        <w:t>x_n</w:t>
+      </w:r>
+      <w:proofErr w:type="spellEnd"/>
+      <w:r>
+        <w:rPr>
+          <w:rFonts w:ascii="Noto Serif" w:eastAsia="Times New Roman" w:hAnsi="Noto Serif" w:cs="Segoe UI"/>
+          <w:color w:val="1E1E1E"/>
+          <w:sz w:val="24"/>
+          <w:szCs w:val="24"/>
+        </w:rPr>
+        <w:t>} \; \]</w:t>
       </w:r>
     </w:p>
     <w:p>
@@ -1209,45 +4317,14 @@
           <w:szCs w:val="24"/>
         </w:rPr>
       </w:pPr>
-      <w:proofErr w:type="gramStart"/>
-      <w:r>
-        <w:rPr>
-          <w:rFonts w:ascii="Noto Serif" w:eastAsia="Times New Roman" w:hAnsi="Noto Serif" w:cs="Segoe UI"/>
-          <w:color w:val="1E1E1E"/>
-          <w:sz w:val="24"/>
-          <w:szCs w:val="24"/>
-        </w:rPr>
-        <w:t>\[</w:t>
-      </w:r>
-      <w:proofErr w:type="gramEnd"/>
-      <w:r>
-        <w:rPr>
-          <w:rFonts w:ascii="Noto Serif" w:eastAsia="Times New Roman" w:hAnsi="Noto Serif" w:cs="Segoe UI"/>
-          <w:color w:val="1E1E1E"/>
-          <w:sz w:val="24"/>
-          <w:szCs w:val="24"/>
-        </w:rPr>
-        <w:t xml:space="preserve"> z(</w:t>
-      </w:r>
-      <w:proofErr w:type="spellStart"/>
-      <w:r>
-        <w:rPr>
-          <w:rFonts w:ascii="Noto Serif" w:eastAsia="Times New Roman" w:hAnsi="Noto Serif" w:cs="Segoe UI"/>
-          <w:color w:val="1E1E1E"/>
-          <w:sz w:val="24"/>
-          <w:szCs w:val="24"/>
-        </w:rPr>
-        <w:t>x,y</w:t>
-      </w:r>
-      <w:proofErr w:type="spellEnd"/>
-      <w:r>
-        <w:rPr>
-          <w:rFonts w:ascii="Noto Serif" w:eastAsia="Times New Roman" w:hAnsi="Noto Serif" w:cs="Segoe UI"/>
-          <w:color w:val="1E1E1E"/>
-          <w:sz w:val="24"/>
-          <w:szCs w:val="24"/>
-        </w:rPr>
-        <w:t>) = x^2 + y^2 \; .\]</w:t>
+      <w:r>
+        <w:rPr>
+          <w:rFonts w:ascii="Noto Serif" w:eastAsia="Times New Roman" w:hAnsi="Noto Serif" w:cs="Segoe UI"/>
+          <w:color w:val="1E1E1E"/>
+          <w:sz w:val="24"/>
+          <w:szCs w:val="24"/>
+        </w:rPr>
+        <w:t>is identical to </w:t>
       </w:r>
     </w:p>
     <w:p>
@@ -1261,34 +4338,265 @@
           <w:szCs w:val="24"/>
         </w:rPr>
       </w:pPr>
-      <w:r>
-        <w:rPr>
-          <w:rFonts w:ascii="Noto Serif" w:eastAsia="Times New Roman" w:hAnsi="Noto Serif" w:cs="Segoe UI"/>
-          <w:color w:val="1E1E1E"/>
-          <w:sz w:val="24"/>
-          <w:szCs w:val="24"/>
-        </w:rPr>
-        <w:t xml:space="preserve">However, it </w:t>
-      </w:r>
-      <w:proofErr w:type="gramStart"/>
-      <w:r>
-        <w:rPr>
-          <w:rFonts w:ascii="Noto Serif" w:eastAsia="Times New Roman" w:hAnsi="Noto Serif" w:cs="Segoe UI"/>
-          <w:color w:val="1E1E1E"/>
-          <w:sz w:val="24"/>
-          <w:szCs w:val="24"/>
-        </w:rPr>
-        <w:t>isn’t</w:t>
-      </w:r>
-      <w:proofErr w:type="gramEnd"/>
-      <w:r>
-        <w:rPr>
-          <w:rFonts w:ascii="Noto Serif" w:eastAsia="Times New Roman" w:hAnsi="Noto Serif" w:cs="Segoe UI"/>
-          <w:color w:val="1E1E1E"/>
-          <w:sz w:val="24"/>
-          <w:szCs w:val="24"/>
-        </w:rPr>
-        <w:t xml:space="preserve"> as easy to express $$x$$ or $$y$$ as functions of the remaining two variables because of the two possible signs that result from taking the square root. We need to have four functional relationships</w:t>
+      <w:proofErr w:type="gramStart"/>
+      <w:r>
+        <w:rPr>
+          <w:rFonts w:ascii="Noto Serif" w:eastAsia="Times New Roman" w:hAnsi="Noto Serif" w:cs="Segoe UI"/>
+          <w:color w:val="1E1E1E"/>
+          <w:sz w:val="24"/>
+          <w:szCs w:val="24"/>
+        </w:rPr>
+        <w:t>\[</w:t>
+      </w:r>
+      <w:proofErr w:type="gramEnd"/>
+      <w:r>
+        <w:rPr>
+          <w:rFonts w:ascii="Noto Serif" w:eastAsia="Times New Roman" w:hAnsi="Noto Serif" w:cs="Segoe UI"/>
+          <w:color w:val="1E1E1E"/>
+          <w:sz w:val="24"/>
+          <w:szCs w:val="24"/>
+        </w:rPr>
+        <w:t xml:space="preserve"> - \</w:t>
+      </w:r>
+      <w:proofErr w:type="gramStart"/>
+      <w:r>
+        <w:rPr>
+          <w:rFonts w:ascii="Noto Serif" w:eastAsia="Times New Roman" w:hAnsi="Noto Serif" w:cs="Segoe UI"/>
+          <w:color w:val="1E1E1E"/>
+          <w:sz w:val="24"/>
+          <w:szCs w:val="24"/>
+        </w:rPr>
+        <w:t>left(</w:t>
+      </w:r>
+      <w:proofErr w:type="gramEnd"/>
+      <w:r>
+        <w:rPr>
+          <w:rFonts w:ascii="Noto Serif" w:eastAsia="Times New Roman" w:hAnsi="Noto Serif" w:cs="Segoe UI"/>
+          <w:color w:val="1E1E1E"/>
+          <w:sz w:val="24"/>
+          <w:szCs w:val="24"/>
+        </w:rPr>
+        <w:t>\</w:t>
+      </w:r>
+      <w:proofErr w:type="gramStart"/>
+      <w:r>
+        <w:rPr>
+          <w:rFonts w:ascii="Noto Serif" w:eastAsia="Times New Roman" w:hAnsi="Noto Serif" w:cs="Segoe UI"/>
+          <w:color w:val="1E1E1E"/>
+          <w:sz w:val="24"/>
+          <w:szCs w:val="24"/>
+        </w:rPr>
+        <w:t>frac{</w:t>
+      </w:r>
+      <w:proofErr w:type="gramEnd"/>
+      <w:r>
+        <w:rPr>
+          <w:rFonts w:ascii="Noto Serif" w:eastAsia="Times New Roman" w:hAnsi="Noto Serif" w:cs="Segoe UI"/>
+          <w:color w:val="1E1E1E"/>
+          <w:sz w:val="24"/>
+          <w:szCs w:val="24"/>
+        </w:rPr>
+        <w:t xml:space="preserve">\partial </w:t>
+      </w:r>
+      <w:proofErr w:type="spellStart"/>
+      <w:r>
+        <w:rPr>
+          <w:rFonts w:ascii="Noto Serif" w:eastAsia="Times New Roman" w:hAnsi="Noto Serif" w:cs="Segoe UI"/>
+          <w:color w:val="1E1E1E"/>
+          <w:sz w:val="24"/>
+          <w:szCs w:val="24"/>
+        </w:rPr>
+        <w:t>x_</w:t>
+      </w:r>
+      <w:proofErr w:type="gramStart"/>
+      <w:r>
+        <w:rPr>
+          <w:rFonts w:ascii="Noto Serif" w:eastAsia="Times New Roman" w:hAnsi="Noto Serif" w:cs="Segoe UI"/>
+          <w:color w:val="1E1E1E"/>
+          <w:sz w:val="24"/>
+          <w:szCs w:val="24"/>
+        </w:rPr>
+        <w:t>n</w:t>
+      </w:r>
+      <w:proofErr w:type="spellEnd"/>
+      <w:r>
+        <w:rPr>
+          <w:rFonts w:ascii="Noto Serif" w:eastAsia="Times New Roman" w:hAnsi="Noto Serif" w:cs="Segoe UI"/>
+          <w:color w:val="1E1E1E"/>
+          <w:sz w:val="24"/>
+          <w:szCs w:val="24"/>
+        </w:rPr>
+        <w:t xml:space="preserve"> }</w:t>
+      </w:r>
+      <w:proofErr w:type="gramEnd"/>
+      <w:r>
+        <w:rPr>
+          <w:rFonts w:ascii="Noto Serif" w:eastAsia="Times New Roman" w:hAnsi="Noto Serif" w:cs="Segoe UI"/>
+          <w:color w:val="1E1E1E"/>
+          <w:sz w:val="24"/>
+          <w:szCs w:val="24"/>
+        </w:rPr>
+        <w:t>{\partial z} \</w:t>
+      </w:r>
+      <w:proofErr w:type="gramStart"/>
+      <w:r>
+        <w:rPr>
+          <w:rFonts w:ascii="Noto Serif" w:eastAsia="Times New Roman" w:hAnsi="Noto Serif" w:cs="Segoe UI"/>
+          <w:color w:val="1E1E1E"/>
+          <w:sz w:val="24"/>
+          <w:szCs w:val="24"/>
+        </w:rPr>
+        <w:t>right)_</w:t>
+      </w:r>
+      <w:proofErr w:type="gramEnd"/>
+      <w:r>
+        <w:rPr>
+          <w:rFonts w:ascii="Noto Serif" w:eastAsia="Times New Roman" w:hAnsi="Noto Serif" w:cs="Segoe UI"/>
+          <w:color w:val="1E1E1E"/>
+          <w:sz w:val="24"/>
+          <w:szCs w:val="24"/>
+        </w:rPr>
+        <w:t>{</w:t>
+      </w:r>
+      <w:proofErr w:type="spellStart"/>
+      <w:r>
+        <w:rPr>
+          <w:rFonts w:ascii="Noto Serif" w:eastAsia="Times New Roman" w:hAnsi="Noto Serif" w:cs="Segoe UI"/>
+          <w:color w:val="1E1E1E"/>
+          <w:sz w:val="24"/>
+          <w:szCs w:val="24"/>
+        </w:rPr>
+        <w:t>y_p</w:t>
+      </w:r>
+      <w:proofErr w:type="spellEnd"/>
+      <w:r>
+        <w:rPr>
+          <w:rFonts w:ascii="Noto Serif" w:eastAsia="Times New Roman" w:hAnsi="Noto Serif" w:cs="Segoe UI"/>
+          <w:color w:val="1E1E1E"/>
+          <w:sz w:val="24"/>
+          <w:szCs w:val="24"/>
+        </w:rPr>
+        <w:t>} = \</w:t>
+      </w:r>
+      <w:proofErr w:type="gramStart"/>
+      <w:r>
+        <w:rPr>
+          <w:rFonts w:ascii="Noto Serif" w:eastAsia="Times New Roman" w:hAnsi="Noto Serif" w:cs="Segoe UI"/>
+          <w:color w:val="1E1E1E"/>
+          <w:sz w:val="24"/>
+          <w:szCs w:val="24"/>
+        </w:rPr>
+        <w:t>frac{1}{</w:t>
+      </w:r>
+      <w:proofErr w:type="gramEnd"/>
+      <w:r>
+        <w:rPr>
+          <w:rFonts w:ascii="Noto Serif" w:eastAsia="Times New Roman" w:hAnsi="Noto Serif" w:cs="Segoe UI"/>
+          <w:color w:val="1E1E1E"/>
+          <w:sz w:val="24"/>
+          <w:szCs w:val="24"/>
+        </w:rPr>
+        <w:t>2 \</w:t>
+      </w:r>
+      <w:proofErr w:type="gramStart"/>
+      <w:r>
+        <w:rPr>
+          <w:rFonts w:ascii="Noto Serif" w:eastAsia="Times New Roman" w:hAnsi="Noto Serif" w:cs="Segoe UI"/>
+          <w:color w:val="1E1E1E"/>
+          <w:sz w:val="24"/>
+          <w:szCs w:val="24"/>
+        </w:rPr>
+        <w:t>sqrt{</w:t>
+      </w:r>
+      <w:proofErr w:type="gramEnd"/>
+      <w:r>
+        <w:rPr>
+          <w:rFonts w:ascii="Noto Serif" w:eastAsia="Times New Roman" w:hAnsi="Noto Serif" w:cs="Segoe UI"/>
+          <w:color w:val="1E1E1E"/>
+          <w:sz w:val="24"/>
+          <w:szCs w:val="24"/>
+        </w:rPr>
+        <w:t>z - y_p^2</w:t>
+      </w:r>
+      <w:proofErr w:type="gramStart"/>
+      <w:r>
+        <w:rPr>
+          <w:rFonts w:ascii="Noto Serif" w:eastAsia="Times New Roman" w:hAnsi="Noto Serif" w:cs="Segoe UI"/>
+          <w:color w:val="1E1E1E"/>
+          <w:sz w:val="24"/>
+          <w:szCs w:val="24"/>
+        </w:rPr>
+        <w:t>} }</w:t>
+      </w:r>
+      <w:proofErr w:type="gramEnd"/>
+      <w:r>
+        <w:rPr>
+          <w:rFonts w:ascii="Noto Serif" w:eastAsia="Times New Roman" w:hAnsi="Noto Serif" w:cs="Segoe UI"/>
+          <w:color w:val="1E1E1E"/>
+          <w:sz w:val="24"/>
+          <w:szCs w:val="24"/>
+        </w:rPr>
+        <w:t xml:space="preserve"> = -\</w:t>
+      </w:r>
+      <w:proofErr w:type="gramStart"/>
+      <w:r>
+        <w:rPr>
+          <w:rFonts w:ascii="Noto Serif" w:eastAsia="Times New Roman" w:hAnsi="Noto Serif" w:cs="Segoe UI"/>
+          <w:color w:val="1E1E1E"/>
+          <w:sz w:val="24"/>
+          <w:szCs w:val="24"/>
+        </w:rPr>
+        <w:t>frac{1}{</w:t>
+      </w:r>
+      <w:proofErr w:type="gramEnd"/>
+      <w:r>
+        <w:rPr>
+          <w:rFonts w:ascii="Noto Serif" w:eastAsia="Times New Roman" w:hAnsi="Noto Serif" w:cs="Segoe UI"/>
+          <w:color w:val="1E1E1E"/>
+          <w:sz w:val="24"/>
+          <w:szCs w:val="24"/>
+        </w:rPr>
+        <w:t xml:space="preserve">2 </w:t>
+      </w:r>
+      <w:proofErr w:type="spellStart"/>
+      <w:r>
+        <w:rPr>
+          <w:rFonts w:ascii="Noto Serif" w:eastAsia="Times New Roman" w:hAnsi="Noto Serif" w:cs="Segoe UI"/>
+          <w:color w:val="1E1E1E"/>
+          <w:sz w:val="24"/>
+          <w:szCs w:val="24"/>
+        </w:rPr>
+        <w:t>x_n</w:t>
+      </w:r>
+      <w:proofErr w:type="spellEnd"/>
+      <w:r>
+        <w:rPr>
+          <w:rFonts w:ascii="Noto Serif" w:eastAsia="Times New Roman" w:hAnsi="Noto Serif" w:cs="Segoe UI"/>
+          <w:color w:val="1E1E1E"/>
+          <w:sz w:val="24"/>
+          <w:szCs w:val="24"/>
+        </w:rPr>
+        <w:t>} \</w:t>
+      </w:r>
+      <w:proofErr w:type="gramStart"/>
+      <w:r>
+        <w:rPr>
+          <w:rFonts w:ascii="Noto Serif" w:eastAsia="Times New Roman" w:hAnsi="Noto Serif" w:cs="Segoe UI"/>
+          <w:color w:val="1E1E1E"/>
+          <w:sz w:val="24"/>
+          <w:szCs w:val="24"/>
+        </w:rPr>
+        <w:t>; .</w:t>
+      </w:r>
+      <w:proofErr w:type="gramEnd"/>
+      <w:r>
+        <w:rPr>
+          <w:rFonts w:ascii="Noto Serif" w:eastAsia="Times New Roman" w:hAnsi="Noto Serif" w:cs="Segoe UI"/>
+          <w:color w:val="1E1E1E"/>
+          <w:sz w:val="24"/>
+          <w:szCs w:val="24"/>
+        </w:rPr>
+        <w:t>\]</w:t>
       </w:r>
     </w:p>
     <w:p>
@@ -1302,65 +4610,34 @@
           <w:szCs w:val="24"/>
         </w:rPr>
       </w:pPr>
-      <w:proofErr w:type="gramStart"/>
-      <w:r>
-        <w:rPr>
-          <w:rFonts w:ascii="Noto Serif" w:eastAsia="Times New Roman" w:hAnsi="Noto Serif" w:cs="Segoe UI"/>
-          <w:color w:val="1E1E1E"/>
-          <w:sz w:val="24"/>
-          <w:szCs w:val="24"/>
-        </w:rPr>
-        <w:t>\[</w:t>
-      </w:r>
-      <w:proofErr w:type="gramEnd"/>
-      <w:r>
-        <w:rPr>
-          <w:rFonts w:ascii="Noto Serif" w:eastAsia="Times New Roman" w:hAnsi="Noto Serif" w:cs="Segoe UI"/>
-          <w:color w:val="1E1E1E"/>
-          <w:sz w:val="24"/>
-          <w:szCs w:val="24"/>
-        </w:rPr>
-        <w:t xml:space="preserve"> </w:t>
-      </w:r>
-      <w:proofErr w:type="spellStart"/>
-      <w:r>
-        <w:rPr>
-          <w:rFonts w:ascii="Noto Serif" w:eastAsia="Times New Roman" w:hAnsi="Noto Serif" w:cs="Segoe UI"/>
-          <w:color w:val="1E1E1E"/>
-          <w:sz w:val="24"/>
-          <w:szCs w:val="24"/>
-        </w:rPr>
-        <w:t>x_p</w:t>
-      </w:r>
-      <w:proofErr w:type="spellEnd"/>
-      <w:r>
-        <w:rPr>
-          <w:rFonts w:ascii="Noto Serif" w:eastAsia="Times New Roman" w:hAnsi="Noto Serif" w:cs="Segoe UI"/>
-          <w:color w:val="1E1E1E"/>
-          <w:sz w:val="24"/>
-          <w:szCs w:val="24"/>
-        </w:rPr>
-        <w:t>(</w:t>
-      </w:r>
-      <w:proofErr w:type="spellStart"/>
-      <w:r>
-        <w:rPr>
-          <w:rFonts w:ascii="Noto Serif" w:eastAsia="Times New Roman" w:hAnsi="Noto Serif" w:cs="Segoe UI"/>
-          <w:color w:val="1E1E1E"/>
-          <w:sz w:val="24"/>
-          <w:szCs w:val="24"/>
-        </w:rPr>
-        <w:t>y,z</w:t>
-      </w:r>
-      <w:proofErr w:type="spellEnd"/>
-      <w:r>
-        <w:rPr>
-          <w:rFonts w:ascii="Noto Serif" w:eastAsia="Times New Roman" w:hAnsi="Noto Serif" w:cs="Segoe UI"/>
-          <w:color w:val="1E1E1E"/>
-          <w:sz w:val="24"/>
-          <w:szCs w:val="24"/>
-        </w:rPr>
-        <w:t>) = \sqrt{ z \; - \; y^2 } \; ,\]</w:t>
+      <w:r>
+        <w:rPr>
+          <w:rFonts w:ascii="Noto Serif" w:eastAsia="Times New Roman" w:hAnsi="Noto Serif" w:cs="Segoe UI"/>
+          <w:color w:val="1E1E1E"/>
+          <w:sz w:val="24"/>
+          <w:szCs w:val="24"/>
+        </w:rPr>
+        <w:t>Finally, for the cyclic rule, let's go into the 4th quadrant in the $$x$$-$</w:t>
+      </w:r>
+      <w:proofErr w:type="gramStart"/>
+      <w:r>
+        <w:rPr>
+          <w:rFonts w:ascii="Noto Serif" w:eastAsia="Times New Roman" w:hAnsi="Noto Serif" w:cs="Segoe UI"/>
+          <w:color w:val="1E1E1E"/>
+          <w:sz w:val="24"/>
+          <w:szCs w:val="24"/>
+        </w:rPr>
+        <w:t>$y</w:t>
+      </w:r>
+      <w:proofErr w:type="gramEnd"/>
+      <w:r>
+        <w:rPr>
+          <w:rFonts w:ascii="Noto Serif" w:eastAsia="Times New Roman" w:hAnsi="Noto Serif" w:cs="Segoe UI"/>
+          <w:color w:val="1E1E1E"/>
+          <w:sz w:val="24"/>
+          <w:szCs w:val="24"/>
+        </w:rPr>
+        <w:t>$$ plane ($$x&gt;0$$ and $$y&lt;0$$).  Taking each partial derivative in turns yields</w:t>
       </w:r>
     </w:p>
     <w:p>
@@ -1392,7 +4669,47 @@
           <w:sz w:val="24"/>
           <w:szCs w:val="24"/>
         </w:rPr>
-        <w:t xml:space="preserve"> </w:t>
+        <w:t xml:space="preserve"> \</w:t>
+      </w:r>
+      <w:proofErr w:type="gramStart"/>
+      <w:r>
+        <w:rPr>
+          <w:rFonts w:ascii="Noto Serif" w:eastAsia="Times New Roman" w:hAnsi="Noto Serif" w:cs="Segoe UI"/>
+          <w:color w:val="1E1E1E"/>
+          <w:sz w:val="24"/>
+          <w:szCs w:val="24"/>
+        </w:rPr>
+        <w:t>left(</w:t>
+      </w:r>
+      <w:proofErr w:type="gramEnd"/>
+      <w:r>
+        <w:rPr>
+          <w:rFonts w:ascii="Noto Serif" w:eastAsia="Times New Roman" w:hAnsi="Noto Serif" w:cs="Segoe UI"/>
+          <w:color w:val="1E1E1E"/>
+          <w:sz w:val="24"/>
+          <w:szCs w:val="24"/>
+        </w:rPr>
+        <w:t>\</w:t>
+      </w:r>
+      <w:proofErr w:type="gramStart"/>
+      <w:r>
+        <w:rPr>
+          <w:rFonts w:ascii="Noto Serif" w:eastAsia="Times New Roman" w:hAnsi="Noto Serif" w:cs="Segoe UI"/>
+          <w:color w:val="1E1E1E"/>
+          <w:sz w:val="24"/>
+          <w:szCs w:val="24"/>
+        </w:rPr>
+        <w:t>frac{</w:t>
+      </w:r>
+      <w:proofErr w:type="gramEnd"/>
+      <w:r>
+        <w:rPr>
+          <w:rFonts w:ascii="Noto Serif" w:eastAsia="Times New Roman" w:hAnsi="Noto Serif" w:cs="Segoe UI"/>
+          <w:color w:val="1E1E1E"/>
+          <w:sz w:val="24"/>
+          <w:szCs w:val="24"/>
+        </w:rPr>
+        <w:t xml:space="preserve">\partial </w:t>
       </w:r>
       <w:proofErr w:type="spellStart"/>
       <w:r>
@@ -1402,7 +4719,17 @@
           <w:sz w:val="24"/>
           <w:szCs w:val="24"/>
         </w:rPr>
-        <w:t>x_n</w:t>
+        <w:t>x_</w:t>
+      </w:r>
+      <w:proofErr w:type="gramStart"/>
+      <w:r>
+        <w:rPr>
+          <w:rFonts w:ascii="Noto Serif" w:eastAsia="Times New Roman" w:hAnsi="Noto Serif" w:cs="Segoe UI"/>
+          <w:color w:val="1E1E1E"/>
+          <w:sz w:val="24"/>
+          <w:szCs w:val="24"/>
+        </w:rPr>
+        <w:t>p</w:t>
       </w:r>
       <w:proofErr w:type="spellEnd"/>
       <w:r>
@@ -1412,7 +4739,17 @@
           <w:sz w:val="24"/>
           <w:szCs w:val="24"/>
         </w:rPr>
-        <w:t>(</w:t>
+        <w:t xml:space="preserve"> }</w:t>
+      </w:r>
+      <w:proofErr w:type="gramEnd"/>
+      <w:r>
+        <w:rPr>
+          <w:rFonts w:ascii="Noto Serif" w:eastAsia="Times New Roman" w:hAnsi="Noto Serif" w:cs="Segoe UI"/>
+          <w:color w:val="1E1E1E"/>
+          <w:sz w:val="24"/>
+          <w:szCs w:val="24"/>
+        </w:rPr>
+        <w:t xml:space="preserve">{\partial </w:t>
       </w:r>
       <w:proofErr w:type="spellStart"/>
       <w:r>
@@ -1422,7 +4759,7 @@
           <w:sz w:val="24"/>
           <w:szCs w:val="24"/>
         </w:rPr>
-        <w:t>y,z</w:t>
+        <w:t>y_n</w:t>
       </w:r>
       <w:proofErr w:type="spellEnd"/>
       <w:r>
@@ -1432,7 +4769,138 @@
           <w:sz w:val="24"/>
           <w:szCs w:val="24"/>
         </w:rPr>
-        <w:t>) = \; - \; \sqrt{z \; - \; y^2} \; , \]</w:t>
+        <w:t>} \</w:t>
+      </w:r>
+      <w:proofErr w:type="gramStart"/>
+      <w:r>
+        <w:rPr>
+          <w:rFonts w:ascii="Noto Serif" w:eastAsia="Times New Roman" w:hAnsi="Noto Serif" w:cs="Segoe UI"/>
+          <w:color w:val="1E1E1E"/>
+          <w:sz w:val="24"/>
+          <w:szCs w:val="24"/>
+        </w:rPr>
+        <w:t>right)_</w:t>
+      </w:r>
+      <w:proofErr w:type="gramEnd"/>
+      <w:r>
+        <w:rPr>
+          <w:rFonts w:ascii="Noto Serif" w:eastAsia="Times New Roman" w:hAnsi="Noto Serif" w:cs="Segoe UI"/>
+          <w:color w:val="1E1E1E"/>
+          <w:sz w:val="24"/>
+          <w:szCs w:val="24"/>
+        </w:rPr>
+        <w:t>{z} = -\frac{</w:t>
+      </w:r>
+      <w:proofErr w:type="spellStart"/>
+      <w:r>
+        <w:rPr>
+          <w:rFonts w:ascii="Noto Serif" w:eastAsia="Times New Roman" w:hAnsi="Noto Serif" w:cs="Segoe UI"/>
+          <w:color w:val="1E1E1E"/>
+          <w:sz w:val="24"/>
+          <w:szCs w:val="24"/>
+        </w:rPr>
+        <w:t>y_</w:t>
+      </w:r>
+      <w:proofErr w:type="gramStart"/>
+      <w:r>
+        <w:rPr>
+          <w:rFonts w:ascii="Noto Serif" w:eastAsia="Times New Roman" w:hAnsi="Noto Serif" w:cs="Segoe UI"/>
+          <w:color w:val="1E1E1E"/>
+          <w:sz w:val="24"/>
+          <w:szCs w:val="24"/>
+        </w:rPr>
+        <w:t>n</w:t>
+      </w:r>
+      <w:proofErr w:type="spellEnd"/>
+      <w:r>
+        <w:rPr>
+          <w:rFonts w:ascii="Noto Serif" w:eastAsia="Times New Roman" w:hAnsi="Noto Serif" w:cs="Segoe UI"/>
+          <w:color w:val="1E1E1E"/>
+          <w:sz w:val="24"/>
+          <w:szCs w:val="24"/>
+        </w:rPr>
+        <w:t>}{</w:t>
+      </w:r>
+      <w:proofErr w:type="gramEnd"/>
+      <w:r>
+        <w:rPr>
+          <w:rFonts w:ascii="Noto Serif" w:eastAsia="Times New Roman" w:hAnsi="Noto Serif" w:cs="Segoe UI"/>
+          <w:color w:val="1E1E1E"/>
+          <w:sz w:val="24"/>
+          <w:szCs w:val="24"/>
+        </w:rPr>
+        <w:t>\sqrt{z-y_n^2}} = -\frac{</w:t>
+      </w:r>
+      <w:proofErr w:type="spellStart"/>
+      <w:r>
+        <w:rPr>
+          <w:rFonts w:ascii="Noto Serif" w:eastAsia="Times New Roman" w:hAnsi="Noto Serif" w:cs="Segoe UI"/>
+          <w:color w:val="1E1E1E"/>
+          <w:sz w:val="24"/>
+          <w:szCs w:val="24"/>
+        </w:rPr>
+        <w:t>y_</w:t>
+      </w:r>
+      <w:proofErr w:type="gramStart"/>
+      <w:r>
+        <w:rPr>
+          <w:rFonts w:ascii="Noto Serif" w:eastAsia="Times New Roman" w:hAnsi="Noto Serif" w:cs="Segoe UI"/>
+          <w:color w:val="1E1E1E"/>
+          <w:sz w:val="24"/>
+          <w:szCs w:val="24"/>
+        </w:rPr>
+        <w:t>n</w:t>
+      </w:r>
+      <w:proofErr w:type="spellEnd"/>
+      <w:r>
+        <w:rPr>
+          <w:rFonts w:ascii="Noto Serif" w:eastAsia="Times New Roman" w:hAnsi="Noto Serif" w:cs="Segoe UI"/>
+          <w:color w:val="1E1E1E"/>
+          <w:sz w:val="24"/>
+          <w:szCs w:val="24"/>
+        </w:rPr>
+        <w:t>}{</w:t>
+      </w:r>
+      <w:proofErr w:type="spellStart"/>
+      <w:proofErr w:type="gramEnd"/>
+      <w:r>
+        <w:rPr>
+          <w:rFonts w:ascii="Noto Serif" w:eastAsia="Times New Roman" w:hAnsi="Noto Serif" w:cs="Segoe UI"/>
+          <w:color w:val="1E1E1E"/>
+          <w:sz w:val="24"/>
+          <w:szCs w:val="24"/>
+        </w:rPr>
+        <w:t>x_p</w:t>
+      </w:r>
+      <w:proofErr w:type="spellEnd"/>
+      <w:r>
+        <w:rPr>
+          <w:rFonts w:ascii="Noto Serif" w:eastAsia="Times New Roman" w:hAnsi="Noto Serif" w:cs="Segoe UI"/>
+          <w:color w:val="1E1E1E"/>
+          <w:sz w:val="24"/>
+          <w:szCs w:val="24"/>
+        </w:rPr>
+        <w:t>} \</w:t>
+      </w:r>
+      <w:proofErr w:type="gramStart"/>
+      <w:r>
+        <w:rPr>
+          <w:rFonts w:ascii="Noto Serif" w:eastAsia="Times New Roman" w:hAnsi="Noto Serif" w:cs="Segoe UI"/>
+          <w:color w:val="1E1E1E"/>
+          <w:sz w:val="24"/>
+          <w:szCs w:val="24"/>
+        </w:rPr>
+        <w:t>; ,</w:t>
+      </w:r>
+      <w:proofErr w:type="gramEnd"/>
+      <w:r>
+        <w:rPr>
+          <w:rFonts w:ascii="Noto Serif" w:eastAsia="Times New Roman" w:hAnsi="Noto Serif" w:cs="Segoe UI"/>
+          <w:color w:val="1E1E1E"/>
+          <w:sz w:val="24"/>
+          <w:szCs w:val="24"/>
+        </w:rPr>
+        <w:t>\]</w:t>
       </w:r>
     </w:p>
     <w:p>
@@ -1464,7 +4932,47 @@
           <w:sz w:val="24"/>
           <w:szCs w:val="24"/>
         </w:rPr>
-        <w:t xml:space="preserve"> </w:t>
+        <w:t xml:space="preserve"> \</w:t>
+      </w:r>
+      <w:proofErr w:type="gramStart"/>
+      <w:r>
+        <w:rPr>
+          <w:rFonts w:ascii="Noto Serif" w:eastAsia="Times New Roman" w:hAnsi="Noto Serif" w:cs="Segoe UI"/>
+          <w:color w:val="1E1E1E"/>
+          <w:sz w:val="24"/>
+          <w:szCs w:val="24"/>
+        </w:rPr>
+        <w:t>left(</w:t>
+      </w:r>
+      <w:proofErr w:type="gramEnd"/>
+      <w:r>
+        <w:rPr>
+          <w:rFonts w:ascii="Noto Serif" w:eastAsia="Times New Roman" w:hAnsi="Noto Serif" w:cs="Segoe UI"/>
+          <w:color w:val="1E1E1E"/>
+          <w:sz w:val="24"/>
+          <w:szCs w:val="24"/>
+        </w:rPr>
+        <w:t>\</w:t>
+      </w:r>
+      <w:proofErr w:type="gramStart"/>
+      <w:r>
+        <w:rPr>
+          <w:rFonts w:ascii="Noto Serif" w:eastAsia="Times New Roman" w:hAnsi="Noto Serif" w:cs="Segoe UI"/>
+          <w:color w:val="1E1E1E"/>
+          <w:sz w:val="24"/>
+          <w:szCs w:val="24"/>
+        </w:rPr>
+        <w:t>frac{</w:t>
+      </w:r>
+      <w:proofErr w:type="gramEnd"/>
+      <w:r>
+        <w:rPr>
+          <w:rFonts w:ascii="Noto Serif" w:eastAsia="Times New Roman" w:hAnsi="Noto Serif" w:cs="Segoe UI"/>
+          <w:color w:val="1E1E1E"/>
+          <w:sz w:val="24"/>
+          <w:szCs w:val="24"/>
+        </w:rPr>
+        <w:t xml:space="preserve">\partial </w:t>
       </w:r>
       <w:proofErr w:type="spellStart"/>
       <w:r>
@@ -1474,7 +4982,17 @@
           <w:sz w:val="24"/>
           <w:szCs w:val="24"/>
         </w:rPr>
-        <w:t>y_p</w:t>
+        <w:t>y_</w:t>
+      </w:r>
+      <w:proofErr w:type="gramStart"/>
+      <w:r>
+        <w:rPr>
+          <w:rFonts w:ascii="Noto Serif" w:eastAsia="Times New Roman" w:hAnsi="Noto Serif" w:cs="Segoe UI"/>
+          <w:color w:val="1E1E1E"/>
+          <w:sz w:val="24"/>
+          <w:szCs w:val="24"/>
+        </w:rPr>
+        <w:t>n</w:t>
       </w:r>
       <w:proofErr w:type="spellEnd"/>
       <w:r>
@@ -1484,7 +5002,37 @@
           <w:sz w:val="24"/>
           <w:szCs w:val="24"/>
         </w:rPr>
-        <w:t>(</w:t>
+        <w:t xml:space="preserve"> }</w:t>
+      </w:r>
+      <w:proofErr w:type="gramEnd"/>
+      <w:r>
+        <w:rPr>
+          <w:rFonts w:ascii="Noto Serif" w:eastAsia="Times New Roman" w:hAnsi="Noto Serif" w:cs="Segoe UI"/>
+          <w:color w:val="1E1E1E"/>
+          <w:sz w:val="24"/>
+          <w:szCs w:val="24"/>
+        </w:rPr>
+        <w:t>{\partial z} \</w:t>
+      </w:r>
+      <w:proofErr w:type="gramStart"/>
+      <w:r>
+        <w:rPr>
+          <w:rFonts w:ascii="Noto Serif" w:eastAsia="Times New Roman" w:hAnsi="Noto Serif" w:cs="Segoe UI"/>
+          <w:color w:val="1E1E1E"/>
+          <w:sz w:val="24"/>
+          <w:szCs w:val="24"/>
+        </w:rPr>
+        <w:t>right)_</w:t>
+      </w:r>
+      <w:proofErr w:type="gramEnd"/>
+      <w:r>
+        <w:rPr>
+          <w:rFonts w:ascii="Noto Serif" w:eastAsia="Times New Roman" w:hAnsi="Noto Serif" w:cs="Segoe UI"/>
+          <w:color w:val="1E1E1E"/>
+          <w:sz w:val="24"/>
+          <w:szCs w:val="24"/>
+        </w:rPr>
+        <w:t>{</w:t>
       </w:r>
       <w:proofErr w:type="spellStart"/>
       <w:r>
@@ -1494,7 +5042,7 @@
           <w:sz w:val="24"/>
           <w:szCs w:val="24"/>
         </w:rPr>
-        <w:t>x,z</w:t>
+        <w:t>x_p</w:t>
       </w:r>
       <w:proofErr w:type="spellEnd"/>
       <w:r>
@@ -1504,7 +5052,107 @@
           <w:sz w:val="24"/>
           <w:szCs w:val="24"/>
         </w:rPr>
-        <w:t>) = \sqrt{z \; - \; x^2} \; , \]</w:t>
+        <w:t>} = -\</w:t>
+      </w:r>
+      <w:proofErr w:type="gramStart"/>
+      <w:r>
+        <w:rPr>
+          <w:rFonts w:ascii="Noto Serif" w:eastAsia="Times New Roman" w:hAnsi="Noto Serif" w:cs="Segoe UI"/>
+          <w:color w:val="1E1E1E"/>
+          <w:sz w:val="24"/>
+          <w:szCs w:val="24"/>
+        </w:rPr>
+        <w:t>frac{1}{</w:t>
+      </w:r>
+      <w:proofErr w:type="gramEnd"/>
+      <w:r>
+        <w:rPr>
+          <w:rFonts w:ascii="Noto Serif" w:eastAsia="Times New Roman" w:hAnsi="Noto Serif" w:cs="Segoe UI"/>
+          <w:color w:val="1E1E1E"/>
+          <w:sz w:val="24"/>
+          <w:szCs w:val="24"/>
+        </w:rPr>
+        <w:t>2 \sqrt{z-x_p^2</w:t>
+      </w:r>
+      <w:proofErr w:type="gramStart"/>
+      <w:r>
+        <w:rPr>
+          <w:rFonts w:ascii="Noto Serif" w:eastAsia="Times New Roman" w:hAnsi="Noto Serif" w:cs="Segoe UI"/>
+          <w:color w:val="1E1E1E"/>
+          <w:sz w:val="24"/>
+          <w:szCs w:val="24"/>
+        </w:rPr>
+        <w:t>} }</w:t>
+      </w:r>
+      <w:proofErr w:type="gramEnd"/>
+      <w:r>
+        <w:rPr>
+          <w:rFonts w:ascii="Noto Serif" w:eastAsia="Times New Roman" w:hAnsi="Noto Serif" w:cs="Segoe UI"/>
+          <w:color w:val="1E1E1E"/>
+          <w:sz w:val="24"/>
+          <w:szCs w:val="24"/>
+        </w:rPr>
+        <w:t xml:space="preserve"> = \</w:t>
+      </w:r>
+      <w:proofErr w:type="gramStart"/>
+      <w:r>
+        <w:rPr>
+          <w:rFonts w:ascii="Noto Serif" w:eastAsia="Times New Roman" w:hAnsi="Noto Serif" w:cs="Segoe UI"/>
+          <w:color w:val="1E1E1E"/>
+          <w:sz w:val="24"/>
+          <w:szCs w:val="24"/>
+        </w:rPr>
+        <w:t>frac{1}{</w:t>
+      </w:r>
+      <w:proofErr w:type="gramEnd"/>
+      <w:r>
+        <w:rPr>
+          <w:rFonts w:ascii="Noto Serif" w:eastAsia="Times New Roman" w:hAnsi="Noto Serif" w:cs="Segoe UI"/>
+          <w:color w:val="1E1E1E"/>
+          <w:sz w:val="24"/>
+          <w:szCs w:val="24"/>
+        </w:rPr>
+        <w:t xml:space="preserve">2 </w:t>
+      </w:r>
+      <w:proofErr w:type="spellStart"/>
+      <w:r>
+        <w:rPr>
+          <w:rFonts w:ascii="Noto Serif" w:eastAsia="Times New Roman" w:hAnsi="Noto Serif" w:cs="Segoe UI"/>
+          <w:color w:val="1E1E1E"/>
+          <w:sz w:val="24"/>
+          <w:szCs w:val="24"/>
+        </w:rPr>
+        <w:t>y_n</w:t>
+      </w:r>
+      <w:proofErr w:type="spellEnd"/>
+      <w:r>
+        <w:rPr>
+          <w:rFonts w:ascii="Noto Serif" w:eastAsia="Times New Roman" w:hAnsi="Noto Serif" w:cs="Segoe UI"/>
+          <w:color w:val="1E1E1E"/>
+          <w:sz w:val="24"/>
+          <w:szCs w:val="24"/>
+        </w:rPr>
+        <w:t>} \</w:t>
+      </w:r>
+      <w:proofErr w:type="gramStart"/>
+      <w:r>
+        <w:rPr>
+          <w:rFonts w:ascii="Noto Serif" w:eastAsia="Times New Roman" w:hAnsi="Noto Serif" w:cs="Segoe UI"/>
+          <w:color w:val="1E1E1E"/>
+          <w:sz w:val="24"/>
+          <w:szCs w:val="24"/>
+        </w:rPr>
+        <w:t>; ,</w:t>
+      </w:r>
+      <w:proofErr w:type="gramEnd"/>
+      <w:r>
+        <w:rPr>
+          <w:rFonts w:ascii="Noto Serif" w:eastAsia="Times New Roman" w:hAnsi="Noto Serif" w:cs="Segoe UI"/>
+          <w:color w:val="1E1E1E"/>
+          <w:sz w:val="24"/>
+          <w:szCs w:val="24"/>
+        </w:rPr>
+        <w:t>\]</w:t>
       </w:r>
     </w:p>
     <w:p>
@@ -1525,7 +5173,7 @@
           <w:sz w:val="24"/>
           <w:szCs w:val="24"/>
         </w:rPr>
-        <w:t>and</w:t>
+        <w:t>and </w:t>
       </w:r>
     </w:p>
     <w:p>
@@ -1557,7 +5205,67 @@
           <w:sz w:val="24"/>
           <w:szCs w:val="24"/>
         </w:rPr>
-        <w:t xml:space="preserve"> </w:t>
+        <w:t xml:space="preserve"> \</w:t>
+      </w:r>
+      <w:proofErr w:type="gramStart"/>
+      <w:r>
+        <w:rPr>
+          <w:rFonts w:ascii="Noto Serif" w:eastAsia="Times New Roman" w:hAnsi="Noto Serif" w:cs="Segoe UI"/>
+          <w:color w:val="1E1E1E"/>
+          <w:sz w:val="24"/>
+          <w:szCs w:val="24"/>
+        </w:rPr>
+        <w:t>left(</w:t>
+      </w:r>
+      <w:proofErr w:type="gramEnd"/>
+      <w:r>
+        <w:rPr>
+          <w:rFonts w:ascii="Noto Serif" w:eastAsia="Times New Roman" w:hAnsi="Noto Serif" w:cs="Segoe UI"/>
+          <w:color w:val="1E1E1E"/>
+          <w:sz w:val="24"/>
+          <w:szCs w:val="24"/>
+        </w:rPr>
+        <w:t>\</w:t>
+      </w:r>
+      <w:proofErr w:type="gramStart"/>
+      <w:r>
+        <w:rPr>
+          <w:rFonts w:ascii="Noto Serif" w:eastAsia="Times New Roman" w:hAnsi="Noto Serif" w:cs="Segoe UI"/>
+          <w:color w:val="1E1E1E"/>
+          <w:sz w:val="24"/>
+          <w:szCs w:val="24"/>
+        </w:rPr>
+        <w:t>frac{</w:t>
+      </w:r>
+      <w:proofErr w:type="gramEnd"/>
+      <w:r>
+        <w:rPr>
+          <w:rFonts w:ascii="Noto Serif" w:eastAsia="Times New Roman" w:hAnsi="Noto Serif" w:cs="Segoe UI"/>
+          <w:color w:val="1E1E1E"/>
+          <w:sz w:val="24"/>
+          <w:szCs w:val="24"/>
+        </w:rPr>
+        <w:t xml:space="preserve">\partial </w:t>
+      </w:r>
+      <w:proofErr w:type="gramStart"/>
+      <w:r>
+        <w:rPr>
+          <w:rFonts w:ascii="Noto Serif" w:eastAsia="Times New Roman" w:hAnsi="Noto Serif" w:cs="Segoe UI"/>
+          <w:color w:val="1E1E1E"/>
+          <w:sz w:val="24"/>
+          <w:szCs w:val="24"/>
+        </w:rPr>
+        <w:t>z }</w:t>
+      </w:r>
+      <w:proofErr w:type="gramEnd"/>
+      <w:r>
+        <w:rPr>
+          <w:rFonts w:ascii="Noto Serif" w:eastAsia="Times New Roman" w:hAnsi="Noto Serif" w:cs="Segoe UI"/>
+          <w:color w:val="1E1E1E"/>
+          <w:sz w:val="24"/>
+          <w:szCs w:val="24"/>
+        </w:rPr>
+        <w:t xml:space="preserve">{\partial </w:t>
       </w:r>
       <w:proofErr w:type="spellStart"/>
       <w:r>
@@ -1567,6 +5275,46 @@
           <w:sz w:val="24"/>
           <w:szCs w:val="24"/>
         </w:rPr>
+        <w:t>x_p</w:t>
+      </w:r>
+      <w:proofErr w:type="spellEnd"/>
+      <w:r>
+        <w:rPr>
+          <w:rFonts w:ascii="Noto Serif" w:eastAsia="Times New Roman" w:hAnsi="Noto Serif" w:cs="Segoe UI"/>
+          <w:color w:val="1E1E1E"/>
+          <w:sz w:val="24"/>
+          <w:szCs w:val="24"/>
+        </w:rPr>
+        <w:t>} \</w:t>
+      </w:r>
+      <w:proofErr w:type="gramStart"/>
+      <w:r>
+        <w:rPr>
+          <w:rFonts w:ascii="Noto Serif" w:eastAsia="Times New Roman" w:hAnsi="Noto Serif" w:cs="Segoe UI"/>
+          <w:color w:val="1E1E1E"/>
+          <w:sz w:val="24"/>
+          <w:szCs w:val="24"/>
+        </w:rPr>
+        <w:t>right)_</w:t>
+      </w:r>
+      <w:proofErr w:type="gramEnd"/>
+      <w:r>
+        <w:rPr>
+          <w:rFonts w:ascii="Noto Serif" w:eastAsia="Times New Roman" w:hAnsi="Noto Serif" w:cs="Segoe UI"/>
+          <w:color w:val="1E1E1E"/>
+          <w:sz w:val="24"/>
+          <w:szCs w:val="24"/>
+        </w:rPr>
+        <w:t>{</w:t>
+      </w:r>
+      <w:proofErr w:type="spellStart"/>
+      <w:r>
+        <w:rPr>
+          <w:rFonts w:ascii="Noto Serif" w:eastAsia="Times New Roman" w:hAnsi="Noto Serif" w:cs="Segoe UI"/>
+          <w:color w:val="1E1E1E"/>
+          <w:sz w:val="24"/>
+          <w:szCs w:val="24"/>
+        </w:rPr>
         <w:t>y_n</w:t>
       </w:r>
       <w:proofErr w:type="spellEnd"/>
@@ -1577,7 +5325,7 @@
           <w:sz w:val="24"/>
           <w:szCs w:val="24"/>
         </w:rPr>
-        <w:t>(</w:t>
+        <w:t xml:space="preserve">} = 2 </w:t>
       </w:r>
       <w:proofErr w:type="spellStart"/>
       <w:r>
@@ -1587,7 +5335,7 @@
           <w:sz w:val="24"/>
           <w:szCs w:val="24"/>
         </w:rPr>
-        <w:t>x,z</w:t>
+        <w:t>x_p</w:t>
       </w:r>
       <w:proofErr w:type="spellEnd"/>
       <w:r>
@@ -1597,7 +5345,27 @@
           <w:sz w:val="24"/>
           <w:szCs w:val="24"/>
         </w:rPr>
-        <w:t>) = \; - \; \sqrt{z \; - \; x^2} \; , \]</w:t>
+        <w:t xml:space="preserve"> \</w:t>
+      </w:r>
+      <w:proofErr w:type="gramStart"/>
+      <w:r>
+        <w:rPr>
+          <w:rFonts w:ascii="Noto Serif" w:eastAsia="Times New Roman" w:hAnsi="Noto Serif" w:cs="Segoe UI"/>
+          <w:color w:val="1E1E1E"/>
+          <w:sz w:val="24"/>
+          <w:szCs w:val="24"/>
+        </w:rPr>
+        <w:t>; .</w:t>
+      </w:r>
+      <w:proofErr w:type="gramEnd"/>
+      <w:r>
+        <w:rPr>
+          <w:rFonts w:ascii="Noto Serif" w:eastAsia="Times New Roman" w:hAnsi="Noto Serif" w:cs="Segoe UI"/>
+          <w:color w:val="1E1E1E"/>
+          <w:sz w:val="24"/>
+          <w:szCs w:val="24"/>
+        </w:rPr>
+        <w:t>\]</w:t>
       </w:r>
     </w:p>
     <w:p>
@@ -1618,47 +5386,7 @@
           <w:sz w:val="24"/>
           <w:szCs w:val="24"/>
         </w:rPr>
-        <w:t xml:space="preserve">depending on the </w:t>
-      </w:r>
-      <w:proofErr w:type="gramStart"/>
-      <w:r>
-        <w:rPr>
-          <w:rFonts w:ascii="Noto Serif" w:eastAsia="Times New Roman" w:hAnsi="Noto Serif" w:cs="Segoe UI"/>
-          <w:color w:val="1E1E1E"/>
-          <w:sz w:val="24"/>
-          <w:szCs w:val="24"/>
-        </w:rPr>
-        <w:t>particular combination</w:t>
-      </w:r>
-      <w:proofErr w:type="gramEnd"/>
-      <w:r>
-        <w:rPr>
-          <w:rFonts w:ascii="Noto Serif" w:eastAsia="Times New Roman" w:hAnsi="Noto Serif" w:cs="Segoe UI"/>
-          <w:color w:val="1E1E1E"/>
-          <w:sz w:val="24"/>
-          <w:szCs w:val="24"/>
-        </w:rPr>
-        <w:t xml:space="preserve"> of whether $$x$$ is positive or negative and whether $$y$$ is also positive or negative.  In the language of differential geometry, we have </w:t>
-      </w:r>
-      <w:proofErr w:type="gramStart"/>
-      <w:r>
-        <w:rPr>
-          <w:rFonts w:ascii="Noto Serif" w:eastAsia="Times New Roman" w:hAnsi="Noto Serif" w:cs="Segoe UI"/>
-          <w:color w:val="1E1E1E"/>
-          <w:sz w:val="24"/>
-          <w:szCs w:val="24"/>
-        </w:rPr>
-        <w:t>a 5 charts</w:t>
-      </w:r>
-      <w:proofErr w:type="gramEnd"/>
-      <w:r>
-        <w:rPr>
-          <w:rFonts w:ascii="Noto Serif" w:eastAsia="Times New Roman" w:hAnsi="Noto Serif" w:cs="Segoe UI"/>
-          <w:color w:val="1E1E1E"/>
-          <w:sz w:val="24"/>
-          <w:szCs w:val="24"/>
-        </w:rPr>
-        <w:t xml:space="preserve"> in our atlas.</w:t>
+        <w:t>Multiplying these terms in order gives</w:t>
       </w:r>
     </w:p>
     <w:p>
@@ -1672,34 +5400,25 @@
           <w:szCs w:val="24"/>
         </w:rPr>
       </w:pPr>
-      <w:r>
-        <w:rPr>
-          <w:rFonts w:ascii="Noto Serif" w:eastAsia="Times New Roman" w:hAnsi="Noto Serif" w:cs="Segoe UI"/>
-          <w:color w:val="1E1E1E"/>
-          <w:sz w:val="24"/>
-          <w:szCs w:val="24"/>
-        </w:rPr>
-        <w:t xml:space="preserve">We are now in position to try the various relations derived above. For example, </w:t>
-      </w:r>
-      <w:proofErr w:type="gramStart"/>
-      <w:r>
-        <w:rPr>
-          <w:rFonts w:ascii="Noto Serif" w:eastAsia="Times New Roman" w:hAnsi="Noto Serif" w:cs="Segoe UI"/>
-          <w:color w:val="1E1E1E"/>
-          <w:sz w:val="24"/>
-          <w:szCs w:val="24"/>
-        </w:rPr>
-        <w:t>let's</w:t>
-      </w:r>
-      <w:proofErr w:type="gramEnd"/>
-      <w:r>
-        <w:rPr>
-          <w:rFonts w:ascii="Noto Serif" w:eastAsia="Times New Roman" w:hAnsi="Noto Serif" w:cs="Segoe UI"/>
-          <w:color w:val="1E1E1E"/>
-          <w:sz w:val="24"/>
-          <w:szCs w:val="24"/>
-        </w:rPr>
-        <w:t xml:space="preserve"> examine the reciprocal relation in the first quadrant of the $$x$$-$$y$$ plane.  We need to use $$</w:t>
+      <w:proofErr w:type="gramStart"/>
+      <w:r>
+        <w:rPr>
+          <w:rFonts w:ascii="Noto Serif" w:eastAsia="Times New Roman" w:hAnsi="Noto Serif" w:cs="Segoe UI"/>
+          <w:color w:val="1E1E1E"/>
+          <w:sz w:val="24"/>
+          <w:szCs w:val="24"/>
+        </w:rPr>
+        <w:t>\[</w:t>
+      </w:r>
+      <w:proofErr w:type="gramEnd"/>
+      <w:r>
+        <w:rPr>
+          <w:rFonts w:ascii="Noto Serif" w:eastAsia="Times New Roman" w:hAnsi="Noto Serif" w:cs="Segoe UI"/>
+          <w:color w:val="1E1E1E"/>
+          <w:sz w:val="24"/>
+          <w:szCs w:val="24"/>
+        </w:rPr>
+        <w:t xml:space="preserve"> -\frac{</w:t>
       </w:r>
       <w:proofErr w:type="spellStart"/>
       <w:r>
@@ -1709,6 +5428,37 @@
           <w:sz w:val="24"/>
           <w:szCs w:val="24"/>
         </w:rPr>
+        <w:t>y_</w:t>
+      </w:r>
+      <w:proofErr w:type="gramStart"/>
+      <w:r>
+        <w:rPr>
+          <w:rFonts w:ascii="Noto Serif" w:eastAsia="Times New Roman" w:hAnsi="Noto Serif" w:cs="Segoe UI"/>
+          <w:color w:val="1E1E1E"/>
+          <w:sz w:val="24"/>
+          <w:szCs w:val="24"/>
+        </w:rPr>
+        <w:t>n</w:t>
+      </w:r>
+      <w:proofErr w:type="spellEnd"/>
+      <w:r>
+        <w:rPr>
+          <w:rFonts w:ascii="Noto Serif" w:eastAsia="Times New Roman" w:hAnsi="Noto Serif" w:cs="Segoe UI"/>
+          <w:color w:val="1E1E1E"/>
+          <w:sz w:val="24"/>
+          <w:szCs w:val="24"/>
+        </w:rPr>
+        <w:t>}{</w:t>
+      </w:r>
+      <w:proofErr w:type="spellStart"/>
+      <w:proofErr w:type="gramEnd"/>
+      <w:r>
+        <w:rPr>
+          <w:rFonts w:ascii="Noto Serif" w:eastAsia="Times New Roman" w:hAnsi="Noto Serif" w:cs="Segoe UI"/>
+          <w:color w:val="1E1E1E"/>
+          <w:sz w:val="24"/>
+          <w:szCs w:val="24"/>
+        </w:rPr>
         <w:t>x_p</w:t>
       </w:r>
       <w:proofErr w:type="spellEnd"/>
@@ -1719,39 +5469,27 @@
           <w:sz w:val="24"/>
           <w:szCs w:val="24"/>
         </w:rPr>
-        <w:t>$$ as our local chart.</w:t>
-      </w:r>
-    </w:p>
-    <w:p>
-      <w:pPr>
-        <w:shd w:val="clear" w:color="auto" w:fill="FFFFFF"/>
-        <w:spacing w:before="420" w:after="420" w:line="240" w:lineRule="auto"/>
-        <w:rPr>
-          <w:rFonts w:ascii="Noto Serif" w:eastAsia="Times New Roman" w:hAnsi="Noto Serif" w:cs="Segoe UI"/>
-          <w:color w:val="1E1E1E"/>
-          <w:sz w:val="24"/>
-          <w:szCs w:val="24"/>
-        </w:rPr>
-      </w:pPr>
-      <w:proofErr w:type="gramStart"/>
-      <w:r>
-        <w:rPr>
-          <w:rFonts w:ascii="Noto Serif" w:eastAsia="Times New Roman" w:hAnsi="Noto Serif" w:cs="Segoe UI"/>
-          <w:color w:val="1E1E1E"/>
-          <w:sz w:val="24"/>
-          <w:szCs w:val="24"/>
-        </w:rPr>
-        <w:t>\[</w:t>
-      </w:r>
-      <w:proofErr w:type="gramEnd"/>
-      <w:r>
-        <w:rPr>
-          <w:rFonts w:ascii="Noto Serif" w:eastAsia="Times New Roman" w:hAnsi="Noto Serif" w:cs="Segoe UI"/>
-          <w:color w:val="1E1E1E"/>
-          <w:sz w:val="24"/>
-          <w:szCs w:val="24"/>
-        </w:rPr>
-        <w:t xml:space="preserve"> \left(\frac{\partial </w:t>
+        <w:t>} \</w:t>
+      </w:r>
+      <w:proofErr w:type="gramStart"/>
+      <w:r>
+        <w:rPr>
+          <w:rFonts w:ascii="Noto Serif" w:eastAsia="Times New Roman" w:hAnsi="Noto Serif" w:cs="Segoe UI"/>
+          <w:color w:val="1E1E1E"/>
+          <w:sz w:val="24"/>
+          <w:szCs w:val="24"/>
+        </w:rPr>
+        <w:t>frac{1}{</w:t>
+      </w:r>
+      <w:proofErr w:type="gramEnd"/>
+      <w:r>
+        <w:rPr>
+          <w:rFonts w:ascii="Noto Serif" w:eastAsia="Times New Roman" w:hAnsi="Noto Serif" w:cs="Segoe UI"/>
+          <w:color w:val="1E1E1E"/>
+          <w:sz w:val="24"/>
+          <w:szCs w:val="24"/>
+        </w:rPr>
+        <w:t xml:space="preserve">2 </w:t>
       </w:r>
       <w:proofErr w:type="spellStart"/>
       <w:r>
@@ -1761,6 +5499,26 @@
           <w:sz w:val="24"/>
           <w:szCs w:val="24"/>
         </w:rPr>
+        <w:t>y_n</w:t>
+      </w:r>
+      <w:proofErr w:type="spellEnd"/>
+      <w:r>
+        <w:rPr>
+          <w:rFonts w:ascii="Noto Serif" w:eastAsia="Times New Roman" w:hAnsi="Noto Serif" w:cs="Segoe UI"/>
+          <w:color w:val="1E1E1E"/>
+          <w:sz w:val="24"/>
+          <w:szCs w:val="24"/>
+        </w:rPr>
+        <w:t xml:space="preserve">} 2 </w:t>
+      </w:r>
+      <w:proofErr w:type="spellStart"/>
+      <w:r>
+        <w:rPr>
+          <w:rFonts w:ascii="Noto Serif" w:eastAsia="Times New Roman" w:hAnsi="Noto Serif" w:cs="Segoe UI"/>
+          <w:color w:val="1E1E1E"/>
+          <w:sz w:val="24"/>
+          <w:szCs w:val="24"/>
+        </w:rPr>
         <w:t>x_p</w:t>
       </w:r>
       <w:proofErr w:type="spellEnd"/>
@@ -1771,1319 +5529,27 @@
           <w:sz w:val="24"/>
           <w:szCs w:val="24"/>
         </w:rPr>
-        <w:t>}{\partial z}\right)_y = \frac{1}{2} \frac{1}{\sqrt{z - y^2}} \; \]</w:t>
-      </w:r>
-    </w:p>
-    <w:p>
-      <w:pPr>
-        <w:shd w:val="clear" w:color="auto" w:fill="FFFFFF"/>
-        <w:spacing w:before="420" w:after="420" w:line="240" w:lineRule="auto"/>
-        <w:rPr>
-          <w:rFonts w:ascii="Noto Serif" w:eastAsia="Times New Roman" w:hAnsi="Noto Serif" w:cs="Segoe UI"/>
-          <w:color w:val="1E1E1E"/>
-          <w:sz w:val="24"/>
-          <w:szCs w:val="24"/>
-        </w:rPr>
-      </w:pPr>
-      <w:r>
-        <w:rPr>
-          <w:rFonts w:ascii="Noto Serif" w:eastAsia="Times New Roman" w:hAnsi="Noto Serif" w:cs="Segoe UI"/>
-          <w:color w:val="1E1E1E"/>
-          <w:sz w:val="24"/>
-          <w:szCs w:val="24"/>
-        </w:rPr>
-        <w:t>or once we recognize the denominator as $$</w:t>
-      </w:r>
-      <w:proofErr w:type="spellStart"/>
-      <w:r>
-        <w:rPr>
-          <w:rFonts w:ascii="Noto Serif" w:eastAsia="Times New Roman" w:hAnsi="Noto Serif" w:cs="Segoe UI"/>
-          <w:color w:val="1E1E1E"/>
-          <w:sz w:val="24"/>
-          <w:szCs w:val="24"/>
-        </w:rPr>
-        <w:t>x_p</w:t>
-      </w:r>
-      <w:proofErr w:type="spellEnd"/>
-      <w:r>
-        <w:rPr>
-          <w:rFonts w:ascii="Noto Serif" w:eastAsia="Times New Roman" w:hAnsi="Noto Serif" w:cs="Segoe UI"/>
-          <w:color w:val="1E1E1E"/>
-          <w:sz w:val="24"/>
-          <w:szCs w:val="24"/>
-        </w:rPr>
-        <w:t>$$ </w:t>
-      </w:r>
-    </w:p>
-    <w:p>
-      <w:pPr>
-        <w:shd w:val="clear" w:color="auto" w:fill="FFFFFF"/>
-        <w:spacing w:before="420" w:after="420" w:line="240" w:lineRule="auto"/>
-        <w:rPr>
-          <w:rFonts w:ascii="Noto Serif" w:eastAsia="Times New Roman" w:hAnsi="Noto Serif" w:cs="Segoe UI"/>
-          <w:color w:val="1E1E1E"/>
-          <w:sz w:val="24"/>
-          <w:szCs w:val="24"/>
-        </w:rPr>
-      </w:pPr>
-      <w:proofErr w:type="gramStart"/>
-      <w:r>
-        <w:rPr>
-          <w:rFonts w:ascii="Noto Serif" w:eastAsia="Times New Roman" w:hAnsi="Noto Serif" w:cs="Segoe UI"/>
-          <w:color w:val="1E1E1E"/>
-          <w:sz w:val="24"/>
-          <w:szCs w:val="24"/>
-        </w:rPr>
-        <w:lastRenderedPageBreak/>
-        <w:t>\[</w:t>
-      </w:r>
-      <w:proofErr w:type="gramEnd"/>
-      <w:r>
-        <w:rPr>
-          <w:rFonts w:ascii="Noto Serif" w:eastAsia="Times New Roman" w:hAnsi="Noto Serif" w:cs="Segoe UI"/>
-          <w:color w:val="1E1E1E"/>
-          <w:sz w:val="24"/>
-          <w:szCs w:val="24"/>
-        </w:rPr>
-        <w:t xml:space="preserve">\left(\frac{\partial </w:t>
-      </w:r>
-      <w:proofErr w:type="spellStart"/>
-      <w:r>
-        <w:rPr>
-          <w:rFonts w:ascii="Noto Serif" w:eastAsia="Times New Roman" w:hAnsi="Noto Serif" w:cs="Segoe UI"/>
-          <w:color w:val="1E1E1E"/>
-          <w:sz w:val="24"/>
-          <w:szCs w:val="24"/>
-        </w:rPr>
-        <w:t>x_p</w:t>
-      </w:r>
-      <w:proofErr w:type="spellEnd"/>
-      <w:r>
-        <w:rPr>
-          <w:rFonts w:ascii="Noto Serif" w:eastAsia="Times New Roman" w:hAnsi="Noto Serif" w:cs="Segoe UI"/>
-          <w:color w:val="1E1E1E"/>
-          <w:sz w:val="24"/>
-          <w:szCs w:val="24"/>
-        </w:rPr>
-        <w:t xml:space="preserve">}{\partial z}\right)_y = \frac{1}{2 </w:t>
-      </w:r>
-      <w:proofErr w:type="spellStart"/>
-      <w:r>
-        <w:rPr>
-          <w:rFonts w:ascii="Noto Serif" w:eastAsia="Times New Roman" w:hAnsi="Noto Serif" w:cs="Segoe UI"/>
-          <w:color w:val="1E1E1E"/>
-          <w:sz w:val="24"/>
-          <w:szCs w:val="24"/>
-        </w:rPr>
-        <w:t>x_p</w:t>
-      </w:r>
-      <w:proofErr w:type="spellEnd"/>
-      <w:r>
-        <w:rPr>
-          <w:rFonts w:ascii="Noto Serif" w:eastAsia="Times New Roman" w:hAnsi="Noto Serif" w:cs="Segoe UI"/>
-          <w:color w:val="1E1E1E"/>
-          <w:sz w:val="24"/>
-          <w:szCs w:val="24"/>
-        </w:rPr>
-        <w:t>} \; . \]</w:t>
-      </w:r>
-    </w:p>
-    <w:p>
-      <w:pPr>
-        <w:shd w:val="clear" w:color="auto" w:fill="FFFFFF"/>
-        <w:spacing w:before="420" w:after="420" w:line="240" w:lineRule="auto"/>
-        <w:rPr>
-          <w:rFonts w:ascii="Noto Serif" w:eastAsia="Times New Roman" w:hAnsi="Noto Serif" w:cs="Segoe UI"/>
-          <w:color w:val="1E1E1E"/>
-          <w:sz w:val="24"/>
-          <w:szCs w:val="24"/>
-        </w:rPr>
-      </w:pPr>
-      <w:r>
-        <w:rPr>
-          <w:rFonts w:ascii="Noto Serif" w:eastAsia="Times New Roman" w:hAnsi="Noto Serif" w:cs="Segoe UI"/>
-          <w:color w:val="1E1E1E"/>
-          <w:sz w:val="24"/>
-          <w:szCs w:val="24"/>
-        </w:rPr>
-        <w:t>The 'reciprocal' partial derivative is</w:t>
-      </w:r>
-    </w:p>
-    <w:p>
-      <w:pPr>
-        <w:shd w:val="clear" w:color="auto" w:fill="FFFFFF"/>
-        <w:spacing w:before="420" w:after="420" w:line="240" w:lineRule="auto"/>
-        <w:rPr>
-          <w:rFonts w:ascii="Noto Serif" w:eastAsia="Times New Roman" w:hAnsi="Noto Serif" w:cs="Segoe UI"/>
-          <w:color w:val="1E1E1E"/>
-          <w:sz w:val="24"/>
-          <w:szCs w:val="24"/>
-        </w:rPr>
-      </w:pPr>
-      <w:proofErr w:type="gramStart"/>
-      <w:r>
-        <w:rPr>
-          <w:rFonts w:ascii="Noto Serif" w:eastAsia="Times New Roman" w:hAnsi="Noto Serif" w:cs="Segoe UI"/>
-          <w:color w:val="1E1E1E"/>
-          <w:sz w:val="24"/>
-          <w:szCs w:val="24"/>
-        </w:rPr>
-        <w:t>\[</w:t>
-      </w:r>
-      <w:proofErr w:type="gramEnd"/>
-      <w:r>
-        <w:rPr>
-          <w:rFonts w:ascii="Noto Serif" w:eastAsia="Times New Roman" w:hAnsi="Noto Serif" w:cs="Segoe UI"/>
-          <w:color w:val="1E1E1E"/>
-          <w:sz w:val="24"/>
-          <w:szCs w:val="24"/>
-        </w:rPr>
-        <w:t xml:space="preserve"> \left( \frac{\partial z}{\partial x} \right)_y = 2 x = 2 </w:t>
-      </w:r>
-      <w:proofErr w:type="spellStart"/>
-      <w:r>
-        <w:rPr>
-          <w:rFonts w:ascii="Noto Serif" w:eastAsia="Times New Roman" w:hAnsi="Noto Serif" w:cs="Segoe UI"/>
-          <w:color w:val="1E1E1E"/>
-          <w:sz w:val="24"/>
-          <w:szCs w:val="24"/>
-        </w:rPr>
-        <w:t>x_p</w:t>
-      </w:r>
-      <w:proofErr w:type="spellEnd"/>
-      <w:r>
-        <w:rPr>
-          <w:rFonts w:ascii="Noto Serif" w:eastAsia="Times New Roman" w:hAnsi="Noto Serif" w:cs="Segoe UI"/>
-          <w:color w:val="1E1E1E"/>
-          <w:sz w:val="24"/>
-          <w:szCs w:val="24"/>
-        </w:rPr>
-        <w:t xml:space="preserve"> \; ,\]</w:t>
-      </w:r>
-    </w:p>
-    <w:p>
-      <w:pPr>
-        <w:shd w:val="clear" w:color="auto" w:fill="FFFFFF"/>
-        <w:spacing w:before="420" w:after="420" w:line="240" w:lineRule="auto"/>
-        <w:rPr>
-          <w:rFonts w:ascii="Noto Serif" w:eastAsia="Times New Roman" w:hAnsi="Noto Serif" w:cs="Segoe UI"/>
-          <w:color w:val="1E1E1E"/>
-          <w:sz w:val="24"/>
-          <w:szCs w:val="24"/>
-        </w:rPr>
-      </w:pPr>
-      <w:r>
-        <w:rPr>
-          <w:rFonts w:ascii="Noto Serif" w:eastAsia="Times New Roman" w:hAnsi="Noto Serif" w:cs="Segoe UI"/>
-          <w:color w:val="1E1E1E"/>
-          <w:sz w:val="24"/>
-          <w:szCs w:val="24"/>
-        </w:rPr>
-        <w:t xml:space="preserve">where there is no need for the $$z$$-chart to distinguish between positive and negative values of $$x$$.  As </w:t>
-      </w:r>
-      <w:proofErr w:type="gramStart"/>
-      <w:r>
-        <w:rPr>
-          <w:rFonts w:ascii="Noto Serif" w:eastAsia="Times New Roman" w:hAnsi="Noto Serif" w:cs="Segoe UI"/>
-          <w:color w:val="1E1E1E"/>
-          <w:sz w:val="24"/>
-          <w:szCs w:val="24"/>
-        </w:rPr>
-        <w:t>expected</w:t>
-      </w:r>
-      <w:proofErr w:type="gramEnd"/>
-      <w:r>
-        <w:rPr>
-          <w:rFonts w:ascii="Noto Serif" w:eastAsia="Times New Roman" w:hAnsi="Noto Serif" w:cs="Segoe UI"/>
-          <w:color w:val="1E1E1E"/>
-          <w:sz w:val="24"/>
-          <w:szCs w:val="24"/>
-        </w:rPr>
-        <w:t xml:space="preserve"> the derivatives are reciprocals of each other.</w:t>
-      </w:r>
-    </w:p>
-    <w:p>
-      <w:pPr>
-        <w:shd w:val="clear" w:color="auto" w:fill="FFFFFF"/>
-        <w:spacing w:before="420" w:after="420" w:line="240" w:lineRule="auto"/>
-        <w:rPr>
-          <w:rFonts w:ascii="Noto Serif" w:eastAsia="Times New Roman" w:hAnsi="Noto Serif" w:cs="Segoe UI"/>
-          <w:color w:val="1E1E1E"/>
-          <w:sz w:val="24"/>
-          <w:szCs w:val="24"/>
-        </w:rPr>
-      </w:pPr>
-      <w:r>
-        <w:rPr>
-          <w:rFonts w:ascii="Noto Serif" w:eastAsia="Times New Roman" w:hAnsi="Noto Serif" w:cs="Segoe UI"/>
-          <w:color w:val="1E1E1E"/>
-          <w:sz w:val="24"/>
-          <w:szCs w:val="24"/>
-        </w:rPr>
-        <w:t xml:space="preserve">Next, </w:t>
-      </w:r>
-      <w:proofErr w:type="gramStart"/>
-      <w:r>
-        <w:rPr>
-          <w:rFonts w:ascii="Noto Serif" w:eastAsia="Times New Roman" w:hAnsi="Noto Serif" w:cs="Segoe UI"/>
-          <w:color w:val="1E1E1E"/>
-          <w:sz w:val="24"/>
-          <w:szCs w:val="24"/>
-        </w:rPr>
-        <w:t>let's</w:t>
-      </w:r>
-      <w:proofErr w:type="gramEnd"/>
-      <w:r>
-        <w:rPr>
-          <w:rFonts w:ascii="Noto Serif" w:eastAsia="Times New Roman" w:hAnsi="Noto Serif" w:cs="Segoe UI"/>
-          <w:color w:val="1E1E1E"/>
-          <w:sz w:val="24"/>
-          <w:szCs w:val="24"/>
-        </w:rPr>
-        <w:t xml:space="preserve"> test the fraction rule.  For fun, this time </w:t>
-      </w:r>
-      <w:proofErr w:type="gramStart"/>
-      <w:r>
-        <w:rPr>
-          <w:rFonts w:ascii="Noto Serif" w:eastAsia="Times New Roman" w:hAnsi="Noto Serif" w:cs="Segoe UI"/>
-          <w:color w:val="1E1E1E"/>
-          <w:sz w:val="24"/>
-          <w:szCs w:val="24"/>
-        </w:rPr>
-        <w:t>let's</w:t>
-      </w:r>
-      <w:proofErr w:type="gramEnd"/>
-      <w:r>
-        <w:rPr>
-          <w:rFonts w:ascii="Noto Serif" w:eastAsia="Times New Roman" w:hAnsi="Noto Serif" w:cs="Segoe UI"/>
-          <w:color w:val="1E1E1E"/>
-          <w:sz w:val="24"/>
-          <w:szCs w:val="24"/>
-        </w:rPr>
-        <w:t xml:space="preserve"> test it in the 2nd quadrant in the $$x$$-$$y$$ plane ($$x &lt; 0$$ and $$y &gt; 0$$).  Calculating the partial derivatives on the left-hand side yields</w:t>
-      </w:r>
-    </w:p>
-    <w:p>
-      <w:pPr>
-        <w:shd w:val="clear" w:color="auto" w:fill="FFFFFF"/>
-        <w:spacing w:before="420" w:after="420" w:line="240" w:lineRule="auto"/>
-        <w:rPr>
-          <w:rFonts w:ascii="Noto Serif" w:eastAsia="Times New Roman" w:hAnsi="Noto Serif" w:cs="Segoe UI"/>
-          <w:color w:val="1E1E1E"/>
-          <w:sz w:val="24"/>
-          <w:szCs w:val="24"/>
-        </w:rPr>
-      </w:pPr>
-      <w:proofErr w:type="gramStart"/>
-      <w:r>
-        <w:rPr>
-          <w:rFonts w:ascii="Noto Serif" w:eastAsia="Times New Roman" w:hAnsi="Noto Serif" w:cs="Segoe UI"/>
-          <w:color w:val="1E1E1E"/>
-          <w:sz w:val="24"/>
-          <w:szCs w:val="24"/>
-        </w:rPr>
-        <w:t>\[</w:t>
-      </w:r>
-      <w:proofErr w:type="gramEnd"/>
-      <w:r>
-        <w:rPr>
-          <w:rFonts w:ascii="Noto Serif" w:eastAsia="Times New Roman" w:hAnsi="Noto Serif" w:cs="Segoe UI"/>
-          <w:color w:val="1E1E1E"/>
-          <w:sz w:val="24"/>
-          <w:szCs w:val="24"/>
-        </w:rPr>
-        <w:t xml:space="preserve"> \left(\frac{\partial </w:t>
-      </w:r>
-      <w:proofErr w:type="spellStart"/>
-      <w:r>
-        <w:rPr>
-          <w:rFonts w:ascii="Noto Serif" w:eastAsia="Times New Roman" w:hAnsi="Noto Serif" w:cs="Segoe UI"/>
-          <w:color w:val="1E1E1E"/>
-          <w:sz w:val="24"/>
-          <w:szCs w:val="24"/>
-        </w:rPr>
-        <w:t>x_n</w:t>
-      </w:r>
-      <w:proofErr w:type="spellEnd"/>
-      <w:r>
-        <w:rPr>
-          <w:rFonts w:ascii="Noto Serif" w:eastAsia="Times New Roman" w:hAnsi="Noto Serif" w:cs="Segoe UI"/>
-          <w:color w:val="1E1E1E"/>
-          <w:sz w:val="24"/>
-          <w:szCs w:val="24"/>
-        </w:rPr>
-        <w:t xml:space="preserve"> }{\partial </w:t>
-      </w:r>
-      <w:proofErr w:type="spellStart"/>
-      <w:r>
-        <w:rPr>
-          <w:rFonts w:ascii="Noto Serif" w:eastAsia="Times New Roman" w:hAnsi="Noto Serif" w:cs="Segoe UI"/>
-          <w:color w:val="1E1E1E"/>
-          <w:sz w:val="24"/>
-          <w:szCs w:val="24"/>
-        </w:rPr>
-        <w:t>y_p</w:t>
-      </w:r>
-      <w:proofErr w:type="spellEnd"/>
-      <w:r>
-        <w:rPr>
-          <w:rFonts w:ascii="Noto Serif" w:eastAsia="Times New Roman" w:hAnsi="Noto Serif" w:cs="Segoe UI"/>
-          <w:color w:val="1E1E1E"/>
-          <w:sz w:val="24"/>
-          <w:szCs w:val="24"/>
-        </w:rPr>
-        <w:t xml:space="preserve"> } \right)_z = \frac{</w:t>
-      </w:r>
-      <w:proofErr w:type="spellStart"/>
-      <w:r>
-        <w:rPr>
-          <w:rFonts w:ascii="Noto Serif" w:eastAsia="Times New Roman" w:hAnsi="Noto Serif" w:cs="Segoe UI"/>
-          <w:color w:val="1E1E1E"/>
-          <w:sz w:val="24"/>
-          <w:szCs w:val="24"/>
-        </w:rPr>
-        <w:t>y_p</w:t>
-      </w:r>
-      <w:proofErr w:type="spellEnd"/>
-      <w:r>
-        <w:rPr>
-          <w:rFonts w:ascii="Noto Serif" w:eastAsia="Times New Roman" w:hAnsi="Noto Serif" w:cs="Segoe UI"/>
-          <w:color w:val="1E1E1E"/>
-          <w:sz w:val="24"/>
-          <w:szCs w:val="24"/>
-        </w:rPr>
-        <w:t>}{\sqrt{z - y_p^2}} = \; - \; \frac{</w:t>
-      </w:r>
-      <w:proofErr w:type="spellStart"/>
-      <w:r>
-        <w:rPr>
-          <w:rFonts w:ascii="Noto Serif" w:eastAsia="Times New Roman" w:hAnsi="Noto Serif" w:cs="Segoe UI"/>
-          <w:color w:val="1E1E1E"/>
-          <w:sz w:val="24"/>
-          <w:szCs w:val="24"/>
-        </w:rPr>
-        <w:t>y_p</w:t>
-      </w:r>
-      <w:proofErr w:type="spellEnd"/>
-      <w:r>
-        <w:rPr>
-          <w:rFonts w:ascii="Noto Serif" w:eastAsia="Times New Roman" w:hAnsi="Noto Serif" w:cs="Segoe UI"/>
-          <w:color w:val="1E1E1E"/>
-          <w:sz w:val="24"/>
-          <w:szCs w:val="24"/>
-        </w:rPr>
-        <w:t>}{</w:t>
-      </w:r>
-      <w:proofErr w:type="spellStart"/>
-      <w:r>
-        <w:rPr>
-          <w:rFonts w:ascii="Noto Serif" w:eastAsia="Times New Roman" w:hAnsi="Noto Serif" w:cs="Segoe UI"/>
-          <w:color w:val="1E1E1E"/>
-          <w:sz w:val="24"/>
-          <w:szCs w:val="24"/>
-        </w:rPr>
-        <w:t>x_n</w:t>
-      </w:r>
-      <w:proofErr w:type="spellEnd"/>
-      <w:r>
-        <w:rPr>
-          <w:rFonts w:ascii="Noto Serif" w:eastAsia="Times New Roman" w:hAnsi="Noto Serif" w:cs="Segoe UI"/>
-          <w:color w:val="1E1E1E"/>
-          <w:sz w:val="24"/>
-          <w:szCs w:val="24"/>
-        </w:rPr>
-        <w:t>} \; \]</w:t>
-      </w:r>
-    </w:p>
-    <w:p>
-      <w:pPr>
-        <w:shd w:val="clear" w:color="auto" w:fill="FFFFFF"/>
-        <w:spacing w:before="420" w:after="420" w:line="240" w:lineRule="auto"/>
-        <w:rPr>
-          <w:rFonts w:ascii="Noto Serif" w:eastAsia="Times New Roman" w:hAnsi="Noto Serif" w:cs="Segoe UI"/>
-          <w:color w:val="1E1E1E"/>
-          <w:sz w:val="24"/>
-          <w:szCs w:val="24"/>
-        </w:rPr>
-      </w:pPr>
-      <w:r>
-        <w:rPr>
-          <w:rFonts w:ascii="Noto Serif" w:eastAsia="Times New Roman" w:hAnsi="Noto Serif" w:cs="Segoe UI"/>
-          <w:color w:val="1E1E1E"/>
-          <w:sz w:val="24"/>
-          <w:szCs w:val="24"/>
-        </w:rPr>
-        <w:t>and</w:t>
-      </w:r>
-    </w:p>
-    <w:p>
-      <w:pPr>
-        <w:shd w:val="clear" w:color="auto" w:fill="FFFFFF"/>
-        <w:spacing w:before="420" w:after="420" w:line="240" w:lineRule="auto"/>
-        <w:rPr>
-          <w:rFonts w:ascii="Noto Serif" w:eastAsia="Times New Roman" w:hAnsi="Noto Serif" w:cs="Segoe UI"/>
-          <w:color w:val="1E1E1E"/>
-          <w:sz w:val="24"/>
-          <w:szCs w:val="24"/>
-        </w:rPr>
-      </w:pPr>
-      <w:proofErr w:type="gramStart"/>
-      <w:r>
-        <w:rPr>
-          <w:rFonts w:ascii="Noto Serif" w:eastAsia="Times New Roman" w:hAnsi="Noto Serif" w:cs="Segoe UI"/>
-          <w:color w:val="1E1E1E"/>
-          <w:sz w:val="24"/>
-          <w:szCs w:val="24"/>
-        </w:rPr>
-        <w:t>\[</w:t>
-      </w:r>
-      <w:proofErr w:type="gramEnd"/>
-      <w:r>
-        <w:rPr>
-          <w:rFonts w:ascii="Noto Serif" w:eastAsia="Times New Roman" w:hAnsi="Noto Serif" w:cs="Segoe UI"/>
-          <w:color w:val="1E1E1E"/>
-          <w:sz w:val="24"/>
-          <w:szCs w:val="24"/>
-        </w:rPr>
-        <w:t xml:space="preserve"> \left(\frac{\partial </w:t>
-      </w:r>
-      <w:proofErr w:type="spellStart"/>
-      <w:r>
-        <w:rPr>
-          <w:rFonts w:ascii="Noto Serif" w:eastAsia="Times New Roman" w:hAnsi="Noto Serif" w:cs="Segoe UI"/>
-          <w:color w:val="1E1E1E"/>
-          <w:sz w:val="24"/>
-          <w:szCs w:val="24"/>
-        </w:rPr>
-        <w:t>y_p</w:t>
-      </w:r>
-      <w:proofErr w:type="spellEnd"/>
-      <w:r>
-        <w:rPr>
-          <w:rFonts w:ascii="Noto Serif" w:eastAsia="Times New Roman" w:hAnsi="Noto Serif" w:cs="Segoe UI"/>
-          <w:color w:val="1E1E1E"/>
-          <w:sz w:val="24"/>
-          <w:szCs w:val="24"/>
-        </w:rPr>
-        <w:t xml:space="preserve"> }{\partial z} \right)_{</w:t>
-      </w:r>
-      <w:proofErr w:type="spellStart"/>
-      <w:r>
-        <w:rPr>
-          <w:rFonts w:ascii="Noto Serif" w:eastAsia="Times New Roman" w:hAnsi="Noto Serif" w:cs="Segoe UI"/>
-          <w:color w:val="1E1E1E"/>
-          <w:sz w:val="24"/>
-          <w:szCs w:val="24"/>
-        </w:rPr>
-        <w:t>x_n</w:t>
-      </w:r>
-      <w:proofErr w:type="spellEnd"/>
-      <w:r>
-        <w:rPr>
-          <w:rFonts w:ascii="Noto Serif" w:eastAsia="Times New Roman" w:hAnsi="Noto Serif" w:cs="Segoe UI"/>
-          <w:color w:val="1E1E1E"/>
-          <w:sz w:val="24"/>
-          <w:szCs w:val="24"/>
-        </w:rPr>
-        <w:t xml:space="preserve">} = \frac{1}{2\sqrt{z-x_n^2}} = \frac{1}{2 </w:t>
-      </w:r>
-      <w:proofErr w:type="spellStart"/>
-      <w:r>
-        <w:rPr>
-          <w:rFonts w:ascii="Noto Serif" w:eastAsia="Times New Roman" w:hAnsi="Noto Serif" w:cs="Segoe UI"/>
-          <w:color w:val="1E1E1E"/>
-          <w:sz w:val="24"/>
-          <w:szCs w:val="24"/>
-        </w:rPr>
-        <w:t>y_p</w:t>
-      </w:r>
-      <w:proofErr w:type="spellEnd"/>
-      <w:r>
-        <w:rPr>
-          <w:rFonts w:ascii="Noto Serif" w:eastAsia="Times New Roman" w:hAnsi="Noto Serif" w:cs="Segoe UI"/>
-          <w:color w:val="1E1E1E"/>
-          <w:sz w:val="24"/>
-          <w:szCs w:val="24"/>
-        </w:rPr>
-        <w:t>} \; . \]</w:t>
-      </w:r>
-    </w:p>
-    <w:p>
-      <w:pPr>
-        <w:shd w:val="clear" w:color="auto" w:fill="FFFFFF"/>
-        <w:spacing w:before="420" w:after="420" w:line="240" w:lineRule="auto"/>
-        <w:rPr>
-          <w:rFonts w:ascii="Noto Serif" w:eastAsia="Times New Roman" w:hAnsi="Noto Serif" w:cs="Segoe UI"/>
-          <w:color w:val="1E1E1E"/>
-          <w:sz w:val="24"/>
-          <w:szCs w:val="24"/>
-        </w:rPr>
-      </w:pPr>
-      <w:r>
-        <w:rPr>
-          <w:rFonts w:ascii="Noto Serif" w:eastAsia="Times New Roman" w:hAnsi="Noto Serif" w:cs="Segoe UI"/>
-          <w:color w:val="1E1E1E"/>
-          <w:sz w:val="24"/>
-          <w:szCs w:val="24"/>
-        </w:rPr>
-        <w:t>It is a simple matter to verify that</w:t>
-      </w:r>
-    </w:p>
-    <w:p>
-      <w:pPr>
-        <w:shd w:val="clear" w:color="auto" w:fill="FFFFFF"/>
-        <w:spacing w:before="420" w:after="420" w:line="240" w:lineRule="auto"/>
-        <w:rPr>
-          <w:rFonts w:ascii="Noto Serif" w:eastAsia="Times New Roman" w:hAnsi="Noto Serif" w:cs="Segoe UI"/>
-          <w:color w:val="1E1E1E"/>
-          <w:sz w:val="24"/>
-          <w:szCs w:val="24"/>
-        </w:rPr>
-      </w:pPr>
-      <w:proofErr w:type="gramStart"/>
-      <w:r>
-        <w:rPr>
-          <w:rFonts w:ascii="Noto Serif" w:eastAsia="Times New Roman" w:hAnsi="Noto Serif" w:cs="Segoe UI"/>
-          <w:color w:val="1E1E1E"/>
-          <w:sz w:val="24"/>
-          <w:szCs w:val="24"/>
-        </w:rPr>
-        <w:t>\[</w:t>
-      </w:r>
-      <w:proofErr w:type="gramEnd"/>
-      <w:r>
-        <w:rPr>
-          <w:rFonts w:ascii="Noto Serif" w:eastAsia="Times New Roman" w:hAnsi="Noto Serif" w:cs="Segoe UI"/>
-          <w:color w:val="1E1E1E"/>
-          <w:sz w:val="24"/>
-          <w:szCs w:val="24"/>
-        </w:rPr>
-        <w:t xml:space="preserve"> \left(\frac{\partial </w:t>
-      </w:r>
-      <w:proofErr w:type="spellStart"/>
-      <w:r>
-        <w:rPr>
-          <w:rFonts w:ascii="Noto Serif" w:eastAsia="Times New Roman" w:hAnsi="Noto Serif" w:cs="Segoe UI"/>
-          <w:color w:val="1E1E1E"/>
-          <w:sz w:val="24"/>
-          <w:szCs w:val="24"/>
-        </w:rPr>
-        <w:t>x_n</w:t>
-      </w:r>
-      <w:proofErr w:type="spellEnd"/>
-      <w:r>
-        <w:rPr>
-          <w:rFonts w:ascii="Noto Serif" w:eastAsia="Times New Roman" w:hAnsi="Noto Serif" w:cs="Segoe UI"/>
-          <w:color w:val="1E1E1E"/>
-          <w:sz w:val="24"/>
-          <w:szCs w:val="24"/>
-        </w:rPr>
-        <w:t xml:space="preserve"> }{\partial </w:t>
-      </w:r>
-      <w:proofErr w:type="spellStart"/>
-      <w:r>
-        <w:rPr>
-          <w:rFonts w:ascii="Noto Serif" w:eastAsia="Times New Roman" w:hAnsi="Noto Serif" w:cs="Segoe UI"/>
-          <w:color w:val="1E1E1E"/>
-          <w:sz w:val="24"/>
-          <w:szCs w:val="24"/>
-        </w:rPr>
-        <w:t>y_p</w:t>
-      </w:r>
-      <w:proofErr w:type="spellEnd"/>
-      <w:r>
-        <w:rPr>
-          <w:rFonts w:ascii="Noto Serif" w:eastAsia="Times New Roman" w:hAnsi="Noto Serif" w:cs="Segoe UI"/>
-          <w:color w:val="1E1E1E"/>
-          <w:sz w:val="24"/>
-          <w:szCs w:val="24"/>
-        </w:rPr>
-        <w:t xml:space="preserve">} \right)_z \left(\frac{\partial </w:t>
-      </w:r>
-      <w:proofErr w:type="spellStart"/>
-      <w:r>
-        <w:rPr>
-          <w:rFonts w:ascii="Noto Serif" w:eastAsia="Times New Roman" w:hAnsi="Noto Serif" w:cs="Segoe UI"/>
-          <w:color w:val="1E1E1E"/>
-          <w:sz w:val="24"/>
-          <w:szCs w:val="24"/>
-        </w:rPr>
-        <w:t>y_p</w:t>
-      </w:r>
-      <w:proofErr w:type="spellEnd"/>
-      <w:r>
-        <w:rPr>
-          <w:rFonts w:ascii="Noto Serif" w:eastAsia="Times New Roman" w:hAnsi="Noto Serif" w:cs="Segoe UI"/>
-          <w:color w:val="1E1E1E"/>
-          <w:sz w:val="24"/>
-          <w:szCs w:val="24"/>
-        </w:rPr>
-        <w:t xml:space="preserve"> }{\partial z} \right)_{</w:t>
-      </w:r>
-      <w:proofErr w:type="spellStart"/>
-      <w:r>
-        <w:rPr>
-          <w:rFonts w:ascii="Noto Serif" w:eastAsia="Times New Roman" w:hAnsi="Noto Serif" w:cs="Segoe UI"/>
-          <w:color w:val="1E1E1E"/>
-          <w:sz w:val="24"/>
-          <w:szCs w:val="24"/>
-        </w:rPr>
-        <w:t>x_n</w:t>
-      </w:r>
-      <w:proofErr w:type="spellEnd"/>
-      <w:r>
-        <w:rPr>
-          <w:rFonts w:ascii="Noto Serif" w:eastAsia="Times New Roman" w:hAnsi="Noto Serif" w:cs="Segoe UI"/>
-          <w:color w:val="1E1E1E"/>
-          <w:sz w:val="24"/>
-          <w:szCs w:val="24"/>
-        </w:rPr>
-        <w:t xml:space="preserve">} = -\frac{1}{2 </w:t>
-      </w:r>
-      <w:proofErr w:type="spellStart"/>
-      <w:r>
-        <w:rPr>
-          <w:rFonts w:ascii="Noto Serif" w:eastAsia="Times New Roman" w:hAnsi="Noto Serif" w:cs="Segoe UI"/>
-          <w:color w:val="1E1E1E"/>
-          <w:sz w:val="24"/>
-          <w:szCs w:val="24"/>
-        </w:rPr>
-        <w:t>x_n</w:t>
-      </w:r>
-      <w:proofErr w:type="spellEnd"/>
-      <w:r>
-        <w:rPr>
-          <w:rFonts w:ascii="Noto Serif" w:eastAsia="Times New Roman" w:hAnsi="Noto Serif" w:cs="Segoe UI"/>
-          <w:color w:val="1E1E1E"/>
-          <w:sz w:val="24"/>
-          <w:szCs w:val="24"/>
-        </w:rPr>
-        <w:t>} \; \]</w:t>
-      </w:r>
-    </w:p>
-    <w:p>
-      <w:pPr>
-        <w:shd w:val="clear" w:color="auto" w:fill="FFFFFF"/>
-        <w:spacing w:before="420" w:after="420" w:line="240" w:lineRule="auto"/>
-        <w:rPr>
-          <w:rFonts w:ascii="Noto Serif" w:eastAsia="Times New Roman" w:hAnsi="Noto Serif" w:cs="Segoe UI"/>
-          <w:color w:val="1E1E1E"/>
-          <w:sz w:val="24"/>
-          <w:szCs w:val="24"/>
-        </w:rPr>
-      </w:pPr>
-      <w:r>
-        <w:rPr>
-          <w:rFonts w:ascii="Noto Serif" w:eastAsia="Times New Roman" w:hAnsi="Noto Serif" w:cs="Segoe UI"/>
-          <w:color w:val="1E1E1E"/>
-          <w:sz w:val="24"/>
-          <w:szCs w:val="24"/>
-        </w:rPr>
-        <w:t>is identical to </w:t>
-      </w:r>
-    </w:p>
-    <w:p>
-      <w:pPr>
-        <w:shd w:val="clear" w:color="auto" w:fill="FFFFFF"/>
-        <w:spacing w:before="420" w:after="420" w:line="240" w:lineRule="auto"/>
-        <w:rPr>
-          <w:rFonts w:ascii="Noto Serif" w:eastAsia="Times New Roman" w:hAnsi="Noto Serif" w:cs="Segoe UI"/>
-          <w:color w:val="1E1E1E"/>
-          <w:sz w:val="24"/>
-          <w:szCs w:val="24"/>
-        </w:rPr>
-      </w:pPr>
-      <w:proofErr w:type="gramStart"/>
-      <w:r>
-        <w:rPr>
-          <w:rFonts w:ascii="Noto Serif" w:eastAsia="Times New Roman" w:hAnsi="Noto Serif" w:cs="Segoe UI"/>
-          <w:color w:val="1E1E1E"/>
-          <w:sz w:val="24"/>
-          <w:szCs w:val="24"/>
-        </w:rPr>
-        <w:t>\[</w:t>
-      </w:r>
-      <w:proofErr w:type="gramEnd"/>
-      <w:r>
-        <w:rPr>
-          <w:rFonts w:ascii="Noto Serif" w:eastAsia="Times New Roman" w:hAnsi="Noto Serif" w:cs="Segoe UI"/>
-          <w:color w:val="1E1E1E"/>
-          <w:sz w:val="24"/>
-          <w:szCs w:val="24"/>
-        </w:rPr>
-        <w:t xml:space="preserve"> - \left(\frac{\partial </w:t>
-      </w:r>
-      <w:proofErr w:type="spellStart"/>
-      <w:r>
-        <w:rPr>
-          <w:rFonts w:ascii="Noto Serif" w:eastAsia="Times New Roman" w:hAnsi="Noto Serif" w:cs="Segoe UI"/>
-          <w:color w:val="1E1E1E"/>
-          <w:sz w:val="24"/>
-          <w:szCs w:val="24"/>
-        </w:rPr>
-        <w:t>x_n</w:t>
-      </w:r>
-      <w:proofErr w:type="spellEnd"/>
-      <w:r>
-        <w:rPr>
-          <w:rFonts w:ascii="Noto Serif" w:eastAsia="Times New Roman" w:hAnsi="Noto Serif" w:cs="Segoe UI"/>
-          <w:color w:val="1E1E1E"/>
-          <w:sz w:val="24"/>
-          <w:szCs w:val="24"/>
-        </w:rPr>
-        <w:t xml:space="preserve"> }{\partial z} \right)_{</w:t>
-      </w:r>
-      <w:proofErr w:type="spellStart"/>
-      <w:r>
-        <w:rPr>
-          <w:rFonts w:ascii="Noto Serif" w:eastAsia="Times New Roman" w:hAnsi="Noto Serif" w:cs="Segoe UI"/>
-          <w:color w:val="1E1E1E"/>
-          <w:sz w:val="24"/>
-          <w:szCs w:val="24"/>
-        </w:rPr>
-        <w:t>y_p</w:t>
-      </w:r>
-      <w:proofErr w:type="spellEnd"/>
-      <w:r>
-        <w:rPr>
-          <w:rFonts w:ascii="Noto Serif" w:eastAsia="Times New Roman" w:hAnsi="Noto Serif" w:cs="Segoe UI"/>
-          <w:color w:val="1E1E1E"/>
-          <w:sz w:val="24"/>
-          <w:szCs w:val="24"/>
-        </w:rPr>
-        <w:t xml:space="preserve">} = \frac{1}{2 \sqrt{z - y_p^2} } = -\frac{1}{2 </w:t>
-      </w:r>
-      <w:proofErr w:type="spellStart"/>
-      <w:r>
-        <w:rPr>
-          <w:rFonts w:ascii="Noto Serif" w:eastAsia="Times New Roman" w:hAnsi="Noto Serif" w:cs="Segoe UI"/>
-          <w:color w:val="1E1E1E"/>
-          <w:sz w:val="24"/>
-          <w:szCs w:val="24"/>
-        </w:rPr>
-        <w:t>x_n</w:t>
-      </w:r>
-      <w:proofErr w:type="spellEnd"/>
-      <w:r>
-        <w:rPr>
-          <w:rFonts w:ascii="Noto Serif" w:eastAsia="Times New Roman" w:hAnsi="Noto Serif" w:cs="Segoe UI"/>
-          <w:color w:val="1E1E1E"/>
-          <w:sz w:val="24"/>
-          <w:szCs w:val="24"/>
-        </w:rPr>
-        <w:t>} \; .\]</w:t>
-      </w:r>
-    </w:p>
-    <w:p>
-      <w:pPr>
-        <w:shd w:val="clear" w:color="auto" w:fill="FFFFFF"/>
-        <w:spacing w:before="420" w:after="420" w:line="240" w:lineRule="auto"/>
-        <w:rPr>
-          <w:rFonts w:ascii="Noto Serif" w:eastAsia="Times New Roman" w:hAnsi="Noto Serif" w:cs="Segoe UI"/>
-          <w:color w:val="1E1E1E"/>
-          <w:sz w:val="24"/>
-          <w:szCs w:val="24"/>
-        </w:rPr>
-      </w:pPr>
-      <w:r>
-        <w:rPr>
-          <w:rFonts w:ascii="Noto Serif" w:eastAsia="Times New Roman" w:hAnsi="Noto Serif" w:cs="Segoe UI"/>
-          <w:color w:val="1E1E1E"/>
-          <w:sz w:val="24"/>
-          <w:szCs w:val="24"/>
-        </w:rPr>
-        <w:t xml:space="preserve">Finally, for the cyclic rule, </w:t>
-      </w:r>
-      <w:proofErr w:type="gramStart"/>
-      <w:r>
-        <w:rPr>
-          <w:rFonts w:ascii="Noto Serif" w:eastAsia="Times New Roman" w:hAnsi="Noto Serif" w:cs="Segoe UI"/>
-          <w:color w:val="1E1E1E"/>
-          <w:sz w:val="24"/>
-          <w:szCs w:val="24"/>
-        </w:rPr>
-        <w:t>let's</w:t>
-      </w:r>
-      <w:proofErr w:type="gramEnd"/>
-      <w:r>
-        <w:rPr>
-          <w:rFonts w:ascii="Noto Serif" w:eastAsia="Times New Roman" w:hAnsi="Noto Serif" w:cs="Segoe UI"/>
-          <w:color w:val="1E1E1E"/>
-          <w:sz w:val="24"/>
-          <w:szCs w:val="24"/>
-        </w:rPr>
-        <w:t xml:space="preserve"> go into the 4th quadrant in the $$x$$-$$y$$ plane ($$x&gt;0$$ and $$y&lt;0$$).  Taking each partial derivative in turns yields</w:t>
-      </w:r>
-    </w:p>
-    <w:p>
-      <w:pPr>
-        <w:shd w:val="clear" w:color="auto" w:fill="FFFFFF"/>
-        <w:spacing w:before="420" w:after="420" w:line="240" w:lineRule="auto"/>
-        <w:rPr>
-          <w:rFonts w:ascii="Noto Serif" w:eastAsia="Times New Roman" w:hAnsi="Noto Serif" w:cs="Segoe UI"/>
-          <w:color w:val="1E1E1E"/>
-          <w:sz w:val="24"/>
-          <w:szCs w:val="24"/>
-        </w:rPr>
-      </w:pPr>
-      <w:proofErr w:type="gramStart"/>
-      <w:r>
-        <w:rPr>
-          <w:rFonts w:ascii="Noto Serif" w:eastAsia="Times New Roman" w:hAnsi="Noto Serif" w:cs="Segoe UI"/>
-          <w:color w:val="1E1E1E"/>
-          <w:sz w:val="24"/>
-          <w:szCs w:val="24"/>
-        </w:rPr>
-        <w:t>\[</w:t>
-      </w:r>
-      <w:proofErr w:type="gramEnd"/>
-      <w:r>
-        <w:rPr>
-          <w:rFonts w:ascii="Noto Serif" w:eastAsia="Times New Roman" w:hAnsi="Noto Serif" w:cs="Segoe UI"/>
-          <w:color w:val="1E1E1E"/>
-          <w:sz w:val="24"/>
-          <w:szCs w:val="24"/>
-        </w:rPr>
-        <w:t xml:space="preserve"> \left(\frac{\partial </w:t>
-      </w:r>
-      <w:proofErr w:type="spellStart"/>
-      <w:r>
-        <w:rPr>
-          <w:rFonts w:ascii="Noto Serif" w:eastAsia="Times New Roman" w:hAnsi="Noto Serif" w:cs="Segoe UI"/>
-          <w:color w:val="1E1E1E"/>
-          <w:sz w:val="24"/>
-          <w:szCs w:val="24"/>
-        </w:rPr>
-        <w:t>x_p</w:t>
-      </w:r>
-      <w:proofErr w:type="spellEnd"/>
-      <w:r>
-        <w:rPr>
-          <w:rFonts w:ascii="Noto Serif" w:eastAsia="Times New Roman" w:hAnsi="Noto Serif" w:cs="Segoe UI"/>
-          <w:color w:val="1E1E1E"/>
-          <w:sz w:val="24"/>
-          <w:szCs w:val="24"/>
-        </w:rPr>
-        <w:t xml:space="preserve"> }{\partial </w:t>
-      </w:r>
-      <w:proofErr w:type="spellStart"/>
-      <w:r>
-        <w:rPr>
-          <w:rFonts w:ascii="Noto Serif" w:eastAsia="Times New Roman" w:hAnsi="Noto Serif" w:cs="Segoe UI"/>
-          <w:color w:val="1E1E1E"/>
-          <w:sz w:val="24"/>
-          <w:szCs w:val="24"/>
-        </w:rPr>
-        <w:t>y_n</w:t>
-      </w:r>
-      <w:proofErr w:type="spellEnd"/>
-      <w:r>
-        <w:rPr>
-          <w:rFonts w:ascii="Noto Serif" w:eastAsia="Times New Roman" w:hAnsi="Noto Serif" w:cs="Segoe UI"/>
-          <w:color w:val="1E1E1E"/>
-          <w:sz w:val="24"/>
-          <w:szCs w:val="24"/>
-        </w:rPr>
-        <w:t>} \right)_{z} = -\frac{</w:t>
-      </w:r>
-      <w:proofErr w:type="spellStart"/>
-      <w:r>
-        <w:rPr>
-          <w:rFonts w:ascii="Noto Serif" w:eastAsia="Times New Roman" w:hAnsi="Noto Serif" w:cs="Segoe UI"/>
-          <w:color w:val="1E1E1E"/>
-          <w:sz w:val="24"/>
-          <w:szCs w:val="24"/>
-        </w:rPr>
-        <w:t>y_n</w:t>
-      </w:r>
-      <w:proofErr w:type="spellEnd"/>
-      <w:r>
-        <w:rPr>
-          <w:rFonts w:ascii="Noto Serif" w:eastAsia="Times New Roman" w:hAnsi="Noto Serif" w:cs="Segoe UI"/>
-          <w:color w:val="1E1E1E"/>
-          <w:sz w:val="24"/>
-          <w:szCs w:val="24"/>
-        </w:rPr>
-        <w:t>}{\sqrt{z-y_n^2}} = -\frac{</w:t>
-      </w:r>
-      <w:proofErr w:type="spellStart"/>
-      <w:r>
-        <w:rPr>
-          <w:rFonts w:ascii="Noto Serif" w:eastAsia="Times New Roman" w:hAnsi="Noto Serif" w:cs="Segoe UI"/>
-          <w:color w:val="1E1E1E"/>
-          <w:sz w:val="24"/>
-          <w:szCs w:val="24"/>
-        </w:rPr>
-        <w:t>y_n</w:t>
-      </w:r>
-      <w:proofErr w:type="spellEnd"/>
-      <w:r>
-        <w:rPr>
-          <w:rFonts w:ascii="Noto Serif" w:eastAsia="Times New Roman" w:hAnsi="Noto Serif" w:cs="Segoe UI"/>
-          <w:color w:val="1E1E1E"/>
-          <w:sz w:val="24"/>
-          <w:szCs w:val="24"/>
-        </w:rPr>
-        <w:t>}{</w:t>
-      </w:r>
-      <w:proofErr w:type="spellStart"/>
-      <w:r>
-        <w:rPr>
-          <w:rFonts w:ascii="Noto Serif" w:eastAsia="Times New Roman" w:hAnsi="Noto Serif" w:cs="Segoe UI"/>
-          <w:color w:val="1E1E1E"/>
-          <w:sz w:val="24"/>
-          <w:szCs w:val="24"/>
-        </w:rPr>
-        <w:t>x_p</w:t>
-      </w:r>
-      <w:proofErr w:type="spellEnd"/>
-      <w:r>
-        <w:rPr>
-          <w:rFonts w:ascii="Noto Serif" w:eastAsia="Times New Roman" w:hAnsi="Noto Serif" w:cs="Segoe UI"/>
-          <w:color w:val="1E1E1E"/>
-          <w:sz w:val="24"/>
-          <w:szCs w:val="24"/>
-        </w:rPr>
-        <w:t>} \; ,\]</w:t>
-      </w:r>
-    </w:p>
-    <w:p>
-      <w:pPr>
-        <w:shd w:val="clear" w:color="auto" w:fill="FFFFFF"/>
-        <w:spacing w:before="420" w:after="420" w:line="240" w:lineRule="auto"/>
-        <w:rPr>
-          <w:rFonts w:ascii="Noto Serif" w:eastAsia="Times New Roman" w:hAnsi="Noto Serif" w:cs="Segoe UI"/>
-          <w:color w:val="1E1E1E"/>
-          <w:sz w:val="24"/>
-          <w:szCs w:val="24"/>
-        </w:rPr>
-      </w:pPr>
-      <w:proofErr w:type="gramStart"/>
-      <w:r>
-        <w:rPr>
-          <w:rFonts w:ascii="Noto Serif" w:eastAsia="Times New Roman" w:hAnsi="Noto Serif" w:cs="Segoe UI"/>
-          <w:color w:val="1E1E1E"/>
-          <w:sz w:val="24"/>
-          <w:szCs w:val="24"/>
-        </w:rPr>
-        <w:t>\[</w:t>
-      </w:r>
-      <w:proofErr w:type="gramEnd"/>
-      <w:r>
-        <w:rPr>
-          <w:rFonts w:ascii="Noto Serif" w:eastAsia="Times New Roman" w:hAnsi="Noto Serif" w:cs="Segoe UI"/>
-          <w:color w:val="1E1E1E"/>
-          <w:sz w:val="24"/>
-          <w:szCs w:val="24"/>
-        </w:rPr>
-        <w:t xml:space="preserve"> \left(\frac{\partial </w:t>
-      </w:r>
-      <w:proofErr w:type="spellStart"/>
-      <w:r>
-        <w:rPr>
-          <w:rFonts w:ascii="Noto Serif" w:eastAsia="Times New Roman" w:hAnsi="Noto Serif" w:cs="Segoe UI"/>
-          <w:color w:val="1E1E1E"/>
-          <w:sz w:val="24"/>
-          <w:szCs w:val="24"/>
-        </w:rPr>
-        <w:t>y_n</w:t>
-      </w:r>
-      <w:proofErr w:type="spellEnd"/>
-      <w:r>
-        <w:rPr>
-          <w:rFonts w:ascii="Noto Serif" w:eastAsia="Times New Roman" w:hAnsi="Noto Serif" w:cs="Segoe UI"/>
-          <w:color w:val="1E1E1E"/>
-          <w:sz w:val="24"/>
-          <w:szCs w:val="24"/>
-        </w:rPr>
-        <w:t xml:space="preserve"> }{\partial z} \right)_{</w:t>
-      </w:r>
-      <w:proofErr w:type="spellStart"/>
-      <w:r>
-        <w:rPr>
-          <w:rFonts w:ascii="Noto Serif" w:eastAsia="Times New Roman" w:hAnsi="Noto Serif" w:cs="Segoe UI"/>
-          <w:color w:val="1E1E1E"/>
-          <w:sz w:val="24"/>
-          <w:szCs w:val="24"/>
-        </w:rPr>
-        <w:t>x_p</w:t>
-      </w:r>
-      <w:proofErr w:type="spellEnd"/>
-      <w:r>
-        <w:rPr>
-          <w:rFonts w:ascii="Noto Serif" w:eastAsia="Times New Roman" w:hAnsi="Noto Serif" w:cs="Segoe UI"/>
-          <w:color w:val="1E1E1E"/>
-          <w:sz w:val="24"/>
-          <w:szCs w:val="24"/>
-        </w:rPr>
-        <w:t xml:space="preserve">} = -\frac{1}{2 \sqrt{z-x_p^2} } = \frac{1}{2 </w:t>
-      </w:r>
-      <w:proofErr w:type="spellStart"/>
-      <w:r>
-        <w:rPr>
-          <w:rFonts w:ascii="Noto Serif" w:eastAsia="Times New Roman" w:hAnsi="Noto Serif" w:cs="Segoe UI"/>
-          <w:color w:val="1E1E1E"/>
-          <w:sz w:val="24"/>
-          <w:szCs w:val="24"/>
-        </w:rPr>
-        <w:t>y_n</w:t>
-      </w:r>
-      <w:proofErr w:type="spellEnd"/>
-      <w:r>
-        <w:rPr>
-          <w:rFonts w:ascii="Noto Serif" w:eastAsia="Times New Roman" w:hAnsi="Noto Serif" w:cs="Segoe UI"/>
-          <w:color w:val="1E1E1E"/>
-          <w:sz w:val="24"/>
-          <w:szCs w:val="24"/>
-        </w:rPr>
-        <w:t>} \; ,\]</w:t>
-      </w:r>
-    </w:p>
-    <w:p>
-      <w:pPr>
-        <w:shd w:val="clear" w:color="auto" w:fill="FFFFFF"/>
-        <w:spacing w:before="420" w:after="420" w:line="240" w:lineRule="auto"/>
-        <w:rPr>
-          <w:rFonts w:ascii="Noto Serif" w:eastAsia="Times New Roman" w:hAnsi="Noto Serif" w:cs="Segoe UI"/>
-          <w:color w:val="1E1E1E"/>
-          <w:sz w:val="24"/>
-          <w:szCs w:val="24"/>
-        </w:rPr>
-      </w:pPr>
-      <w:r>
-        <w:rPr>
-          <w:rFonts w:ascii="Noto Serif" w:eastAsia="Times New Roman" w:hAnsi="Noto Serif" w:cs="Segoe UI"/>
-          <w:color w:val="1E1E1E"/>
-          <w:sz w:val="24"/>
-          <w:szCs w:val="24"/>
-        </w:rPr>
-        <w:lastRenderedPageBreak/>
-        <w:t>and </w:t>
-      </w:r>
-    </w:p>
-    <w:p>
-      <w:pPr>
-        <w:shd w:val="clear" w:color="auto" w:fill="FFFFFF"/>
-        <w:spacing w:before="420" w:after="420" w:line="240" w:lineRule="auto"/>
-        <w:rPr>
-          <w:rFonts w:ascii="Noto Serif" w:eastAsia="Times New Roman" w:hAnsi="Noto Serif" w:cs="Segoe UI"/>
-          <w:color w:val="1E1E1E"/>
-          <w:sz w:val="24"/>
-          <w:szCs w:val="24"/>
-        </w:rPr>
-      </w:pPr>
-      <w:proofErr w:type="gramStart"/>
-      <w:r>
-        <w:rPr>
-          <w:rFonts w:ascii="Noto Serif" w:eastAsia="Times New Roman" w:hAnsi="Noto Serif" w:cs="Segoe UI"/>
-          <w:color w:val="1E1E1E"/>
-          <w:sz w:val="24"/>
-          <w:szCs w:val="24"/>
-        </w:rPr>
-        <w:t>\[</w:t>
-      </w:r>
-      <w:proofErr w:type="gramEnd"/>
-      <w:r>
-        <w:rPr>
-          <w:rFonts w:ascii="Noto Serif" w:eastAsia="Times New Roman" w:hAnsi="Noto Serif" w:cs="Segoe UI"/>
-          <w:color w:val="1E1E1E"/>
-          <w:sz w:val="24"/>
-          <w:szCs w:val="24"/>
-        </w:rPr>
-        <w:t xml:space="preserve"> \left(\frac{\partial z }{\partial </w:t>
-      </w:r>
-      <w:proofErr w:type="spellStart"/>
-      <w:r>
-        <w:rPr>
-          <w:rFonts w:ascii="Noto Serif" w:eastAsia="Times New Roman" w:hAnsi="Noto Serif" w:cs="Segoe UI"/>
-          <w:color w:val="1E1E1E"/>
-          <w:sz w:val="24"/>
-          <w:szCs w:val="24"/>
-        </w:rPr>
-        <w:t>x_p</w:t>
-      </w:r>
-      <w:proofErr w:type="spellEnd"/>
-      <w:r>
-        <w:rPr>
-          <w:rFonts w:ascii="Noto Serif" w:eastAsia="Times New Roman" w:hAnsi="Noto Serif" w:cs="Segoe UI"/>
-          <w:color w:val="1E1E1E"/>
-          <w:sz w:val="24"/>
-          <w:szCs w:val="24"/>
-        </w:rPr>
-        <w:t>} \right)_{</w:t>
-      </w:r>
-      <w:proofErr w:type="spellStart"/>
-      <w:r>
-        <w:rPr>
-          <w:rFonts w:ascii="Noto Serif" w:eastAsia="Times New Roman" w:hAnsi="Noto Serif" w:cs="Segoe UI"/>
-          <w:color w:val="1E1E1E"/>
-          <w:sz w:val="24"/>
-          <w:szCs w:val="24"/>
-        </w:rPr>
-        <w:t>y_n</w:t>
-      </w:r>
-      <w:proofErr w:type="spellEnd"/>
-      <w:r>
-        <w:rPr>
-          <w:rFonts w:ascii="Noto Serif" w:eastAsia="Times New Roman" w:hAnsi="Noto Serif" w:cs="Segoe UI"/>
-          <w:color w:val="1E1E1E"/>
-          <w:sz w:val="24"/>
-          <w:szCs w:val="24"/>
-        </w:rPr>
-        <w:t xml:space="preserve">} = 2 </w:t>
-      </w:r>
-      <w:proofErr w:type="spellStart"/>
-      <w:r>
-        <w:rPr>
-          <w:rFonts w:ascii="Noto Serif" w:eastAsia="Times New Roman" w:hAnsi="Noto Serif" w:cs="Segoe UI"/>
-          <w:color w:val="1E1E1E"/>
-          <w:sz w:val="24"/>
-          <w:szCs w:val="24"/>
-        </w:rPr>
-        <w:t>x_p</w:t>
-      </w:r>
-      <w:proofErr w:type="spellEnd"/>
-      <w:r>
-        <w:rPr>
-          <w:rFonts w:ascii="Noto Serif" w:eastAsia="Times New Roman" w:hAnsi="Noto Serif" w:cs="Segoe UI"/>
-          <w:color w:val="1E1E1E"/>
-          <w:sz w:val="24"/>
-          <w:szCs w:val="24"/>
-        </w:rPr>
-        <w:t xml:space="preserve"> \; .\]</w:t>
-      </w:r>
-    </w:p>
-    <w:p>
-      <w:pPr>
-        <w:shd w:val="clear" w:color="auto" w:fill="FFFFFF"/>
-        <w:spacing w:before="420" w:after="420" w:line="240" w:lineRule="auto"/>
-        <w:rPr>
-          <w:rFonts w:ascii="Noto Serif" w:eastAsia="Times New Roman" w:hAnsi="Noto Serif" w:cs="Segoe UI"/>
-          <w:color w:val="1E1E1E"/>
-          <w:sz w:val="24"/>
-          <w:szCs w:val="24"/>
-        </w:rPr>
-      </w:pPr>
-      <w:r>
-        <w:rPr>
-          <w:rFonts w:ascii="Noto Serif" w:eastAsia="Times New Roman" w:hAnsi="Noto Serif" w:cs="Segoe UI"/>
-          <w:color w:val="1E1E1E"/>
-          <w:sz w:val="24"/>
-          <w:szCs w:val="24"/>
-        </w:rPr>
-        <w:t>Multiplying these terms in order gives</w:t>
-      </w:r>
-    </w:p>
-    <w:p>
-      <w:pPr>
-        <w:shd w:val="clear" w:color="auto" w:fill="FFFFFF"/>
-        <w:spacing w:before="420" w:after="420" w:line="240" w:lineRule="auto"/>
-        <w:rPr>
-          <w:rFonts w:ascii="Noto Serif" w:eastAsia="Times New Roman" w:hAnsi="Noto Serif" w:cs="Segoe UI"/>
-          <w:color w:val="1E1E1E"/>
-          <w:sz w:val="24"/>
-          <w:szCs w:val="24"/>
-        </w:rPr>
-      </w:pPr>
-      <w:proofErr w:type="gramStart"/>
-      <w:r>
-        <w:rPr>
-          <w:rFonts w:ascii="Noto Serif" w:eastAsia="Times New Roman" w:hAnsi="Noto Serif" w:cs="Segoe UI"/>
-          <w:color w:val="1E1E1E"/>
-          <w:sz w:val="24"/>
-          <w:szCs w:val="24"/>
-        </w:rPr>
-        <w:t>\[</w:t>
-      </w:r>
-      <w:proofErr w:type="gramEnd"/>
-      <w:r>
-        <w:rPr>
-          <w:rFonts w:ascii="Noto Serif" w:eastAsia="Times New Roman" w:hAnsi="Noto Serif" w:cs="Segoe UI"/>
-          <w:color w:val="1E1E1E"/>
-          <w:sz w:val="24"/>
-          <w:szCs w:val="24"/>
-        </w:rPr>
-        <w:t xml:space="preserve"> -\frac{</w:t>
-      </w:r>
-      <w:proofErr w:type="spellStart"/>
-      <w:r>
-        <w:rPr>
-          <w:rFonts w:ascii="Noto Serif" w:eastAsia="Times New Roman" w:hAnsi="Noto Serif" w:cs="Segoe UI"/>
-          <w:color w:val="1E1E1E"/>
-          <w:sz w:val="24"/>
-          <w:szCs w:val="24"/>
-        </w:rPr>
-        <w:t>y_n</w:t>
-      </w:r>
-      <w:proofErr w:type="spellEnd"/>
-      <w:r>
-        <w:rPr>
-          <w:rFonts w:ascii="Noto Serif" w:eastAsia="Times New Roman" w:hAnsi="Noto Serif" w:cs="Segoe UI"/>
-          <w:color w:val="1E1E1E"/>
-          <w:sz w:val="24"/>
-          <w:szCs w:val="24"/>
-        </w:rPr>
-        <w:t>}{</w:t>
-      </w:r>
-      <w:proofErr w:type="spellStart"/>
-      <w:r>
-        <w:rPr>
-          <w:rFonts w:ascii="Noto Serif" w:eastAsia="Times New Roman" w:hAnsi="Noto Serif" w:cs="Segoe UI"/>
-          <w:color w:val="1E1E1E"/>
-          <w:sz w:val="24"/>
-          <w:szCs w:val="24"/>
-        </w:rPr>
-        <w:t>x_p</w:t>
-      </w:r>
-      <w:proofErr w:type="spellEnd"/>
-      <w:r>
-        <w:rPr>
-          <w:rFonts w:ascii="Noto Serif" w:eastAsia="Times New Roman" w:hAnsi="Noto Serif" w:cs="Segoe UI"/>
-          <w:color w:val="1E1E1E"/>
-          <w:sz w:val="24"/>
-          <w:szCs w:val="24"/>
-        </w:rPr>
-        <w:t xml:space="preserve">} \frac{1}{2 </w:t>
-      </w:r>
-      <w:proofErr w:type="spellStart"/>
-      <w:r>
-        <w:rPr>
-          <w:rFonts w:ascii="Noto Serif" w:eastAsia="Times New Roman" w:hAnsi="Noto Serif" w:cs="Segoe UI"/>
-          <w:color w:val="1E1E1E"/>
-          <w:sz w:val="24"/>
-          <w:szCs w:val="24"/>
-        </w:rPr>
-        <w:t>y_n</w:t>
-      </w:r>
-      <w:proofErr w:type="spellEnd"/>
-      <w:r>
-        <w:rPr>
-          <w:rFonts w:ascii="Noto Serif" w:eastAsia="Times New Roman" w:hAnsi="Noto Serif" w:cs="Segoe UI"/>
-          <w:color w:val="1E1E1E"/>
-          <w:sz w:val="24"/>
-          <w:szCs w:val="24"/>
-        </w:rPr>
-        <w:t xml:space="preserve">} 2 </w:t>
-      </w:r>
-      <w:proofErr w:type="spellStart"/>
-      <w:r>
-        <w:rPr>
-          <w:rFonts w:ascii="Noto Serif" w:eastAsia="Times New Roman" w:hAnsi="Noto Serif" w:cs="Segoe UI"/>
-          <w:color w:val="1E1E1E"/>
-          <w:sz w:val="24"/>
-          <w:szCs w:val="24"/>
-        </w:rPr>
-        <w:t>x_p</w:t>
-      </w:r>
-      <w:proofErr w:type="spellEnd"/>
-      <w:r>
-        <w:rPr>
-          <w:rFonts w:ascii="Noto Serif" w:eastAsia="Times New Roman" w:hAnsi="Noto Serif" w:cs="Segoe UI"/>
-          <w:color w:val="1E1E1E"/>
-          <w:sz w:val="24"/>
-          <w:szCs w:val="24"/>
-        </w:rPr>
-        <w:t xml:space="preserve"> = -1 \; .\]</w:t>
+        <w:t xml:space="preserve"> = -1 \</w:t>
+      </w:r>
+      <w:proofErr w:type="gramStart"/>
+      <w:r>
+        <w:rPr>
+          <w:rFonts w:ascii="Noto Serif" w:eastAsia="Times New Roman" w:hAnsi="Noto Serif" w:cs="Segoe UI"/>
+          <w:color w:val="1E1E1E"/>
+          <w:sz w:val="24"/>
+          <w:szCs w:val="24"/>
+        </w:rPr>
+        <w:t>; .</w:t>
+      </w:r>
+      <w:proofErr w:type="gramEnd"/>
+      <w:r>
+        <w:rPr>
+          <w:rFonts w:ascii="Noto Serif" w:eastAsia="Times New Roman" w:hAnsi="Noto Serif" w:cs="Segoe UI"/>
+          <w:color w:val="1E1E1E"/>
+          <w:sz w:val="24"/>
+          <w:szCs w:val="24"/>
+        </w:rPr>
+        <w:t>\]</w:t>
       </w:r>
     </w:p>
     <w:p>
@@ -3119,7 +5585,7 @@
 </file>
 
 <file path=word/numbering.xml><?xml version="1.0" encoding="utf-8"?>
-<w:numbering xmlns:wpc="http://schemas.microsoft.com/office/word/2010/wordprocessingCanvas" xmlns:cx="http://schemas.microsoft.com/office/drawing/2014/chartex" xmlns:cx1="http://schemas.microsoft.com/office/drawing/2015/9/8/chartex" xmlns:cx2="http://schemas.microsoft.com/office/drawing/2015/10/21/chartex" xmlns:cx3="http://schemas.microsoft.com/office/drawing/2016/5/9/chartex" xmlns:cx4="http://schemas.microsoft.com/office/drawing/2016/5/10/chartex" xmlns:cx5="http://schemas.microsoft.com/office/drawing/2016/5/11/chartex" xmlns:cx6="http://schemas.microsoft.com/office/drawing/2016/5/12/chartex" xmlns:cx7="http://schemas.microsoft.com/office/drawing/2016/5/13/chartex" xmlns:cx8="http://schemas.microsoft.com/office/drawing/2016/5/14/chartex" xmlns:mc="http://schemas.openxmlformats.org/markup-compatibility/2006" xmlns:aink="http://schemas.microsoft.com/office/drawing/2016/ink" xmlns:am3d="http://schemas.microsoft.com/office/drawing/2017/model3d" xmlns:o="urn:schemas-microsoft-com:office:office" xmlns:r="http://schemas.openxmlformats.org/officeDocument/2006/relationships" xmlns:m="http://schemas.openxmlformats.org/officeDocument/2006/math" xmlns:v="urn:schemas-microsoft-com:vml" xmlns:wp14="http://schemas.microsoft.com/office/word/2010/wordprocessingDrawing" xmlns:wp="http://schemas.openxmlformats.org/drawingml/2006/wordprocessingDrawing" xmlns:w10="urn:schemas-microsoft-com:office:word" xmlns:w="http://schemas.openxmlformats.org/wordprocessingml/2006/main" xmlns:w14="http://schemas.microsoft.com/office/word/2010/wordml" xmlns:w15="http://schemas.microsoft.com/office/word/2012/wordml" xmlns:w16cex="http://schemas.microsoft.com/office/word/2018/wordml/cex" xmlns:w16cid="http://schemas.microsoft.com/office/word/2016/wordml/cid" xmlns:w16="http://schemas.microsoft.com/office/word/2018/wordml" xmlns:w16se="http://schemas.microsoft.com/office/word/2015/wordml/symex" xmlns:wpg="http://schemas.microsoft.com/office/word/2010/wordprocessingGroup" xmlns:wpi="http://schemas.microsoft.com/office/word/2010/wordprocessingInk" xmlns:wne="http://schemas.microsoft.com/office/word/2006/wordml" xmlns:wps="http://schemas.microsoft.com/office/word/2010/wordprocessingShape" mc:Ignorable="w14 w15 w16se w16cid w16 w16cex wp14">
+<w:numbering xmlns:wpc="http://schemas.microsoft.com/office/word/2010/wordprocessingCanvas" xmlns:cx="http://schemas.microsoft.com/office/drawing/2014/chartex" xmlns:cx1="http://schemas.microsoft.com/office/drawing/2015/9/8/chartex" xmlns:cx2="http://schemas.microsoft.com/office/drawing/2015/10/21/chartex" xmlns:cx3="http://schemas.microsoft.com/office/drawing/2016/5/9/chartex" xmlns:cx4="http://schemas.microsoft.com/office/drawing/2016/5/10/chartex" xmlns:cx5="http://schemas.microsoft.com/office/drawing/2016/5/11/chartex" xmlns:cx6="http://schemas.microsoft.com/office/drawing/2016/5/12/chartex" xmlns:cx7="http://schemas.microsoft.com/office/drawing/2016/5/13/chartex" xmlns:cx8="http://schemas.microsoft.com/office/drawing/2016/5/14/chartex" xmlns:mc="http://schemas.openxmlformats.org/markup-compatibility/2006" xmlns:aink="http://schemas.microsoft.com/office/drawing/2016/ink" xmlns:am3d="http://schemas.microsoft.com/office/drawing/2017/model3d" xmlns:o="urn:schemas-microsoft-com:office:office" xmlns:oel="http://schemas.microsoft.com/office/2019/extlst" xmlns:r="http://schemas.openxmlformats.org/officeDocument/2006/relationships" xmlns:m="http://schemas.openxmlformats.org/officeDocument/2006/math" xmlns:v="urn:schemas-microsoft-com:vml" xmlns:wp14="http://schemas.microsoft.com/office/word/2010/wordprocessingDrawing" xmlns:wp="http://schemas.openxmlformats.org/drawingml/2006/wordprocessingDrawing" xmlns:w10="urn:schemas-microsoft-com:office:word" xmlns:w="http://schemas.openxmlformats.org/wordprocessingml/2006/main" xmlns:w14="http://schemas.microsoft.com/office/word/2010/wordml" xmlns:w15="http://schemas.microsoft.com/office/word/2012/wordml" xmlns:w16cex="http://schemas.microsoft.com/office/word/2018/wordml/cex" xmlns:w16cid="http://schemas.microsoft.com/office/word/2016/wordml/cid" xmlns:w16="http://schemas.microsoft.com/office/word/2018/wordml" xmlns:w16du="http://schemas.microsoft.com/office/word/2023/wordml/word16du" xmlns:w16sdtdh="http://schemas.microsoft.com/office/word/2020/wordml/sdtdatahash" xmlns:w16sdtfl="http://schemas.microsoft.com/office/word/2024/wordml/sdtformatlock" xmlns:w16se="http://schemas.microsoft.com/office/word/2015/wordml/symex" xmlns:wpg="http://schemas.microsoft.com/office/word/2010/wordprocessingGroup" xmlns:wpi="http://schemas.microsoft.com/office/word/2010/wordprocessingInk" xmlns:wne="http://schemas.microsoft.com/office/word/2006/wordml" xmlns:wps="http://schemas.microsoft.com/office/word/2010/wordprocessingShape" mc:Ignorable="w14 w15 w16se w16cid w16 w16cex w16sdtdh w16sdtfl w16du wp14">
   <w:abstractNum w:abstractNumId="0" w15:restartNumberingAfterBreak="0">
     <w:nsid w:val="00637FEB"/>
     <w:multiLevelType w:val="hybridMultilevel"/>
@@ -3233,14 +5699,14 @@
       </w:rPr>
     </w:lvl>
   </w:abstractNum>
-  <w:num w:numId="1">
+  <w:num w:numId="1" w16cid:durableId="1119565093">
     <w:abstractNumId w:val="0"/>
   </w:num>
 </w:numbering>
 </file>
 
 <file path=word/styles.xml><?xml version="1.0" encoding="utf-8"?>
-<w:styles xmlns:mc="http://schemas.openxmlformats.org/markup-compatibility/2006" xmlns:r="http://schemas.openxmlformats.org/officeDocument/2006/relationships" xmlns:w="http://schemas.openxmlformats.org/wordprocessingml/2006/main" xmlns:w14="http://schemas.microsoft.com/office/word/2010/wordml" xmlns:w15="http://schemas.microsoft.com/office/word/2012/wordml" xmlns:w16cex="http://schemas.microsoft.com/office/word/2018/wordml/cex" xmlns:w16cid="http://schemas.microsoft.com/office/word/2016/wordml/cid" xmlns:w16="http://schemas.microsoft.com/office/word/2018/wordml" xmlns:w16se="http://schemas.microsoft.com/office/word/2015/wordml/symex" mc:Ignorable="w14 w15 w16se w16cid w16 w16cex">
+<w:styles xmlns:mc="http://schemas.openxmlformats.org/markup-compatibility/2006" xmlns:r="http://schemas.openxmlformats.org/officeDocument/2006/relationships" xmlns:w="http://schemas.openxmlformats.org/wordprocessingml/2006/main" xmlns:w14="http://schemas.microsoft.com/office/word/2010/wordml" xmlns:w15="http://schemas.microsoft.com/office/word/2012/wordml" xmlns:w16cex="http://schemas.microsoft.com/office/word/2018/wordml/cex" xmlns:w16cid="http://schemas.microsoft.com/office/word/2016/wordml/cid" xmlns:w16="http://schemas.microsoft.com/office/word/2018/wordml" xmlns:w16du="http://schemas.microsoft.com/office/word/2023/wordml/word16du" xmlns:w16sdtdh="http://schemas.microsoft.com/office/word/2020/wordml/sdtdatahash" xmlns:w16sdtfl="http://schemas.microsoft.com/office/word/2024/wordml/sdtformatlock" xmlns:w16se="http://schemas.microsoft.com/office/word/2015/wordml/symex" mc:Ignorable="w14 w15 w16se w16cid w16 w16cex w16sdtdh w16sdtfl w16du">
   <w:docDefaults>
     <w:rPrDefault>
       <w:rPr>
